--- a/居眠り磐音ー江戸双紙/龍天の門/第三章、第四節.docx
+++ b/居眠り磐音ー江戸双紙/龍天の門/第三章、第四節.docx
@@ -7,7 +7,7 @@
         <w:ind w:firstLineChars="0" w:firstLine="0"/>
         <w:jc w:val="center"/>
         <w:rPr>
-          <w:rFonts w:asciiTheme="minorEastAsia" w:eastAsia="MS Mincho" w:hAnsiTheme="minorEastAsia" w:hint="eastAsia"/>
+          <w:rFonts w:asciiTheme="minorEastAsia" w:eastAsia="MS Mincho" w:hAnsiTheme="minorEastAsia"/>
           <w:lang w:eastAsia="ja-JP"/>
         </w:rPr>
       </w:pPr>
@@ -23,7 +23,7 @@
       <w:pPr>
         <w:ind w:firstLineChars="0" w:firstLine="0"/>
         <w:rPr>
-          <w:rFonts w:asciiTheme="minorEastAsia" w:eastAsia="MS Mincho" w:hAnsiTheme="minorEastAsia" w:hint="eastAsia"/>
+          <w:rFonts w:asciiTheme="minorEastAsia" w:eastAsia="MS Mincho" w:hAnsiTheme="minorEastAsia"/>
           <w:lang w:eastAsia="ja-JP"/>
         </w:rPr>
       </w:pPr>
@@ -39,16 +39,16 @@
       <w:pPr>
         <w:ind w:firstLineChars="0" w:firstLine="0"/>
         <w:rPr>
-          <w:rFonts w:asciiTheme="minorEastAsia" w:eastAsia="MS Mincho" w:hAnsiTheme="minorEastAsia" w:hint="eastAsia"/>
-          <w:lang w:eastAsia="ja-JP"/>
-        </w:rPr>
-      </w:pPr>
-    </w:p>
-    <w:p>
-      <w:pPr>
-        <w:ind w:firstLineChars="0" w:firstLine="0"/>
-        <w:rPr>
-          <w:rFonts w:asciiTheme="minorEastAsia" w:eastAsia="MS Mincho" w:hAnsiTheme="minorEastAsia" w:hint="eastAsia"/>
+          <w:rFonts w:asciiTheme="minorEastAsia" w:eastAsia="MS Mincho" w:hAnsiTheme="minorEastAsia"/>
+          <w:lang w:eastAsia="ja-JP"/>
+        </w:rPr>
+      </w:pPr>
+    </w:p>
+    <w:p>
+      <w:pPr>
+        <w:ind w:firstLineChars="0" w:firstLine="0"/>
+        <w:rPr>
+          <w:rFonts w:asciiTheme="minorEastAsia" w:eastAsia="MS Mincho" w:hAnsiTheme="minorEastAsia"/>
           <w:lang w:eastAsia="ja-JP"/>
         </w:rPr>
       </w:pPr>
@@ -64,16 +64,16 @@
       <w:pPr>
         <w:ind w:firstLineChars="0" w:firstLine="0"/>
         <w:rPr>
-          <w:rFonts w:asciiTheme="minorEastAsia" w:eastAsia="MS Mincho" w:hAnsiTheme="minorEastAsia" w:hint="eastAsia"/>
-          <w:lang w:eastAsia="ja-JP"/>
-        </w:rPr>
-      </w:pPr>
-    </w:p>
-    <w:p>
-      <w:pPr>
-        <w:ind w:firstLineChars="0" w:firstLine="0"/>
-        <w:rPr>
-          <w:rFonts w:asciiTheme="minorEastAsia" w:eastAsia="MS Mincho" w:hAnsiTheme="minorEastAsia" w:hint="eastAsia"/>
+          <w:rFonts w:asciiTheme="minorEastAsia" w:eastAsia="MS Mincho" w:hAnsiTheme="minorEastAsia"/>
+          <w:lang w:eastAsia="ja-JP"/>
+        </w:rPr>
+      </w:pPr>
+    </w:p>
+    <w:p>
+      <w:pPr>
+        <w:ind w:firstLineChars="0" w:firstLine="0"/>
+        <w:rPr>
+          <w:rFonts w:asciiTheme="minorEastAsia" w:eastAsia="MS Mincho" w:hAnsiTheme="minorEastAsia"/>
           <w:lang w:eastAsia="ja-JP"/>
         </w:rPr>
       </w:pPr>
@@ -89,16 +89,16 @@
       <w:pPr>
         <w:ind w:firstLineChars="0" w:firstLine="0"/>
         <w:rPr>
-          <w:rFonts w:asciiTheme="minorEastAsia" w:eastAsia="MS Mincho" w:hAnsiTheme="minorEastAsia" w:hint="eastAsia"/>
-          <w:lang w:eastAsia="ja-JP"/>
-        </w:rPr>
-      </w:pPr>
-    </w:p>
-    <w:p>
-      <w:pPr>
-        <w:ind w:firstLineChars="0" w:firstLine="0"/>
-        <w:rPr>
-          <w:rFonts w:asciiTheme="minorEastAsia" w:eastAsia="MS Mincho" w:hAnsiTheme="minorEastAsia" w:hint="eastAsia"/>
+          <w:rFonts w:asciiTheme="minorEastAsia" w:eastAsia="MS Mincho" w:hAnsiTheme="minorEastAsia"/>
+          <w:lang w:eastAsia="ja-JP"/>
+        </w:rPr>
+      </w:pPr>
+    </w:p>
+    <w:p>
+      <w:pPr>
+        <w:ind w:firstLineChars="0" w:firstLine="0"/>
+        <w:rPr>
+          <w:rFonts w:asciiTheme="minorEastAsia" w:eastAsia="MS Mincho" w:hAnsiTheme="minorEastAsia"/>
           <w:lang w:eastAsia="ja-JP"/>
         </w:rPr>
       </w:pPr>
@@ -114,16 +114,16 @@
       <w:pPr>
         <w:ind w:firstLineChars="0" w:firstLine="0"/>
         <w:rPr>
-          <w:rFonts w:asciiTheme="minorEastAsia" w:eastAsia="MS Mincho" w:hAnsiTheme="minorEastAsia" w:hint="eastAsia"/>
-          <w:lang w:eastAsia="ja-JP"/>
-        </w:rPr>
-      </w:pPr>
-    </w:p>
-    <w:p>
-      <w:pPr>
-        <w:ind w:firstLineChars="0" w:firstLine="0"/>
-        <w:rPr>
-          <w:rFonts w:asciiTheme="minorEastAsia" w:eastAsia="MS Mincho" w:hAnsiTheme="minorEastAsia" w:hint="eastAsia"/>
+          <w:rFonts w:asciiTheme="minorEastAsia" w:eastAsia="MS Mincho" w:hAnsiTheme="minorEastAsia"/>
+          <w:lang w:eastAsia="ja-JP"/>
+        </w:rPr>
+      </w:pPr>
+    </w:p>
+    <w:p>
+      <w:pPr>
+        <w:ind w:firstLineChars="0" w:firstLine="0"/>
+        <w:rPr>
+          <w:rFonts w:asciiTheme="minorEastAsia" w:eastAsia="MS Mincho" w:hAnsiTheme="minorEastAsia"/>
           <w:lang w:eastAsia="ja-JP"/>
         </w:rPr>
       </w:pPr>
@@ -139,16 +139,16 @@
       <w:pPr>
         <w:ind w:firstLineChars="0" w:firstLine="0"/>
         <w:rPr>
-          <w:rFonts w:asciiTheme="minorEastAsia" w:eastAsia="MS Mincho" w:hAnsiTheme="minorEastAsia" w:hint="eastAsia"/>
-          <w:lang w:eastAsia="ja-JP"/>
-        </w:rPr>
-      </w:pPr>
-    </w:p>
-    <w:p>
-      <w:pPr>
-        <w:ind w:firstLineChars="0" w:firstLine="0"/>
-        <w:rPr>
-          <w:rFonts w:asciiTheme="minorEastAsia" w:eastAsia="MS Mincho" w:hAnsiTheme="minorEastAsia" w:hint="eastAsia"/>
+          <w:rFonts w:asciiTheme="minorEastAsia" w:eastAsia="MS Mincho" w:hAnsiTheme="minorEastAsia"/>
+          <w:lang w:eastAsia="ja-JP"/>
+        </w:rPr>
+      </w:pPr>
+    </w:p>
+    <w:p>
+      <w:pPr>
+        <w:ind w:firstLineChars="0" w:firstLine="0"/>
+        <w:rPr>
+          <w:rFonts w:asciiTheme="minorEastAsia" w:eastAsia="MS Mincho" w:hAnsiTheme="minorEastAsia"/>
           <w:lang w:eastAsia="ja-JP"/>
         </w:rPr>
       </w:pPr>
@@ -164,16 +164,16 @@
       <w:pPr>
         <w:ind w:firstLineChars="0" w:firstLine="0"/>
         <w:rPr>
-          <w:rFonts w:asciiTheme="minorEastAsia" w:eastAsia="MS Mincho" w:hAnsiTheme="minorEastAsia" w:hint="eastAsia"/>
-          <w:lang w:eastAsia="ja-JP"/>
-        </w:rPr>
-      </w:pPr>
-    </w:p>
-    <w:p>
-      <w:pPr>
-        <w:ind w:firstLineChars="0" w:firstLine="0"/>
-        <w:rPr>
-          <w:rFonts w:asciiTheme="minorEastAsia" w:eastAsia="MS Mincho" w:hAnsiTheme="minorEastAsia" w:hint="eastAsia"/>
+          <w:rFonts w:asciiTheme="minorEastAsia" w:eastAsia="MS Mincho" w:hAnsiTheme="minorEastAsia"/>
+          <w:lang w:eastAsia="ja-JP"/>
+        </w:rPr>
+      </w:pPr>
+    </w:p>
+    <w:p>
+      <w:pPr>
+        <w:ind w:firstLineChars="0" w:firstLine="0"/>
+        <w:rPr>
+          <w:rFonts w:asciiTheme="minorEastAsia" w:eastAsia="MS Mincho" w:hAnsiTheme="minorEastAsia"/>
           <w:lang w:eastAsia="ja-JP"/>
         </w:rPr>
       </w:pPr>
@@ -189,16 +189,16 @@
       <w:pPr>
         <w:ind w:firstLineChars="0" w:firstLine="0"/>
         <w:rPr>
-          <w:rFonts w:asciiTheme="minorEastAsia" w:eastAsia="MS Mincho" w:hAnsiTheme="minorEastAsia" w:hint="eastAsia"/>
-          <w:lang w:eastAsia="ja-JP"/>
-        </w:rPr>
-      </w:pPr>
-    </w:p>
-    <w:p>
-      <w:pPr>
-        <w:ind w:firstLineChars="0" w:firstLine="0"/>
-        <w:rPr>
-          <w:rFonts w:asciiTheme="minorEastAsia" w:eastAsia="MS Mincho" w:hAnsiTheme="minorEastAsia" w:hint="eastAsia"/>
+          <w:rFonts w:asciiTheme="minorEastAsia" w:eastAsia="MS Mincho" w:hAnsiTheme="minorEastAsia"/>
+          <w:lang w:eastAsia="ja-JP"/>
+        </w:rPr>
+      </w:pPr>
+    </w:p>
+    <w:p>
+      <w:pPr>
+        <w:ind w:firstLineChars="0" w:firstLine="0"/>
+        <w:rPr>
+          <w:rFonts w:asciiTheme="minorEastAsia" w:eastAsia="MS Mincho" w:hAnsiTheme="minorEastAsia"/>
           <w:lang w:eastAsia="ja-JP"/>
         </w:rPr>
       </w:pPr>
@@ -214,16 +214,16 @@
       <w:pPr>
         <w:ind w:firstLineChars="0" w:firstLine="0"/>
         <w:rPr>
-          <w:rFonts w:asciiTheme="minorEastAsia" w:eastAsia="MS Mincho" w:hAnsiTheme="minorEastAsia" w:hint="eastAsia"/>
-          <w:lang w:eastAsia="ja-JP"/>
-        </w:rPr>
-      </w:pPr>
-    </w:p>
-    <w:p>
-      <w:pPr>
-        <w:ind w:firstLineChars="0" w:firstLine="0"/>
-        <w:rPr>
-          <w:rFonts w:asciiTheme="minorEastAsia" w:eastAsia="MS Mincho" w:hAnsiTheme="minorEastAsia" w:hint="eastAsia"/>
+          <w:rFonts w:asciiTheme="minorEastAsia" w:eastAsia="MS Mincho" w:hAnsiTheme="minorEastAsia"/>
+          <w:lang w:eastAsia="ja-JP"/>
+        </w:rPr>
+      </w:pPr>
+    </w:p>
+    <w:p>
+      <w:pPr>
+        <w:ind w:firstLineChars="0" w:firstLine="0"/>
+        <w:rPr>
+          <w:rFonts w:asciiTheme="minorEastAsia" w:eastAsia="MS Mincho" w:hAnsiTheme="minorEastAsia"/>
           <w:lang w:eastAsia="ja-JP"/>
         </w:rPr>
       </w:pPr>
@@ -239,16 +239,16 @@
       <w:pPr>
         <w:ind w:firstLineChars="0" w:firstLine="0"/>
         <w:rPr>
-          <w:rFonts w:asciiTheme="minorEastAsia" w:eastAsia="MS Mincho" w:hAnsiTheme="minorEastAsia" w:hint="eastAsia"/>
-          <w:lang w:eastAsia="ja-JP"/>
-        </w:rPr>
-      </w:pPr>
-    </w:p>
-    <w:p>
-      <w:pPr>
-        <w:ind w:firstLineChars="0" w:firstLine="0"/>
-        <w:rPr>
-          <w:rFonts w:asciiTheme="minorEastAsia" w:eastAsia="MS Mincho" w:hAnsiTheme="minorEastAsia" w:hint="eastAsia"/>
+          <w:rFonts w:asciiTheme="minorEastAsia" w:eastAsia="MS Mincho" w:hAnsiTheme="minorEastAsia"/>
+          <w:lang w:eastAsia="ja-JP"/>
+        </w:rPr>
+      </w:pPr>
+    </w:p>
+    <w:p>
+      <w:pPr>
+        <w:ind w:firstLineChars="0" w:firstLine="0"/>
+        <w:rPr>
+          <w:rFonts w:asciiTheme="minorEastAsia" w:eastAsia="MS Mincho" w:hAnsiTheme="minorEastAsia"/>
           <w:lang w:eastAsia="ja-JP"/>
         </w:rPr>
       </w:pPr>
@@ -264,16 +264,16 @@
       <w:pPr>
         <w:ind w:firstLineChars="0" w:firstLine="0"/>
         <w:rPr>
-          <w:rFonts w:asciiTheme="minorEastAsia" w:eastAsia="MS Mincho" w:hAnsiTheme="minorEastAsia" w:hint="eastAsia"/>
-          <w:lang w:eastAsia="ja-JP"/>
-        </w:rPr>
-      </w:pPr>
-    </w:p>
-    <w:p>
-      <w:pPr>
-        <w:ind w:firstLineChars="0" w:firstLine="0"/>
-        <w:rPr>
-          <w:rFonts w:asciiTheme="minorEastAsia" w:eastAsia="MS Mincho" w:hAnsiTheme="minorEastAsia" w:hint="eastAsia"/>
+          <w:rFonts w:asciiTheme="minorEastAsia" w:eastAsia="MS Mincho" w:hAnsiTheme="minorEastAsia"/>
+          <w:lang w:eastAsia="ja-JP"/>
+        </w:rPr>
+      </w:pPr>
+    </w:p>
+    <w:p>
+      <w:pPr>
+        <w:ind w:firstLineChars="0" w:firstLine="0"/>
+        <w:rPr>
+          <w:rFonts w:asciiTheme="minorEastAsia" w:eastAsia="MS Mincho" w:hAnsiTheme="minorEastAsia"/>
           <w:lang w:eastAsia="ja-JP"/>
         </w:rPr>
       </w:pPr>
@@ -289,16 +289,16 @@
       <w:pPr>
         <w:ind w:firstLineChars="0" w:firstLine="0"/>
         <w:rPr>
-          <w:rFonts w:asciiTheme="minorEastAsia" w:eastAsia="MS Mincho" w:hAnsiTheme="minorEastAsia" w:hint="eastAsia"/>
-          <w:lang w:eastAsia="ja-JP"/>
-        </w:rPr>
-      </w:pPr>
-    </w:p>
-    <w:p>
-      <w:pPr>
-        <w:ind w:firstLineChars="0" w:firstLine="0"/>
-        <w:rPr>
-          <w:rFonts w:asciiTheme="minorEastAsia" w:eastAsia="MS Mincho" w:hAnsiTheme="minorEastAsia" w:hint="eastAsia"/>
+          <w:rFonts w:asciiTheme="minorEastAsia" w:eastAsia="MS Mincho" w:hAnsiTheme="minorEastAsia"/>
+          <w:lang w:eastAsia="ja-JP"/>
+        </w:rPr>
+      </w:pPr>
+    </w:p>
+    <w:p>
+      <w:pPr>
+        <w:ind w:firstLineChars="0" w:firstLine="0"/>
+        <w:rPr>
+          <w:rFonts w:asciiTheme="minorEastAsia" w:eastAsia="MS Mincho" w:hAnsiTheme="minorEastAsia"/>
           <w:lang w:eastAsia="ja-JP"/>
         </w:rPr>
       </w:pPr>
@@ -314,16 +314,16 @@
       <w:pPr>
         <w:ind w:firstLineChars="0" w:firstLine="0"/>
         <w:rPr>
-          <w:rFonts w:asciiTheme="minorEastAsia" w:eastAsia="MS Mincho" w:hAnsiTheme="minorEastAsia" w:hint="eastAsia"/>
-          <w:lang w:eastAsia="ja-JP"/>
-        </w:rPr>
-      </w:pPr>
-    </w:p>
-    <w:p>
-      <w:pPr>
-        <w:ind w:firstLineChars="0" w:firstLine="0"/>
-        <w:rPr>
-          <w:rFonts w:asciiTheme="minorEastAsia" w:eastAsia="MS Mincho" w:hAnsiTheme="minorEastAsia" w:hint="eastAsia"/>
+          <w:rFonts w:asciiTheme="minorEastAsia" w:eastAsia="MS Mincho" w:hAnsiTheme="minorEastAsia"/>
+          <w:lang w:eastAsia="ja-JP"/>
+        </w:rPr>
+      </w:pPr>
+    </w:p>
+    <w:p>
+      <w:pPr>
+        <w:ind w:firstLineChars="0" w:firstLine="0"/>
+        <w:rPr>
+          <w:rFonts w:asciiTheme="minorEastAsia" w:eastAsia="MS Mincho" w:hAnsiTheme="minorEastAsia"/>
           <w:lang w:eastAsia="ja-JP"/>
         </w:rPr>
       </w:pPr>
@@ -339,16 +339,16 @@
       <w:pPr>
         <w:ind w:firstLineChars="0" w:firstLine="0"/>
         <w:rPr>
-          <w:rFonts w:asciiTheme="minorEastAsia" w:eastAsia="MS Mincho" w:hAnsiTheme="minorEastAsia" w:hint="eastAsia"/>
-          <w:lang w:eastAsia="ja-JP"/>
-        </w:rPr>
-      </w:pPr>
-    </w:p>
-    <w:p>
-      <w:pPr>
-        <w:ind w:firstLineChars="0" w:firstLine="0"/>
-        <w:rPr>
-          <w:rFonts w:asciiTheme="minorEastAsia" w:eastAsia="MS Mincho" w:hAnsiTheme="minorEastAsia" w:hint="eastAsia"/>
+          <w:rFonts w:asciiTheme="minorEastAsia" w:eastAsia="MS Mincho" w:hAnsiTheme="minorEastAsia"/>
+          <w:lang w:eastAsia="ja-JP"/>
+        </w:rPr>
+      </w:pPr>
+    </w:p>
+    <w:p>
+      <w:pPr>
+        <w:ind w:firstLineChars="0" w:firstLine="0"/>
+        <w:rPr>
+          <w:rFonts w:asciiTheme="minorEastAsia" w:eastAsia="MS Mincho" w:hAnsiTheme="minorEastAsia"/>
           <w:lang w:eastAsia="ja-JP"/>
         </w:rPr>
       </w:pPr>
@@ -365,16 +365,16 @@
       <w:pPr>
         <w:ind w:firstLineChars="0" w:firstLine="0"/>
         <w:rPr>
-          <w:rFonts w:asciiTheme="minorEastAsia" w:eastAsia="MS Mincho" w:hAnsiTheme="minorEastAsia" w:hint="eastAsia"/>
-          <w:lang w:eastAsia="ja-JP"/>
-        </w:rPr>
-      </w:pPr>
-    </w:p>
-    <w:p>
-      <w:pPr>
-        <w:ind w:firstLineChars="0" w:firstLine="0"/>
-        <w:rPr>
-          <w:rFonts w:asciiTheme="minorEastAsia" w:eastAsia="MS Mincho" w:hAnsiTheme="minorEastAsia" w:hint="eastAsia"/>
+          <w:rFonts w:asciiTheme="minorEastAsia" w:eastAsia="MS Mincho" w:hAnsiTheme="minorEastAsia"/>
+          <w:lang w:eastAsia="ja-JP"/>
+        </w:rPr>
+      </w:pPr>
+    </w:p>
+    <w:p>
+      <w:pPr>
+        <w:ind w:firstLineChars="0" w:firstLine="0"/>
+        <w:rPr>
+          <w:rFonts w:asciiTheme="minorEastAsia" w:eastAsia="MS Mincho" w:hAnsiTheme="minorEastAsia"/>
           <w:lang w:eastAsia="ja-JP"/>
         </w:rPr>
       </w:pPr>
@@ -390,16 +390,16 @@
       <w:pPr>
         <w:ind w:firstLineChars="0" w:firstLine="0"/>
         <w:rPr>
-          <w:rFonts w:asciiTheme="minorEastAsia" w:eastAsia="MS Mincho" w:hAnsiTheme="minorEastAsia" w:hint="eastAsia"/>
-          <w:lang w:eastAsia="ja-JP"/>
-        </w:rPr>
-      </w:pPr>
-    </w:p>
-    <w:p>
-      <w:pPr>
-        <w:ind w:firstLineChars="0" w:firstLine="0"/>
-        <w:rPr>
-          <w:rFonts w:asciiTheme="minorEastAsia" w:eastAsia="MS Mincho" w:hAnsiTheme="minorEastAsia" w:hint="eastAsia"/>
+          <w:rFonts w:asciiTheme="minorEastAsia" w:eastAsia="MS Mincho" w:hAnsiTheme="minorEastAsia"/>
+          <w:lang w:eastAsia="ja-JP"/>
+        </w:rPr>
+      </w:pPr>
+    </w:p>
+    <w:p>
+      <w:pPr>
+        <w:ind w:firstLineChars="0" w:firstLine="0"/>
+        <w:rPr>
+          <w:rFonts w:asciiTheme="minorEastAsia" w:eastAsia="MS Mincho" w:hAnsiTheme="minorEastAsia"/>
           <w:lang w:eastAsia="ja-JP"/>
         </w:rPr>
       </w:pPr>
@@ -422,16 +422,16 @@
       <w:pPr>
         <w:ind w:firstLineChars="0" w:firstLine="0"/>
         <w:rPr>
-          <w:rFonts w:asciiTheme="minorEastAsia" w:eastAsia="MS Mincho" w:hAnsiTheme="minorEastAsia" w:hint="eastAsia"/>
-          <w:lang w:eastAsia="ja-JP"/>
-        </w:rPr>
-      </w:pPr>
-    </w:p>
-    <w:p>
-      <w:pPr>
-        <w:ind w:firstLineChars="0" w:firstLine="0"/>
-        <w:rPr>
-          <w:rFonts w:asciiTheme="minorEastAsia" w:eastAsia="MS Mincho" w:hAnsiTheme="minorEastAsia" w:hint="eastAsia"/>
+          <w:rFonts w:asciiTheme="minorEastAsia" w:eastAsia="MS Mincho" w:hAnsiTheme="minorEastAsia"/>
+          <w:lang w:eastAsia="ja-JP"/>
+        </w:rPr>
+      </w:pPr>
+    </w:p>
+    <w:p>
+      <w:pPr>
+        <w:ind w:firstLineChars="0" w:firstLine="0"/>
+        <w:rPr>
+          <w:rFonts w:asciiTheme="minorEastAsia" w:eastAsia="MS Mincho" w:hAnsiTheme="minorEastAsia"/>
           <w:lang w:eastAsia="ja-JP"/>
         </w:rPr>
       </w:pPr>
@@ -447,16 +447,16 @@
       <w:pPr>
         <w:ind w:firstLineChars="0" w:firstLine="0"/>
         <w:rPr>
-          <w:rFonts w:asciiTheme="minorEastAsia" w:eastAsia="MS Mincho" w:hAnsiTheme="minorEastAsia" w:hint="eastAsia"/>
-          <w:lang w:eastAsia="ja-JP"/>
-        </w:rPr>
-      </w:pPr>
-    </w:p>
-    <w:p>
-      <w:pPr>
-        <w:ind w:firstLineChars="0" w:firstLine="0"/>
-        <w:rPr>
-          <w:rFonts w:asciiTheme="minorEastAsia" w:eastAsia="MS Mincho" w:hAnsiTheme="minorEastAsia" w:hint="eastAsia"/>
+          <w:rFonts w:asciiTheme="minorEastAsia" w:eastAsia="MS Mincho" w:hAnsiTheme="minorEastAsia"/>
+          <w:lang w:eastAsia="ja-JP"/>
+        </w:rPr>
+      </w:pPr>
+    </w:p>
+    <w:p>
+      <w:pPr>
+        <w:ind w:firstLineChars="0" w:firstLine="0"/>
+        <w:rPr>
+          <w:rFonts w:asciiTheme="minorEastAsia" w:eastAsia="MS Mincho" w:hAnsiTheme="minorEastAsia"/>
           <w:lang w:eastAsia="ja-JP"/>
         </w:rPr>
       </w:pPr>
@@ -472,16 +472,16 @@
       <w:pPr>
         <w:ind w:firstLineChars="0" w:firstLine="0"/>
         <w:rPr>
-          <w:rFonts w:asciiTheme="minorEastAsia" w:eastAsia="MS Mincho" w:hAnsiTheme="minorEastAsia" w:hint="eastAsia"/>
-          <w:lang w:eastAsia="ja-JP"/>
-        </w:rPr>
-      </w:pPr>
-    </w:p>
-    <w:p>
-      <w:pPr>
-        <w:ind w:firstLineChars="0" w:firstLine="0"/>
-        <w:rPr>
-          <w:rFonts w:asciiTheme="minorEastAsia" w:eastAsia="MS Mincho" w:hAnsiTheme="minorEastAsia" w:hint="eastAsia"/>
+          <w:rFonts w:asciiTheme="minorEastAsia" w:eastAsia="MS Mincho" w:hAnsiTheme="minorEastAsia"/>
+          <w:lang w:eastAsia="ja-JP"/>
+        </w:rPr>
+      </w:pPr>
+    </w:p>
+    <w:p>
+      <w:pPr>
+        <w:ind w:firstLineChars="0" w:firstLine="0"/>
+        <w:rPr>
+          <w:rFonts w:asciiTheme="minorEastAsia" w:eastAsia="MS Mincho" w:hAnsiTheme="minorEastAsia"/>
           <w:lang w:eastAsia="ja-JP"/>
         </w:rPr>
       </w:pPr>
@@ -497,16 +497,16 @@
       <w:pPr>
         <w:ind w:firstLineChars="0" w:firstLine="0"/>
         <w:rPr>
-          <w:rFonts w:asciiTheme="minorEastAsia" w:eastAsia="MS Mincho" w:hAnsiTheme="minorEastAsia" w:hint="eastAsia"/>
-          <w:lang w:eastAsia="ja-JP"/>
-        </w:rPr>
-      </w:pPr>
-    </w:p>
-    <w:p>
-      <w:pPr>
-        <w:ind w:firstLineChars="0" w:firstLine="0"/>
-        <w:rPr>
-          <w:rFonts w:asciiTheme="minorEastAsia" w:eastAsia="MS Mincho" w:hAnsiTheme="minorEastAsia" w:hint="eastAsia"/>
+          <w:rFonts w:asciiTheme="minorEastAsia" w:eastAsia="MS Mincho" w:hAnsiTheme="minorEastAsia"/>
+          <w:lang w:eastAsia="ja-JP"/>
+        </w:rPr>
+      </w:pPr>
+    </w:p>
+    <w:p>
+      <w:pPr>
+        <w:ind w:firstLineChars="0" w:firstLine="0"/>
+        <w:rPr>
+          <w:rFonts w:asciiTheme="minorEastAsia" w:eastAsia="MS Mincho" w:hAnsiTheme="minorEastAsia"/>
           <w:lang w:eastAsia="ja-JP"/>
         </w:rPr>
       </w:pPr>
@@ -522,16 +522,16 @@
       <w:pPr>
         <w:ind w:firstLineChars="0" w:firstLine="0"/>
         <w:rPr>
-          <w:rFonts w:asciiTheme="minorEastAsia" w:eastAsia="MS Mincho" w:hAnsiTheme="minorEastAsia" w:hint="eastAsia"/>
-          <w:lang w:eastAsia="ja-JP"/>
-        </w:rPr>
-      </w:pPr>
-    </w:p>
-    <w:p>
-      <w:pPr>
-        <w:ind w:firstLineChars="0" w:firstLine="0"/>
-        <w:rPr>
-          <w:rFonts w:asciiTheme="minorEastAsia" w:eastAsia="MS Mincho" w:hAnsiTheme="minorEastAsia" w:hint="eastAsia"/>
+          <w:rFonts w:asciiTheme="minorEastAsia" w:eastAsia="MS Mincho" w:hAnsiTheme="minorEastAsia"/>
+          <w:lang w:eastAsia="ja-JP"/>
+        </w:rPr>
+      </w:pPr>
+    </w:p>
+    <w:p>
+      <w:pPr>
+        <w:ind w:firstLineChars="0" w:firstLine="0"/>
+        <w:rPr>
+          <w:rFonts w:asciiTheme="minorEastAsia" w:eastAsia="MS Mincho" w:hAnsiTheme="minorEastAsia"/>
           <w:lang w:eastAsia="ja-JP"/>
         </w:rPr>
       </w:pPr>
@@ -547,16 +547,16 @@
       <w:pPr>
         <w:ind w:firstLineChars="0" w:firstLine="0"/>
         <w:rPr>
-          <w:rFonts w:asciiTheme="minorEastAsia" w:eastAsia="MS Mincho" w:hAnsiTheme="minorEastAsia" w:hint="eastAsia"/>
-          <w:lang w:eastAsia="ja-JP"/>
-        </w:rPr>
-      </w:pPr>
-    </w:p>
-    <w:p>
-      <w:pPr>
-        <w:ind w:firstLineChars="0" w:firstLine="0"/>
-        <w:rPr>
-          <w:rFonts w:asciiTheme="minorEastAsia" w:eastAsia="MS Mincho" w:hAnsiTheme="minorEastAsia" w:hint="eastAsia"/>
+          <w:rFonts w:asciiTheme="minorEastAsia" w:eastAsia="MS Mincho" w:hAnsiTheme="minorEastAsia"/>
+          <w:lang w:eastAsia="ja-JP"/>
+        </w:rPr>
+      </w:pPr>
+    </w:p>
+    <w:p>
+      <w:pPr>
+        <w:ind w:firstLineChars="0" w:firstLine="0"/>
+        <w:rPr>
+          <w:rFonts w:asciiTheme="minorEastAsia" w:eastAsia="MS Mincho" w:hAnsiTheme="minorEastAsia"/>
           <w:lang w:eastAsia="ja-JP"/>
         </w:rPr>
       </w:pPr>
@@ -572,16 +572,16 @@
       <w:pPr>
         <w:ind w:firstLineChars="0" w:firstLine="0"/>
         <w:rPr>
-          <w:rFonts w:asciiTheme="minorEastAsia" w:eastAsia="MS Mincho" w:hAnsiTheme="minorEastAsia" w:hint="eastAsia"/>
-          <w:lang w:eastAsia="ja-JP"/>
-        </w:rPr>
-      </w:pPr>
-    </w:p>
-    <w:p>
-      <w:pPr>
-        <w:ind w:firstLineChars="0" w:firstLine="0"/>
-        <w:rPr>
-          <w:rFonts w:asciiTheme="minorEastAsia" w:eastAsia="MS Mincho" w:hAnsiTheme="minorEastAsia" w:hint="eastAsia"/>
+          <w:rFonts w:asciiTheme="minorEastAsia" w:eastAsia="MS Mincho" w:hAnsiTheme="minorEastAsia"/>
+          <w:lang w:eastAsia="ja-JP"/>
+        </w:rPr>
+      </w:pPr>
+    </w:p>
+    <w:p>
+      <w:pPr>
+        <w:ind w:firstLineChars="0" w:firstLine="0"/>
+        <w:rPr>
+          <w:rFonts w:asciiTheme="minorEastAsia" w:eastAsia="MS Mincho" w:hAnsiTheme="minorEastAsia"/>
           <w:lang w:eastAsia="ja-JP"/>
         </w:rPr>
       </w:pPr>
@@ -597,16 +597,16 @@
       <w:pPr>
         <w:ind w:firstLineChars="0" w:firstLine="0"/>
         <w:rPr>
-          <w:rFonts w:asciiTheme="minorEastAsia" w:eastAsia="MS Mincho" w:hAnsiTheme="minorEastAsia" w:hint="eastAsia"/>
-          <w:lang w:eastAsia="ja-JP"/>
-        </w:rPr>
-      </w:pPr>
-    </w:p>
-    <w:p>
-      <w:pPr>
-        <w:ind w:firstLineChars="0" w:firstLine="0"/>
-        <w:rPr>
-          <w:rFonts w:asciiTheme="minorEastAsia" w:eastAsia="MS Mincho" w:hAnsiTheme="minorEastAsia" w:hint="eastAsia"/>
+          <w:rFonts w:asciiTheme="minorEastAsia" w:eastAsia="MS Mincho" w:hAnsiTheme="minorEastAsia"/>
+          <w:lang w:eastAsia="ja-JP"/>
+        </w:rPr>
+      </w:pPr>
+    </w:p>
+    <w:p>
+      <w:pPr>
+        <w:ind w:firstLineChars="0" w:firstLine="0"/>
+        <w:rPr>
+          <w:rFonts w:asciiTheme="minorEastAsia" w:eastAsia="MS Mincho" w:hAnsiTheme="minorEastAsia"/>
           <w:lang w:eastAsia="ja-JP"/>
         </w:rPr>
       </w:pPr>
@@ -622,16 +622,16 @@
       <w:pPr>
         <w:ind w:firstLineChars="0" w:firstLine="0"/>
         <w:rPr>
-          <w:rFonts w:asciiTheme="minorEastAsia" w:eastAsia="MS Mincho" w:hAnsiTheme="minorEastAsia" w:hint="eastAsia"/>
-          <w:lang w:eastAsia="ja-JP"/>
-        </w:rPr>
-      </w:pPr>
-    </w:p>
-    <w:p>
-      <w:pPr>
-        <w:ind w:firstLineChars="0" w:firstLine="0"/>
-        <w:rPr>
-          <w:rFonts w:asciiTheme="minorEastAsia" w:eastAsia="MS Mincho" w:hAnsiTheme="minorEastAsia" w:hint="eastAsia"/>
+          <w:rFonts w:asciiTheme="minorEastAsia" w:eastAsia="MS Mincho" w:hAnsiTheme="minorEastAsia"/>
+          <w:lang w:eastAsia="ja-JP"/>
+        </w:rPr>
+      </w:pPr>
+    </w:p>
+    <w:p>
+      <w:pPr>
+        <w:ind w:firstLineChars="0" w:firstLine="0"/>
+        <w:rPr>
+          <w:rFonts w:asciiTheme="minorEastAsia" w:eastAsia="MS Mincho" w:hAnsiTheme="minorEastAsia"/>
           <w:lang w:eastAsia="ja-JP"/>
         </w:rPr>
       </w:pPr>
@@ -647,16 +647,16 @@
       <w:pPr>
         <w:ind w:firstLineChars="0" w:firstLine="0"/>
         <w:rPr>
-          <w:rFonts w:asciiTheme="minorEastAsia" w:eastAsia="MS Mincho" w:hAnsiTheme="minorEastAsia" w:hint="eastAsia"/>
-          <w:lang w:eastAsia="ja-JP"/>
-        </w:rPr>
-      </w:pPr>
-    </w:p>
-    <w:p>
-      <w:pPr>
-        <w:ind w:firstLineChars="0" w:firstLine="0"/>
-        <w:rPr>
-          <w:rFonts w:asciiTheme="minorEastAsia" w:eastAsia="MS Mincho" w:hAnsiTheme="minorEastAsia" w:hint="eastAsia"/>
+          <w:rFonts w:asciiTheme="minorEastAsia" w:eastAsia="MS Mincho" w:hAnsiTheme="minorEastAsia"/>
+          <w:lang w:eastAsia="ja-JP"/>
+        </w:rPr>
+      </w:pPr>
+    </w:p>
+    <w:p>
+      <w:pPr>
+        <w:ind w:firstLineChars="0" w:firstLine="0"/>
+        <w:rPr>
+          <w:rFonts w:asciiTheme="minorEastAsia" w:eastAsia="MS Mincho" w:hAnsiTheme="minorEastAsia"/>
           <w:lang w:eastAsia="ja-JP"/>
         </w:rPr>
       </w:pPr>
@@ -672,16 +672,16 @@
       <w:pPr>
         <w:ind w:firstLineChars="0" w:firstLine="0"/>
         <w:rPr>
-          <w:rFonts w:asciiTheme="minorEastAsia" w:eastAsia="MS Mincho" w:hAnsiTheme="minorEastAsia" w:hint="eastAsia"/>
-          <w:lang w:eastAsia="ja-JP"/>
-        </w:rPr>
-      </w:pPr>
-    </w:p>
-    <w:p>
-      <w:pPr>
-        <w:ind w:firstLineChars="0" w:firstLine="0"/>
-        <w:rPr>
-          <w:rFonts w:asciiTheme="minorEastAsia" w:eastAsia="MS Mincho" w:hAnsiTheme="minorEastAsia" w:hint="eastAsia"/>
+          <w:rFonts w:asciiTheme="minorEastAsia" w:eastAsia="MS Mincho" w:hAnsiTheme="minorEastAsia"/>
+          <w:lang w:eastAsia="ja-JP"/>
+        </w:rPr>
+      </w:pPr>
+    </w:p>
+    <w:p>
+      <w:pPr>
+        <w:ind w:firstLineChars="0" w:firstLine="0"/>
+        <w:rPr>
+          <w:rFonts w:asciiTheme="minorEastAsia" w:eastAsia="MS Mincho" w:hAnsiTheme="minorEastAsia"/>
           <w:lang w:eastAsia="ja-JP"/>
         </w:rPr>
       </w:pPr>
@@ -697,16 +697,16 @@
       <w:pPr>
         <w:ind w:firstLineChars="0" w:firstLine="0"/>
         <w:rPr>
-          <w:rFonts w:asciiTheme="minorEastAsia" w:eastAsia="MS Mincho" w:hAnsiTheme="minorEastAsia" w:hint="eastAsia"/>
-          <w:lang w:eastAsia="ja-JP"/>
-        </w:rPr>
-      </w:pPr>
-    </w:p>
-    <w:p>
-      <w:pPr>
-        <w:ind w:firstLineChars="0" w:firstLine="0"/>
-        <w:rPr>
-          <w:rFonts w:asciiTheme="minorEastAsia" w:eastAsia="MS Mincho" w:hAnsiTheme="minorEastAsia" w:hint="eastAsia"/>
+          <w:rFonts w:asciiTheme="minorEastAsia" w:eastAsia="MS Mincho" w:hAnsiTheme="minorEastAsia"/>
+          <w:lang w:eastAsia="ja-JP"/>
+        </w:rPr>
+      </w:pPr>
+    </w:p>
+    <w:p>
+      <w:pPr>
+        <w:ind w:firstLineChars="0" w:firstLine="0"/>
+        <w:rPr>
+          <w:rFonts w:asciiTheme="minorEastAsia" w:eastAsia="MS Mincho" w:hAnsiTheme="minorEastAsia"/>
           <w:lang w:eastAsia="ja-JP"/>
         </w:rPr>
       </w:pPr>
@@ -722,16 +722,16 @@
       <w:pPr>
         <w:ind w:firstLineChars="0" w:firstLine="0"/>
         <w:rPr>
-          <w:rFonts w:asciiTheme="minorEastAsia" w:eastAsia="MS Mincho" w:hAnsiTheme="minorEastAsia" w:hint="eastAsia"/>
-          <w:lang w:eastAsia="ja-JP"/>
-        </w:rPr>
-      </w:pPr>
-    </w:p>
-    <w:p>
-      <w:pPr>
-        <w:ind w:firstLineChars="0" w:firstLine="0"/>
-        <w:rPr>
-          <w:rFonts w:asciiTheme="minorEastAsia" w:eastAsia="MS Mincho" w:hAnsiTheme="minorEastAsia" w:hint="eastAsia"/>
+          <w:rFonts w:asciiTheme="minorEastAsia" w:eastAsia="MS Mincho" w:hAnsiTheme="minorEastAsia"/>
+          <w:lang w:eastAsia="ja-JP"/>
+        </w:rPr>
+      </w:pPr>
+    </w:p>
+    <w:p>
+      <w:pPr>
+        <w:ind w:firstLineChars="0" w:firstLine="0"/>
+        <w:rPr>
+          <w:rFonts w:asciiTheme="minorEastAsia" w:eastAsia="MS Mincho" w:hAnsiTheme="minorEastAsia"/>
           <w:lang w:eastAsia="ja-JP"/>
         </w:rPr>
       </w:pPr>
@@ -747,16 +747,16 @@
       <w:pPr>
         <w:ind w:firstLineChars="0" w:firstLine="0"/>
         <w:rPr>
-          <w:rFonts w:asciiTheme="minorEastAsia" w:eastAsia="MS Mincho" w:hAnsiTheme="minorEastAsia" w:hint="eastAsia"/>
-          <w:lang w:eastAsia="ja-JP"/>
-        </w:rPr>
-      </w:pPr>
-    </w:p>
-    <w:p>
-      <w:pPr>
-        <w:ind w:firstLineChars="0" w:firstLine="0"/>
-        <w:rPr>
-          <w:rFonts w:asciiTheme="minorEastAsia" w:eastAsia="MS Mincho" w:hAnsiTheme="minorEastAsia" w:hint="eastAsia"/>
+          <w:rFonts w:asciiTheme="minorEastAsia" w:eastAsia="MS Mincho" w:hAnsiTheme="minorEastAsia"/>
+          <w:lang w:eastAsia="ja-JP"/>
+        </w:rPr>
+      </w:pPr>
+    </w:p>
+    <w:p>
+      <w:pPr>
+        <w:ind w:firstLineChars="0" w:firstLine="0"/>
+        <w:rPr>
+          <w:rFonts w:asciiTheme="minorEastAsia" w:eastAsia="MS Mincho" w:hAnsiTheme="minorEastAsia"/>
           <w:lang w:eastAsia="ja-JP"/>
         </w:rPr>
       </w:pPr>
@@ -772,16 +772,16 @@
       <w:pPr>
         <w:ind w:firstLineChars="0" w:firstLine="0"/>
         <w:rPr>
-          <w:rFonts w:asciiTheme="minorEastAsia" w:eastAsia="MS Mincho" w:hAnsiTheme="minorEastAsia" w:hint="eastAsia"/>
-          <w:lang w:eastAsia="ja-JP"/>
-        </w:rPr>
-      </w:pPr>
-    </w:p>
-    <w:p>
-      <w:pPr>
-        <w:ind w:firstLineChars="0" w:firstLine="0"/>
-        <w:rPr>
-          <w:rFonts w:asciiTheme="minorEastAsia" w:eastAsia="MS Mincho" w:hAnsiTheme="minorEastAsia" w:hint="eastAsia"/>
+          <w:rFonts w:asciiTheme="minorEastAsia" w:eastAsia="MS Mincho" w:hAnsiTheme="minorEastAsia"/>
+          <w:lang w:eastAsia="ja-JP"/>
+        </w:rPr>
+      </w:pPr>
+    </w:p>
+    <w:p>
+      <w:pPr>
+        <w:ind w:firstLineChars="0" w:firstLine="0"/>
+        <w:rPr>
+          <w:rFonts w:asciiTheme="minorEastAsia" w:eastAsia="MS Mincho" w:hAnsiTheme="minorEastAsia"/>
           <w:lang w:eastAsia="ja-JP"/>
         </w:rPr>
       </w:pPr>
@@ -797,16 +797,16 @@
       <w:pPr>
         <w:ind w:firstLineChars="0" w:firstLine="0"/>
         <w:rPr>
-          <w:rFonts w:asciiTheme="minorEastAsia" w:eastAsia="MS Mincho" w:hAnsiTheme="minorEastAsia" w:hint="eastAsia"/>
-          <w:lang w:eastAsia="ja-JP"/>
-        </w:rPr>
-      </w:pPr>
-    </w:p>
-    <w:p>
-      <w:pPr>
-        <w:ind w:firstLineChars="0" w:firstLine="0"/>
-        <w:rPr>
-          <w:rFonts w:asciiTheme="minorEastAsia" w:eastAsia="MS Mincho" w:hAnsiTheme="minorEastAsia" w:hint="eastAsia"/>
+          <w:rFonts w:asciiTheme="minorEastAsia" w:eastAsia="MS Mincho" w:hAnsiTheme="minorEastAsia"/>
+          <w:lang w:eastAsia="ja-JP"/>
+        </w:rPr>
+      </w:pPr>
+    </w:p>
+    <w:p>
+      <w:pPr>
+        <w:ind w:firstLineChars="0" w:firstLine="0"/>
+        <w:rPr>
+          <w:rFonts w:asciiTheme="minorEastAsia" w:eastAsia="MS Mincho" w:hAnsiTheme="minorEastAsia"/>
           <w:lang w:eastAsia="ja-JP"/>
         </w:rPr>
       </w:pPr>
@@ -822,16 +822,16 @@
       <w:pPr>
         <w:ind w:firstLineChars="0" w:firstLine="0"/>
         <w:rPr>
-          <w:rFonts w:asciiTheme="minorEastAsia" w:eastAsia="MS Mincho" w:hAnsiTheme="minorEastAsia" w:hint="eastAsia"/>
-          <w:lang w:eastAsia="ja-JP"/>
-        </w:rPr>
-      </w:pPr>
-    </w:p>
-    <w:p>
-      <w:pPr>
-        <w:ind w:firstLineChars="0" w:firstLine="0"/>
-        <w:rPr>
-          <w:rFonts w:asciiTheme="minorEastAsia" w:eastAsia="MS Mincho" w:hAnsiTheme="minorEastAsia" w:hint="eastAsia"/>
+          <w:rFonts w:asciiTheme="minorEastAsia" w:eastAsia="MS Mincho" w:hAnsiTheme="minorEastAsia"/>
+          <w:lang w:eastAsia="ja-JP"/>
+        </w:rPr>
+      </w:pPr>
+    </w:p>
+    <w:p>
+      <w:pPr>
+        <w:ind w:firstLineChars="0" w:firstLine="0"/>
+        <w:rPr>
+          <w:rFonts w:asciiTheme="minorEastAsia" w:eastAsia="MS Mincho" w:hAnsiTheme="minorEastAsia"/>
           <w:lang w:eastAsia="ja-JP"/>
         </w:rPr>
       </w:pPr>
@@ -847,16 +847,16 @@
       <w:pPr>
         <w:ind w:firstLineChars="0" w:firstLine="0"/>
         <w:rPr>
-          <w:rFonts w:asciiTheme="minorEastAsia" w:eastAsia="MS Mincho" w:hAnsiTheme="minorEastAsia" w:hint="eastAsia"/>
-          <w:lang w:eastAsia="ja-JP"/>
-        </w:rPr>
-      </w:pPr>
-    </w:p>
-    <w:p>
-      <w:pPr>
-        <w:ind w:firstLineChars="0" w:firstLine="0"/>
-        <w:rPr>
-          <w:rFonts w:asciiTheme="minorEastAsia" w:eastAsia="MS Mincho" w:hAnsiTheme="minorEastAsia" w:hint="eastAsia"/>
+          <w:rFonts w:asciiTheme="minorEastAsia" w:eastAsia="MS Mincho" w:hAnsiTheme="minorEastAsia"/>
+          <w:lang w:eastAsia="ja-JP"/>
+        </w:rPr>
+      </w:pPr>
+    </w:p>
+    <w:p>
+      <w:pPr>
+        <w:ind w:firstLineChars="0" w:firstLine="0"/>
+        <w:rPr>
+          <w:rFonts w:asciiTheme="minorEastAsia" w:eastAsia="MS Mincho" w:hAnsiTheme="minorEastAsia"/>
           <w:lang w:eastAsia="ja-JP"/>
         </w:rPr>
       </w:pPr>
@@ -872,16 +872,16 @@
       <w:pPr>
         <w:ind w:firstLineChars="0" w:firstLine="0"/>
         <w:rPr>
-          <w:rFonts w:asciiTheme="minorEastAsia" w:eastAsia="MS Mincho" w:hAnsiTheme="minorEastAsia" w:hint="eastAsia"/>
-          <w:lang w:eastAsia="ja-JP"/>
-        </w:rPr>
-      </w:pPr>
-    </w:p>
-    <w:p>
-      <w:pPr>
-        <w:ind w:firstLineChars="0" w:firstLine="0"/>
-        <w:rPr>
-          <w:rFonts w:asciiTheme="minorEastAsia" w:eastAsia="MS Mincho" w:hAnsiTheme="minorEastAsia" w:hint="eastAsia"/>
+          <w:rFonts w:asciiTheme="minorEastAsia" w:eastAsia="MS Mincho" w:hAnsiTheme="minorEastAsia"/>
+          <w:lang w:eastAsia="ja-JP"/>
+        </w:rPr>
+      </w:pPr>
+    </w:p>
+    <w:p>
+      <w:pPr>
+        <w:ind w:firstLineChars="0" w:firstLine="0"/>
+        <w:rPr>
+          <w:rFonts w:asciiTheme="minorEastAsia" w:eastAsia="MS Mincho" w:hAnsiTheme="minorEastAsia"/>
           <w:lang w:eastAsia="ja-JP"/>
         </w:rPr>
       </w:pPr>
@@ -897,16 +897,16 @@
       <w:pPr>
         <w:ind w:firstLineChars="0" w:firstLine="0"/>
         <w:rPr>
-          <w:rFonts w:asciiTheme="minorEastAsia" w:eastAsia="MS Mincho" w:hAnsiTheme="minorEastAsia" w:hint="eastAsia"/>
-          <w:lang w:eastAsia="ja-JP"/>
-        </w:rPr>
-      </w:pPr>
-    </w:p>
-    <w:p>
-      <w:pPr>
-        <w:ind w:firstLineChars="0" w:firstLine="0"/>
-        <w:rPr>
-          <w:rFonts w:asciiTheme="minorEastAsia" w:eastAsia="MS Mincho" w:hAnsiTheme="minorEastAsia" w:hint="eastAsia"/>
+          <w:rFonts w:asciiTheme="minorEastAsia" w:eastAsia="MS Mincho" w:hAnsiTheme="minorEastAsia"/>
+          <w:lang w:eastAsia="ja-JP"/>
+        </w:rPr>
+      </w:pPr>
+    </w:p>
+    <w:p>
+      <w:pPr>
+        <w:ind w:firstLineChars="0" w:firstLine="0"/>
+        <w:rPr>
+          <w:rFonts w:asciiTheme="minorEastAsia" w:eastAsia="MS Mincho" w:hAnsiTheme="minorEastAsia"/>
           <w:lang w:eastAsia="ja-JP"/>
         </w:rPr>
       </w:pPr>
@@ -922,16 +922,16 @@
       <w:pPr>
         <w:ind w:firstLineChars="0" w:firstLine="0"/>
         <w:rPr>
-          <w:rFonts w:asciiTheme="minorEastAsia" w:eastAsia="MS Mincho" w:hAnsiTheme="minorEastAsia" w:hint="eastAsia"/>
-          <w:lang w:eastAsia="ja-JP"/>
-        </w:rPr>
-      </w:pPr>
-    </w:p>
-    <w:p>
-      <w:pPr>
-        <w:ind w:firstLineChars="0" w:firstLine="0"/>
-        <w:rPr>
-          <w:rFonts w:asciiTheme="minorEastAsia" w:eastAsia="MS Mincho" w:hAnsiTheme="minorEastAsia" w:hint="eastAsia"/>
+          <w:rFonts w:asciiTheme="minorEastAsia" w:eastAsia="MS Mincho" w:hAnsiTheme="minorEastAsia"/>
+          <w:lang w:eastAsia="ja-JP"/>
+        </w:rPr>
+      </w:pPr>
+    </w:p>
+    <w:p>
+      <w:pPr>
+        <w:ind w:firstLineChars="0" w:firstLine="0"/>
+        <w:rPr>
+          <w:rFonts w:asciiTheme="minorEastAsia" w:eastAsia="MS Mincho" w:hAnsiTheme="minorEastAsia"/>
           <w:lang w:eastAsia="ja-JP"/>
         </w:rPr>
       </w:pPr>
@@ -947,16 +947,16 @@
       <w:pPr>
         <w:ind w:firstLineChars="0" w:firstLine="0"/>
         <w:rPr>
-          <w:rFonts w:asciiTheme="minorEastAsia" w:eastAsia="MS Mincho" w:hAnsiTheme="minorEastAsia" w:hint="eastAsia"/>
-          <w:lang w:eastAsia="ja-JP"/>
-        </w:rPr>
-      </w:pPr>
-    </w:p>
-    <w:p>
-      <w:pPr>
-        <w:ind w:firstLineChars="0" w:firstLine="0"/>
-        <w:rPr>
-          <w:rFonts w:asciiTheme="minorEastAsia" w:eastAsia="MS Mincho" w:hAnsiTheme="minorEastAsia" w:hint="eastAsia"/>
+          <w:rFonts w:asciiTheme="minorEastAsia" w:eastAsia="MS Mincho" w:hAnsiTheme="minorEastAsia"/>
+          <w:lang w:eastAsia="ja-JP"/>
+        </w:rPr>
+      </w:pPr>
+    </w:p>
+    <w:p>
+      <w:pPr>
+        <w:ind w:firstLineChars="0" w:firstLine="0"/>
+        <w:rPr>
+          <w:rFonts w:asciiTheme="minorEastAsia" w:eastAsia="MS Mincho" w:hAnsiTheme="minorEastAsia"/>
           <w:lang w:eastAsia="ja-JP"/>
         </w:rPr>
       </w:pPr>
@@ -972,16 +972,16 @@
       <w:pPr>
         <w:ind w:firstLineChars="0" w:firstLine="0"/>
         <w:rPr>
-          <w:rFonts w:asciiTheme="minorEastAsia" w:eastAsia="MS Mincho" w:hAnsiTheme="minorEastAsia" w:hint="eastAsia"/>
-          <w:lang w:eastAsia="ja-JP"/>
-        </w:rPr>
-      </w:pPr>
-    </w:p>
-    <w:p>
-      <w:pPr>
-        <w:ind w:firstLineChars="0" w:firstLine="0"/>
-        <w:rPr>
-          <w:rFonts w:asciiTheme="minorEastAsia" w:eastAsia="MS Mincho" w:hAnsiTheme="minorEastAsia" w:hint="eastAsia"/>
+          <w:rFonts w:asciiTheme="minorEastAsia" w:eastAsia="MS Mincho" w:hAnsiTheme="minorEastAsia"/>
+          <w:lang w:eastAsia="ja-JP"/>
+        </w:rPr>
+      </w:pPr>
+    </w:p>
+    <w:p>
+      <w:pPr>
+        <w:ind w:firstLineChars="0" w:firstLine="0"/>
+        <w:rPr>
+          <w:rFonts w:asciiTheme="minorEastAsia" w:eastAsia="MS Mincho" w:hAnsiTheme="minorEastAsia"/>
           <w:lang w:eastAsia="ja-JP"/>
         </w:rPr>
       </w:pPr>
@@ -998,16 +998,16 @@
       <w:pPr>
         <w:ind w:firstLineChars="0" w:firstLine="0"/>
         <w:rPr>
-          <w:rFonts w:asciiTheme="minorEastAsia" w:eastAsia="MS Mincho" w:hAnsiTheme="minorEastAsia" w:hint="eastAsia"/>
-          <w:lang w:eastAsia="ja-JP"/>
-        </w:rPr>
-      </w:pPr>
-    </w:p>
-    <w:p>
-      <w:pPr>
-        <w:ind w:firstLineChars="0" w:firstLine="0"/>
-        <w:rPr>
-          <w:rFonts w:asciiTheme="minorEastAsia" w:eastAsia="MS Mincho" w:hAnsiTheme="minorEastAsia" w:hint="eastAsia"/>
+          <w:rFonts w:asciiTheme="minorEastAsia" w:eastAsia="MS Mincho" w:hAnsiTheme="minorEastAsia"/>
+          <w:lang w:eastAsia="ja-JP"/>
+        </w:rPr>
+      </w:pPr>
+    </w:p>
+    <w:p>
+      <w:pPr>
+        <w:ind w:firstLineChars="0" w:firstLine="0"/>
+        <w:rPr>
+          <w:rFonts w:asciiTheme="minorEastAsia" w:eastAsia="MS Mincho" w:hAnsiTheme="minorEastAsia"/>
           <w:lang w:eastAsia="ja-JP"/>
         </w:rPr>
       </w:pPr>
@@ -1023,16 +1023,16 @@
       <w:pPr>
         <w:ind w:firstLineChars="0" w:firstLine="0"/>
         <w:rPr>
-          <w:rFonts w:asciiTheme="minorEastAsia" w:eastAsia="MS Mincho" w:hAnsiTheme="minorEastAsia" w:hint="eastAsia"/>
-          <w:lang w:eastAsia="ja-JP"/>
-        </w:rPr>
-      </w:pPr>
-    </w:p>
-    <w:p>
-      <w:pPr>
-        <w:ind w:firstLineChars="0" w:firstLine="0"/>
-        <w:rPr>
-          <w:rFonts w:asciiTheme="minorEastAsia" w:eastAsia="MS Mincho" w:hAnsiTheme="minorEastAsia" w:hint="eastAsia"/>
+          <w:rFonts w:asciiTheme="minorEastAsia" w:eastAsia="MS Mincho" w:hAnsiTheme="minorEastAsia"/>
+          <w:lang w:eastAsia="ja-JP"/>
+        </w:rPr>
+      </w:pPr>
+    </w:p>
+    <w:p>
+      <w:pPr>
+        <w:ind w:firstLineChars="0" w:firstLine="0"/>
+        <w:rPr>
+          <w:rFonts w:asciiTheme="minorEastAsia" w:eastAsia="MS Mincho" w:hAnsiTheme="minorEastAsia"/>
           <w:lang w:eastAsia="ja-JP"/>
         </w:rPr>
       </w:pPr>
@@ -1048,16 +1048,16 @@
       <w:pPr>
         <w:ind w:firstLineChars="0" w:firstLine="0"/>
         <w:rPr>
-          <w:rFonts w:asciiTheme="minorEastAsia" w:eastAsia="MS Mincho" w:hAnsiTheme="minorEastAsia" w:hint="eastAsia"/>
-          <w:lang w:eastAsia="ja-JP"/>
-        </w:rPr>
-      </w:pPr>
-    </w:p>
-    <w:p>
-      <w:pPr>
-        <w:ind w:firstLineChars="0" w:firstLine="0"/>
-        <w:rPr>
-          <w:rFonts w:asciiTheme="minorEastAsia" w:eastAsia="MS Mincho" w:hAnsiTheme="minorEastAsia" w:hint="eastAsia"/>
+          <w:rFonts w:asciiTheme="minorEastAsia" w:eastAsia="MS Mincho" w:hAnsiTheme="minorEastAsia"/>
+          <w:lang w:eastAsia="ja-JP"/>
+        </w:rPr>
+      </w:pPr>
+    </w:p>
+    <w:p>
+      <w:pPr>
+        <w:ind w:firstLineChars="0" w:firstLine="0"/>
+        <w:rPr>
+          <w:rFonts w:asciiTheme="minorEastAsia" w:eastAsia="MS Mincho" w:hAnsiTheme="minorEastAsia"/>
           <w:lang w:eastAsia="ja-JP"/>
         </w:rPr>
       </w:pPr>
@@ -1073,16 +1073,16 @@
       <w:pPr>
         <w:ind w:firstLineChars="0" w:firstLine="0"/>
         <w:rPr>
-          <w:rFonts w:asciiTheme="minorEastAsia" w:eastAsia="MS Mincho" w:hAnsiTheme="minorEastAsia" w:hint="eastAsia"/>
-          <w:lang w:eastAsia="ja-JP"/>
-        </w:rPr>
-      </w:pPr>
-    </w:p>
-    <w:p>
-      <w:pPr>
-        <w:ind w:firstLineChars="0" w:firstLine="0"/>
-        <w:rPr>
-          <w:rFonts w:asciiTheme="minorEastAsia" w:eastAsia="MS Mincho" w:hAnsiTheme="minorEastAsia" w:hint="eastAsia"/>
+          <w:rFonts w:asciiTheme="minorEastAsia" w:eastAsia="MS Mincho" w:hAnsiTheme="minorEastAsia"/>
+          <w:lang w:eastAsia="ja-JP"/>
+        </w:rPr>
+      </w:pPr>
+    </w:p>
+    <w:p>
+      <w:pPr>
+        <w:ind w:firstLineChars="0" w:firstLine="0"/>
+        <w:rPr>
+          <w:rFonts w:asciiTheme="minorEastAsia" w:eastAsia="MS Mincho" w:hAnsiTheme="minorEastAsia"/>
           <w:lang w:eastAsia="ja-JP"/>
         </w:rPr>
       </w:pPr>
@@ -1098,16 +1098,16 @@
       <w:pPr>
         <w:ind w:firstLineChars="0" w:firstLine="0"/>
         <w:rPr>
-          <w:rFonts w:asciiTheme="minorEastAsia" w:eastAsia="MS Mincho" w:hAnsiTheme="minorEastAsia" w:hint="eastAsia"/>
-          <w:lang w:eastAsia="ja-JP"/>
-        </w:rPr>
-      </w:pPr>
-    </w:p>
-    <w:p>
-      <w:pPr>
-        <w:ind w:firstLineChars="0" w:firstLine="0"/>
-        <w:rPr>
-          <w:rFonts w:asciiTheme="minorEastAsia" w:eastAsia="MS Mincho" w:hAnsiTheme="minorEastAsia" w:hint="eastAsia"/>
+          <w:rFonts w:asciiTheme="minorEastAsia" w:eastAsia="MS Mincho" w:hAnsiTheme="minorEastAsia"/>
+          <w:lang w:eastAsia="ja-JP"/>
+        </w:rPr>
+      </w:pPr>
+    </w:p>
+    <w:p>
+      <w:pPr>
+        <w:ind w:firstLineChars="0" w:firstLine="0"/>
+        <w:rPr>
+          <w:rFonts w:asciiTheme="minorEastAsia" w:eastAsia="MS Mincho" w:hAnsiTheme="minorEastAsia"/>
           <w:lang w:eastAsia="ja-JP"/>
         </w:rPr>
       </w:pPr>
@@ -1123,16 +1123,16 @@
       <w:pPr>
         <w:ind w:firstLineChars="0" w:firstLine="0"/>
         <w:rPr>
-          <w:rFonts w:asciiTheme="minorEastAsia" w:eastAsia="MS Mincho" w:hAnsiTheme="minorEastAsia" w:hint="eastAsia"/>
-          <w:lang w:eastAsia="ja-JP"/>
-        </w:rPr>
-      </w:pPr>
-    </w:p>
-    <w:p>
-      <w:pPr>
-        <w:ind w:firstLineChars="0" w:firstLine="0"/>
-        <w:rPr>
-          <w:rFonts w:asciiTheme="minorEastAsia" w:eastAsia="MS Mincho" w:hAnsiTheme="minorEastAsia" w:hint="eastAsia"/>
+          <w:rFonts w:asciiTheme="minorEastAsia" w:eastAsia="MS Mincho" w:hAnsiTheme="minorEastAsia"/>
+          <w:lang w:eastAsia="ja-JP"/>
+        </w:rPr>
+      </w:pPr>
+    </w:p>
+    <w:p>
+      <w:pPr>
+        <w:ind w:firstLineChars="0" w:firstLine="0"/>
+        <w:rPr>
+          <w:rFonts w:asciiTheme="minorEastAsia" w:eastAsia="MS Mincho" w:hAnsiTheme="minorEastAsia"/>
           <w:lang w:eastAsia="ja-JP"/>
         </w:rPr>
       </w:pPr>
@@ -1148,16 +1148,16 @@
       <w:pPr>
         <w:ind w:firstLineChars="0" w:firstLine="0"/>
         <w:rPr>
-          <w:rFonts w:asciiTheme="minorEastAsia" w:eastAsia="MS Mincho" w:hAnsiTheme="minorEastAsia" w:hint="eastAsia"/>
-          <w:lang w:eastAsia="ja-JP"/>
-        </w:rPr>
-      </w:pPr>
-    </w:p>
-    <w:p>
-      <w:pPr>
-        <w:ind w:firstLineChars="0" w:firstLine="0"/>
-        <w:rPr>
-          <w:rFonts w:asciiTheme="minorEastAsia" w:eastAsia="MS Mincho" w:hAnsiTheme="minorEastAsia" w:hint="eastAsia"/>
+          <w:rFonts w:asciiTheme="minorEastAsia" w:eastAsia="MS Mincho" w:hAnsiTheme="minorEastAsia"/>
+          <w:lang w:eastAsia="ja-JP"/>
+        </w:rPr>
+      </w:pPr>
+    </w:p>
+    <w:p>
+      <w:pPr>
+        <w:ind w:firstLineChars="0" w:firstLine="0"/>
+        <w:rPr>
+          <w:rFonts w:asciiTheme="minorEastAsia" w:eastAsia="MS Mincho" w:hAnsiTheme="minorEastAsia"/>
           <w:lang w:eastAsia="ja-JP"/>
         </w:rPr>
       </w:pPr>
@@ -1173,16 +1173,16 @@
       <w:pPr>
         <w:ind w:firstLineChars="0" w:firstLine="0"/>
         <w:rPr>
-          <w:rFonts w:asciiTheme="minorEastAsia" w:eastAsia="MS Mincho" w:hAnsiTheme="minorEastAsia" w:hint="eastAsia"/>
-          <w:lang w:eastAsia="ja-JP"/>
-        </w:rPr>
-      </w:pPr>
-    </w:p>
-    <w:p>
-      <w:pPr>
-        <w:ind w:firstLineChars="0" w:firstLine="0"/>
-        <w:rPr>
-          <w:rFonts w:asciiTheme="minorEastAsia" w:eastAsia="MS Mincho" w:hAnsiTheme="minorEastAsia" w:hint="eastAsia"/>
+          <w:rFonts w:asciiTheme="minorEastAsia" w:eastAsia="MS Mincho" w:hAnsiTheme="minorEastAsia"/>
+          <w:lang w:eastAsia="ja-JP"/>
+        </w:rPr>
+      </w:pPr>
+    </w:p>
+    <w:p>
+      <w:pPr>
+        <w:ind w:firstLineChars="0" w:firstLine="0"/>
+        <w:rPr>
+          <w:rFonts w:asciiTheme="minorEastAsia" w:eastAsia="MS Mincho" w:hAnsiTheme="minorEastAsia"/>
           <w:lang w:eastAsia="ja-JP"/>
         </w:rPr>
       </w:pPr>
@@ -1192,6 +1192,3881 @@
           <w:lang w:eastAsia="ja-JP"/>
         </w:rPr>
         <w:t>「大方そんなこったろうと思ったぜ。おめえは、おれっちをおとくのもとに引き寄せたと思っているかもしれねえが、今宵は預けてあった四千両、そっくり貰いに来たのさ」</w:t>
+      </w:r>
+    </w:p>
+    <w:p>
+      <w:pPr>
+        <w:ind w:firstLineChars="0" w:firstLine="0"/>
+        <w:rPr>
+          <w:rFonts w:asciiTheme="minorEastAsia" w:eastAsia="MS Mincho" w:hAnsiTheme="minorEastAsia" w:hint="eastAsia"/>
+          <w:lang w:eastAsia="ja-JP"/>
+        </w:rPr>
+      </w:pPr>
+    </w:p>
+    <w:p>
+      <w:pPr>
+        <w:ind w:firstLineChars="0" w:firstLine="0"/>
+        <w:rPr>
+          <w:rFonts w:asciiTheme="minorEastAsia" w:eastAsia="MS Mincho" w:hAnsiTheme="minorEastAsia" w:hint="eastAsia"/>
+          <w:lang w:eastAsia="ja-JP"/>
+        </w:rPr>
+      </w:pPr>
+      <w:r>
+        <w:rPr>
+          <w:rFonts w:asciiTheme="minorEastAsia" w:eastAsia="MS Mincho" w:hAnsiTheme="minorEastAsia" w:hint="eastAsia"/>
+          <w:lang w:eastAsia="ja-JP"/>
+        </w:rPr>
+        <w:t>「風の便りに聞くと、お父っつぁんは町奉行所で、盗んだ金は暫く預からせてくだされと願ったそうな。四千両は確かにこのおとくが預かってきたさ。だが、こいつばかりは、おめえの命と引き換えだよ」</w:t>
+      </w:r>
+    </w:p>
+    <w:p>
+      <w:pPr>
+        <w:ind w:firstLineChars="0" w:firstLine="0"/>
+        <w:rPr>
+          <w:rFonts w:asciiTheme="minorEastAsia" w:eastAsia="MS Mincho" w:hAnsiTheme="minorEastAsia" w:hint="eastAsia"/>
+          <w:lang w:eastAsia="ja-JP"/>
+        </w:rPr>
+      </w:pPr>
+    </w:p>
+    <w:p>
+      <w:pPr>
+        <w:ind w:firstLineChars="0" w:firstLine="0"/>
+        <w:rPr>
+          <w:rFonts w:asciiTheme="minorEastAsia" w:eastAsia="MS Mincho" w:hAnsiTheme="minorEastAsia" w:hint="eastAsia"/>
+          <w:lang w:eastAsia="ja-JP"/>
+        </w:rPr>
+      </w:pPr>
+      <w:r>
+        <w:rPr>
+          <w:rFonts w:asciiTheme="minorEastAsia" w:eastAsia="MS Mincho" w:hAnsiTheme="minorEastAsia" w:hint="eastAsia"/>
+          <w:lang w:eastAsia="ja-JP"/>
+        </w:rPr>
+        <w:t>おとくが啖呵を切った。</w:t>
+      </w:r>
+    </w:p>
+    <w:p>
+      <w:pPr>
+        <w:ind w:firstLineChars="0" w:firstLine="0"/>
+        <w:rPr>
+          <w:rFonts w:asciiTheme="minorEastAsia" w:eastAsia="MS Mincho" w:hAnsiTheme="minorEastAsia" w:hint="eastAsia"/>
+          <w:lang w:eastAsia="ja-JP"/>
+        </w:rPr>
+      </w:pPr>
+    </w:p>
+    <w:p>
+      <w:pPr>
+        <w:ind w:firstLineChars="0" w:firstLine="0"/>
+        <w:rPr>
+          <w:rFonts w:asciiTheme="minorEastAsia" w:eastAsia="MS Mincho" w:hAnsiTheme="minorEastAsia" w:hint="eastAsia"/>
+          <w:lang w:eastAsia="ja-JP"/>
+        </w:rPr>
+      </w:pPr>
+      <w:r>
+        <w:rPr>
+          <w:rFonts w:asciiTheme="minorEastAsia" w:eastAsia="MS Mincho" w:hAnsiTheme="minorEastAsia" w:hint="eastAsia"/>
+          <w:lang w:eastAsia="ja-JP"/>
+        </w:rPr>
+        <w:t>「笑わせちゃいけねえぜ。女と半端者の二人でどうしようってんだ」</w:t>
+      </w:r>
+    </w:p>
+    <w:p>
+      <w:pPr>
+        <w:ind w:firstLineChars="0" w:firstLine="0"/>
+        <w:rPr>
+          <w:rFonts w:asciiTheme="minorEastAsia" w:eastAsia="MS Mincho" w:hAnsiTheme="minorEastAsia" w:hint="eastAsia"/>
+          <w:lang w:eastAsia="ja-JP"/>
+        </w:rPr>
+      </w:pPr>
+    </w:p>
+    <w:p>
+      <w:pPr>
+        <w:ind w:firstLineChars="0" w:firstLine="0"/>
+        <w:rPr>
+          <w:rFonts w:asciiTheme="minorEastAsia" w:eastAsia="MS Mincho" w:hAnsiTheme="minorEastAsia" w:hint="eastAsia"/>
+          <w:lang w:eastAsia="ja-JP"/>
+        </w:rPr>
+      </w:pPr>
+      <w:r>
+        <w:rPr>
+          <w:rFonts w:asciiTheme="minorEastAsia" w:eastAsia="MS Mincho" w:hAnsiTheme="minorEastAsia" w:hint="eastAsia"/>
+          <w:lang w:eastAsia="ja-JP"/>
+        </w:rPr>
+        <w:t>「先生！」</w:t>
+      </w:r>
+    </w:p>
+    <w:p>
+      <w:pPr>
+        <w:ind w:firstLineChars="0" w:firstLine="0"/>
+        <w:rPr>
+          <w:rFonts w:asciiTheme="minorEastAsia" w:eastAsia="MS Mincho" w:hAnsiTheme="minorEastAsia" w:hint="eastAsia"/>
+          <w:lang w:eastAsia="ja-JP"/>
+        </w:rPr>
+      </w:pPr>
+    </w:p>
+    <w:p>
+      <w:pPr>
+        <w:ind w:firstLineChars="0" w:firstLine="0"/>
+        <w:rPr>
+          <w:rFonts w:asciiTheme="minorEastAsia" w:eastAsia="MS Mincho" w:hAnsiTheme="minorEastAsia" w:hint="eastAsia"/>
+          <w:lang w:eastAsia="ja-JP"/>
+        </w:rPr>
+      </w:pPr>
+      <w:r>
+        <w:rPr>
+          <w:rFonts w:asciiTheme="minorEastAsia" w:eastAsia="MS Mincho" w:hAnsiTheme="minorEastAsia" w:hint="eastAsia"/>
+          <w:lang w:eastAsia="ja-JP"/>
+        </w:rPr>
+        <w:t>おとくが外に向かって叫んだ。</w:t>
+      </w:r>
+    </w:p>
+    <w:p>
+      <w:pPr>
+        <w:ind w:firstLineChars="0" w:firstLine="0"/>
+        <w:rPr>
+          <w:rFonts w:asciiTheme="minorEastAsia" w:eastAsia="MS Mincho" w:hAnsiTheme="minorEastAsia" w:hint="eastAsia"/>
+          <w:lang w:eastAsia="ja-JP"/>
+        </w:rPr>
+      </w:pPr>
+    </w:p>
+    <w:p>
+      <w:pPr>
+        <w:ind w:firstLineChars="0" w:firstLine="0"/>
+        <w:rPr>
+          <w:rFonts w:asciiTheme="minorEastAsia" w:eastAsia="MS Mincho" w:hAnsiTheme="minorEastAsia" w:hint="eastAsia"/>
+          <w:lang w:eastAsia="ja-JP"/>
+        </w:rPr>
+      </w:pPr>
+      <w:r>
+        <w:rPr>
+          <w:rFonts w:asciiTheme="minorEastAsia" w:eastAsia="MS Mincho" w:hAnsiTheme="minorEastAsia" w:hint="eastAsia"/>
+          <w:lang w:eastAsia="ja-JP"/>
+        </w:rPr>
+        <w:t>「おめえが頼りにしている浪人者は逃げ出して、もぬけの殻だぜ」</w:t>
+      </w:r>
+    </w:p>
+    <w:p>
+      <w:pPr>
+        <w:ind w:firstLineChars="0" w:firstLine="0"/>
+        <w:rPr>
+          <w:rFonts w:asciiTheme="minorEastAsia" w:eastAsia="MS Mincho" w:hAnsiTheme="minorEastAsia" w:hint="eastAsia"/>
+          <w:lang w:eastAsia="ja-JP"/>
+        </w:rPr>
+      </w:pPr>
+    </w:p>
+    <w:p>
+      <w:pPr>
+        <w:ind w:firstLineChars="0" w:firstLine="0"/>
+        <w:rPr>
+          <w:rFonts w:asciiTheme="minorEastAsia" w:eastAsia="MS Mincho" w:hAnsiTheme="minorEastAsia" w:hint="eastAsia"/>
+          <w:lang w:eastAsia="ja-JP"/>
+        </w:rPr>
+      </w:pPr>
+      <w:r>
+        <w:rPr>
+          <w:rFonts w:asciiTheme="minorEastAsia" w:eastAsia="MS Mincho" w:hAnsiTheme="minorEastAsia" w:hint="eastAsia"/>
+          <w:lang w:eastAsia="ja-JP"/>
+        </w:rPr>
+        <w:t>おとくが悲鳴を上げた。</w:t>
+      </w:r>
+    </w:p>
+    <w:p>
+      <w:pPr>
+        <w:ind w:firstLineChars="0" w:firstLine="0"/>
+        <w:rPr>
+          <w:rFonts w:asciiTheme="minorEastAsia" w:eastAsia="MS Mincho" w:hAnsiTheme="minorEastAsia" w:hint="eastAsia"/>
+          <w:lang w:eastAsia="ja-JP"/>
+        </w:rPr>
+      </w:pPr>
+    </w:p>
+    <w:p>
+      <w:pPr>
+        <w:ind w:firstLineChars="0" w:firstLine="0"/>
+        <w:rPr>
+          <w:rFonts w:asciiTheme="minorEastAsia" w:eastAsia="MS Mincho" w:hAnsiTheme="minorEastAsia" w:hint="eastAsia"/>
+          <w:lang w:eastAsia="ja-JP"/>
+        </w:rPr>
+      </w:pPr>
+      <w:r>
+        <w:rPr>
+          <w:rFonts w:asciiTheme="minorEastAsia" w:eastAsia="MS Mincho" w:hAnsiTheme="minorEastAsia" w:hint="eastAsia"/>
+          <w:lang w:eastAsia="ja-JP"/>
+        </w:rPr>
+        <w:t>「史吉を切り刻め。おとくは捕まえて体に隠し金の在処を吐かせるぜ」</w:t>
+      </w:r>
+    </w:p>
+    <w:p>
+      <w:pPr>
+        <w:ind w:firstLineChars="0" w:firstLine="0"/>
+        <w:rPr>
+          <w:rFonts w:asciiTheme="minorEastAsia" w:eastAsia="MS Mincho" w:hAnsiTheme="minorEastAsia" w:hint="eastAsia"/>
+          <w:lang w:eastAsia="ja-JP"/>
+        </w:rPr>
+      </w:pPr>
+    </w:p>
+    <w:p>
+      <w:pPr>
+        <w:ind w:firstLineChars="0" w:firstLine="0"/>
+        <w:rPr>
+          <w:rFonts w:asciiTheme="minorEastAsia" w:eastAsia="MS Mincho" w:hAnsiTheme="minorEastAsia" w:hint="eastAsia"/>
+          <w:lang w:eastAsia="ja-JP"/>
+        </w:rPr>
+      </w:pPr>
+      <w:r>
+        <w:rPr>
+          <w:rFonts w:asciiTheme="minorEastAsia" w:eastAsia="MS Mincho" w:hAnsiTheme="minorEastAsia" w:hint="eastAsia"/>
+          <w:lang w:eastAsia="ja-JP"/>
+        </w:rPr>
+        <w:t>仲蔵の命に野犬のような男たちが、</w:t>
+      </w:r>
+    </w:p>
+    <w:p>
+      <w:pPr>
+        <w:ind w:firstLineChars="0" w:firstLine="0"/>
+        <w:rPr>
+          <w:rFonts w:asciiTheme="minorEastAsia" w:eastAsia="MS Mincho" w:hAnsiTheme="minorEastAsia" w:hint="eastAsia"/>
+          <w:lang w:eastAsia="ja-JP"/>
+        </w:rPr>
+      </w:pPr>
+    </w:p>
+    <w:p>
+      <w:pPr>
+        <w:ind w:firstLineChars="0" w:firstLine="0"/>
+        <w:rPr>
+          <w:rFonts w:asciiTheme="minorEastAsia" w:eastAsia="MS Mincho" w:hAnsiTheme="minorEastAsia" w:hint="eastAsia"/>
+          <w:lang w:eastAsia="ja-JP"/>
+        </w:rPr>
+      </w:pPr>
+      <w:r>
+        <w:rPr>
+          <w:rFonts w:asciiTheme="minorEastAsia" w:eastAsia="MS Mincho" w:hAnsiTheme="minorEastAsia" w:hint="eastAsia"/>
+          <w:lang w:eastAsia="ja-JP"/>
+        </w:rPr>
+        <w:t>「おうっ！」</w:t>
+      </w:r>
+    </w:p>
+    <w:p>
+      <w:pPr>
+        <w:ind w:firstLineChars="0" w:firstLine="0"/>
+        <w:rPr>
+          <w:rFonts w:asciiTheme="minorEastAsia" w:eastAsia="MS Mincho" w:hAnsiTheme="minorEastAsia" w:hint="eastAsia"/>
+          <w:lang w:eastAsia="ja-JP"/>
+        </w:rPr>
+      </w:pPr>
+    </w:p>
+    <w:p>
+      <w:pPr>
+        <w:ind w:firstLineChars="0" w:firstLine="0"/>
+        <w:rPr>
+          <w:rFonts w:asciiTheme="minorEastAsia" w:eastAsia="MS Mincho" w:hAnsiTheme="minorEastAsia" w:hint="eastAsia"/>
+          <w:lang w:eastAsia="ja-JP"/>
+        </w:rPr>
+      </w:pPr>
+      <w:r>
+        <w:rPr>
+          <w:rFonts w:asciiTheme="minorEastAsia" w:eastAsia="MS Mincho" w:hAnsiTheme="minorEastAsia" w:hint="eastAsia"/>
+          <w:lang w:eastAsia="ja-JP"/>
+        </w:rPr>
+        <w:t>と叫び、二人を囲むように囲炉裏の切られた板の間に飛び上がった。</w:t>
+      </w:r>
+    </w:p>
+    <w:p>
+      <w:pPr>
+        <w:ind w:firstLineChars="0" w:firstLine="0"/>
+        <w:rPr>
+          <w:rFonts w:asciiTheme="minorEastAsia" w:eastAsia="MS Mincho" w:hAnsiTheme="minorEastAsia" w:hint="eastAsia"/>
+          <w:lang w:eastAsia="ja-JP"/>
+        </w:rPr>
+      </w:pPr>
+    </w:p>
+    <w:p>
+      <w:pPr>
+        <w:ind w:firstLineChars="0" w:firstLine="0"/>
+        <w:rPr>
+          <w:rFonts w:asciiTheme="minorEastAsia" w:eastAsia="MS Mincho" w:hAnsiTheme="minorEastAsia" w:hint="eastAsia"/>
+          <w:lang w:eastAsia="ja-JP"/>
+        </w:rPr>
+      </w:pPr>
+      <w:r>
+        <w:rPr>
+          <w:rFonts w:asciiTheme="minorEastAsia" w:eastAsia="MS Mincho" w:hAnsiTheme="minorEastAsia" w:hint="eastAsia"/>
+          <w:lang w:eastAsia="ja-JP"/>
+        </w:rPr>
+        <w:t>「史吉さん、こうなりゃあ、お父っつぁんらの仇をあたしたち二人で撃つよ」</w:t>
+      </w:r>
+    </w:p>
+    <w:p>
+      <w:pPr>
+        <w:ind w:firstLineChars="0" w:firstLine="0"/>
+        <w:rPr>
+          <w:rFonts w:asciiTheme="minorEastAsia" w:eastAsia="MS Mincho" w:hAnsiTheme="minorEastAsia" w:hint="eastAsia"/>
+          <w:lang w:eastAsia="ja-JP"/>
+        </w:rPr>
+      </w:pPr>
+    </w:p>
+    <w:p>
+      <w:pPr>
+        <w:ind w:firstLineChars="0" w:firstLine="0"/>
+        <w:rPr>
+          <w:rFonts w:asciiTheme="minorEastAsia" w:eastAsia="MS Mincho" w:hAnsiTheme="minorEastAsia" w:hint="eastAsia"/>
+          <w:lang w:eastAsia="ja-JP"/>
+        </w:rPr>
+      </w:pPr>
+      <w:r>
+        <w:rPr>
+          <w:rFonts w:asciiTheme="minorEastAsia" w:eastAsia="MS Mincho" w:hAnsiTheme="minorEastAsia" w:hint="eastAsia"/>
+          <w:lang w:eastAsia="ja-JP"/>
+        </w:rPr>
+        <w:t>「姐さん、心得た」</w:t>
+      </w:r>
+    </w:p>
+    <w:p>
+      <w:pPr>
+        <w:ind w:firstLineChars="0" w:firstLine="0"/>
+        <w:rPr>
+          <w:rFonts w:asciiTheme="minorEastAsia" w:eastAsia="MS Mincho" w:hAnsiTheme="minorEastAsia"/>
+          <w:lang w:eastAsia="ja-JP"/>
+        </w:rPr>
+      </w:pPr>
+    </w:p>
+    <w:p>
+      <w:pPr>
+        <w:ind w:firstLineChars="0" w:firstLine="0"/>
+        <w:rPr>
+          <w:rFonts w:asciiTheme="minorEastAsia" w:eastAsia="MS Mincho" w:hAnsiTheme="minorEastAsia" w:hint="eastAsia"/>
+          <w:lang w:eastAsia="ja-JP"/>
+        </w:rPr>
+      </w:pPr>
+      <w:r>
+        <w:rPr>
+          <w:rFonts w:asciiTheme="minorEastAsia" w:eastAsia="MS Mincho" w:hAnsiTheme="minorEastAsia" w:hint="eastAsia"/>
+          <w:lang w:eastAsia="ja-JP"/>
+        </w:rPr>
+        <w:t>「おとくを好き放題にしていいぜ」</w:t>
+      </w:r>
+    </w:p>
+    <w:p>
+      <w:pPr>
+        <w:ind w:firstLineChars="0" w:firstLine="0"/>
+        <w:rPr>
+          <w:rFonts w:asciiTheme="minorEastAsia" w:eastAsia="MS Mincho" w:hAnsiTheme="minorEastAsia" w:hint="eastAsia"/>
+          <w:lang w:eastAsia="ja-JP"/>
+        </w:rPr>
+      </w:pPr>
+    </w:p>
+    <w:p>
+      <w:pPr>
+        <w:ind w:firstLineChars="0" w:firstLine="0"/>
+        <w:rPr>
+          <w:rFonts w:asciiTheme="minorEastAsia" w:eastAsia="MS Mincho" w:hAnsiTheme="minorEastAsia" w:hint="eastAsia"/>
+          <w:lang w:eastAsia="ja-JP"/>
+        </w:rPr>
+      </w:pPr>
+      <w:r>
+        <w:rPr>
+          <w:rFonts w:asciiTheme="minorEastAsia" w:eastAsia="MS Mincho" w:hAnsiTheme="minorEastAsia" w:hint="eastAsia"/>
+          <w:lang w:eastAsia="ja-JP"/>
+        </w:rPr>
+        <w:t>仲蔵が再び非情な命を発し、血に塗れた手下どもが応じた。</w:t>
+      </w:r>
+    </w:p>
+    <w:p>
+      <w:pPr>
+        <w:ind w:firstLineChars="0" w:firstLine="0"/>
+        <w:rPr>
+          <w:rFonts w:asciiTheme="minorEastAsia" w:eastAsia="MS Mincho" w:hAnsiTheme="minorEastAsia" w:hint="eastAsia"/>
+          <w:lang w:eastAsia="ja-JP"/>
+        </w:rPr>
+      </w:pPr>
+    </w:p>
+    <w:p>
+      <w:pPr>
+        <w:ind w:firstLineChars="0" w:firstLine="0"/>
+        <w:rPr>
+          <w:rFonts w:asciiTheme="minorEastAsia" w:eastAsia="MS Mincho" w:hAnsiTheme="minorEastAsia" w:hint="eastAsia"/>
+          <w:lang w:eastAsia="ja-JP"/>
+        </w:rPr>
+      </w:pPr>
+      <w:r>
+        <w:rPr>
+          <w:rFonts w:asciiTheme="minorEastAsia" w:eastAsia="MS Mincho" w:hAnsiTheme="minorEastAsia" w:hint="eastAsia"/>
+          <w:lang w:eastAsia="ja-JP"/>
+        </w:rPr>
+        <w:t>「合点承知だ」</w:t>
+      </w:r>
+    </w:p>
+    <w:p>
+      <w:pPr>
+        <w:ind w:firstLineChars="0" w:firstLine="0"/>
+        <w:rPr>
+          <w:rFonts w:asciiTheme="minorEastAsia" w:eastAsia="MS Mincho" w:hAnsiTheme="minorEastAsia" w:hint="eastAsia"/>
+          <w:lang w:eastAsia="ja-JP"/>
+        </w:rPr>
+      </w:pPr>
+    </w:p>
+    <w:p>
+      <w:pPr>
+        <w:ind w:firstLineChars="0" w:firstLine="0"/>
+        <w:rPr>
+          <w:rFonts w:asciiTheme="minorEastAsia" w:eastAsia="MS Mincho" w:hAnsiTheme="minorEastAsia" w:hint="eastAsia"/>
+          <w:lang w:eastAsia="ja-JP"/>
+        </w:rPr>
+      </w:pPr>
+      <w:r>
+        <w:rPr>
+          <w:rFonts w:asciiTheme="minorEastAsia" w:eastAsia="MS Mincho" w:hAnsiTheme="minorEastAsia" w:hint="eastAsia"/>
+          <w:lang w:eastAsia="ja-JP"/>
+        </w:rPr>
+        <w:lastRenderedPageBreak/>
+        <w:t>髭面の手下が抜身を振り翳したとき、裏戸から夜風が吹き込んだ。そして、磐音がうすっと入ってくると、</w:t>
+      </w:r>
+    </w:p>
+    <w:p>
+      <w:pPr>
+        <w:ind w:firstLineChars="0" w:firstLine="0"/>
+        <w:rPr>
+          <w:rFonts w:asciiTheme="minorEastAsia" w:eastAsia="MS Mincho" w:hAnsiTheme="minorEastAsia" w:hint="eastAsia"/>
+          <w:lang w:eastAsia="ja-JP"/>
+        </w:rPr>
+      </w:pPr>
+    </w:p>
+    <w:p>
+      <w:pPr>
+        <w:ind w:firstLineChars="0" w:firstLine="0"/>
+        <w:rPr>
+          <w:rFonts w:asciiTheme="minorEastAsia" w:eastAsia="MS Mincho" w:hAnsiTheme="minorEastAsia" w:hint="eastAsia"/>
+          <w:lang w:eastAsia="ja-JP"/>
+        </w:rPr>
+      </w:pPr>
+      <w:r>
+        <w:rPr>
+          <w:rFonts w:asciiTheme="minorEastAsia" w:eastAsia="MS Mincho" w:hAnsiTheme="minorEastAsia" w:hint="eastAsia"/>
+          <w:lang w:eastAsia="ja-JP"/>
+        </w:rPr>
+        <w:t>「野晒しの仲蔵どの、私は逃げ出したわけではありませんよ」</w:t>
+      </w:r>
+    </w:p>
+    <w:p>
+      <w:pPr>
+        <w:ind w:firstLineChars="0" w:firstLine="0"/>
+        <w:rPr>
+          <w:rFonts w:asciiTheme="minorEastAsia" w:eastAsia="MS Mincho" w:hAnsiTheme="minorEastAsia" w:hint="eastAsia"/>
+          <w:lang w:eastAsia="ja-JP"/>
+        </w:rPr>
+      </w:pPr>
+    </w:p>
+    <w:p>
+      <w:pPr>
+        <w:ind w:firstLineChars="0" w:firstLine="0"/>
+        <w:rPr>
+          <w:rFonts w:asciiTheme="minorEastAsia" w:eastAsia="MS Mincho" w:hAnsiTheme="minorEastAsia" w:hint="eastAsia"/>
+          <w:lang w:eastAsia="ja-JP"/>
+        </w:rPr>
+      </w:pPr>
+      <w:r>
+        <w:rPr>
+          <w:rFonts w:asciiTheme="minorEastAsia" w:eastAsia="MS Mincho" w:hAnsiTheme="minorEastAsia" w:hint="eastAsia"/>
+          <w:lang w:eastAsia="ja-JP"/>
+        </w:rPr>
+        <w:t>とのどかな声を発した。</w:t>
+      </w:r>
+    </w:p>
+    <w:p>
+      <w:pPr>
+        <w:ind w:firstLineChars="0" w:firstLine="0"/>
+        <w:rPr>
+          <w:rFonts w:asciiTheme="minorEastAsia" w:eastAsia="MS Mincho" w:hAnsiTheme="minorEastAsia" w:hint="eastAsia"/>
+          <w:lang w:eastAsia="ja-JP"/>
+        </w:rPr>
+      </w:pPr>
+    </w:p>
+    <w:p>
+      <w:pPr>
+        <w:ind w:firstLineChars="0" w:firstLine="0"/>
+        <w:rPr>
+          <w:rFonts w:asciiTheme="minorEastAsia" w:eastAsia="MS Mincho" w:hAnsiTheme="minorEastAsia" w:hint="eastAsia"/>
+          <w:lang w:eastAsia="ja-JP"/>
+        </w:rPr>
+      </w:pPr>
+      <w:r>
+        <w:rPr>
+          <w:rFonts w:asciiTheme="minorEastAsia" w:eastAsia="MS Mincho" w:hAnsiTheme="minorEastAsia" w:hint="eastAsia"/>
+          <w:lang w:eastAsia="ja-JP"/>
+        </w:rPr>
+        <w:t>かねてから用意の木刀を手に提げた姿は、春先の縁側で日向ぼっこをしている年寄り猫のように、まるで手応えがなさそうに見える。</w:t>
+      </w:r>
+    </w:p>
+    <w:p>
+      <w:pPr>
+        <w:ind w:firstLineChars="0" w:firstLine="0"/>
+        <w:rPr>
+          <w:rFonts w:asciiTheme="minorEastAsia" w:eastAsia="MS Mincho" w:hAnsiTheme="minorEastAsia" w:hint="eastAsia"/>
+          <w:lang w:eastAsia="ja-JP"/>
+        </w:rPr>
+      </w:pPr>
+    </w:p>
+    <w:p>
+      <w:pPr>
+        <w:ind w:firstLineChars="0" w:firstLine="0"/>
+        <w:rPr>
+          <w:rFonts w:asciiTheme="minorEastAsia" w:eastAsia="MS Mincho" w:hAnsiTheme="minorEastAsia" w:hint="eastAsia"/>
+          <w:lang w:eastAsia="ja-JP"/>
+        </w:rPr>
+      </w:pPr>
+      <w:r>
+        <w:rPr>
+          <w:rFonts w:asciiTheme="minorEastAsia" w:eastAsia="MS Mincho" w:hAnsiTheme="minorEastAsia" w:hint="eastAsia"/>
+          <w:lang w:eastAsia="ja-JP"/>
+        </w:rPr>
+        <w:t>「おれの名前を知ってやがるてめえは、いってだれだ」</w:t>
+      </w:r>
+    </w:p>
+    <w:p>
+      <w:pPr>
+        <w:ind w:firstLineChars="0" w:firstLine="0"/>
+        <w:rPr>
+          <w:rFonts w:asciiTheme="minorEastAsia" w:eastAsia="MS Mincho" w:hAnsiTheme="minorEastAsia" w:hint="eastAsia"/>
+          <w:lang w:eastAsia="ja-JP"/>
+        </w:rPr>
+      </w:pPr>
+    </w:p>
+    <w:p>
+      <w:pPr>
+        <w:ind w:firstLineChars="0" w:firstLine="0"/>
+        <w:rPr>
+          <w:rFonts w:asciiTheme="minorEastAsia" w:eastAsia="MS Mincho" w:hAnsiTheme="minorEastAsia" w:hint="eastAsia"/>
+          <w:lang w:eastAsia="ja-JP"/>
+        </w:rPr>
+      </w:pPr>
+      <w:r>
+        <w:rPr>
+          <w:rFonts w:asciiTheme="minorEastAsia" w:eastAsia="MS Mincho" w:hAnsiTheme="minorEastAsia" w:hint="eastAsia"/>
+          <w:lang w:eastAsia="ja-JP"/>
+        </w:rPr>
+        <w:t>「おとくどのから頼まれた用心棒ですよ」</w:t>
+      </w:r>
+    </w:p>
+    <w:p>
+      <w:pPr>
+        <w:ind w:firstLineChars="0" w:firstLine="0"/>
+        <w:rPr>
+          <w:rFonts w:asciiTheme="minorEastAsia" w:eastAsia="MS Mincho" w:hAnsiTheme="minorEastAsia" w:hint="eastAsia"/>
+          <w:lang w:eastAsia="ja-JP"/>
+        </w:rPr>
+      </w:pPr>
+    </w:p>
+    <w:p>
+      <w:pPr>
+        <w:ind w:firstLineChars="0" w:firstLine="0"/>
+        <w:rPr>
+          <w:rFonts w:asciiTheme="minorEastAsia" w:eastAsia="MS Mincho" w:hAnsiTheme="minorEastAsia" w:hint="eastAsia"/>
+          <w:lang w:eastAsia="ja-JP"/>
+        </w:rPr>
+      </w:pPr>
+      <w:r>
+        <w:rPr>
+          <w:rFonts w:asciiTheme="minorEastAsia" w:eastAsia="MS Mincho" w:hAnsiTheme="minorEastAsia" w:hint="eastAsia"/>
+          <w:lang w:eastAsia="ja-JP"/>
+        </w:rPr>
+        <w:t>磐音は笑顔を囲炉裏端のおとくに向けた。</w:t>
+      </w:r>
+    </w:p>
+    <w:p>
+      <w:pPr>
+        <w:ind w:firstLineChars="0" w:firstLine="0"/>
+        <w:rPr>
+          <w:rFonts w:asciiTheme="minorEastAsia" w:eastAsia="MS Mincho" w:hAnsiTheme="minorEastAsia" w:hint="eastAsia"/>
+          <w:lang w:eastAsia="ja-JP"/>
+        </w:rPr>
+      </w:pPr>
+    </w:p>
+    <w:p>
+      <w:pPr>
+        <w:ind w:firstLineChars="0" w:firstLine="0"/>
+        <w:rPr>
+          <w:rFonts w:asciiTheme="minorEastAsia" w:eastAsia="MS Mincho" w:hAnsiTheme="minorEastAsia" w:hint="eastAsia"/>
+          <w:lang w:eastAsia="ja-JP"/>
+        </w:rPr>
+      </w:pPr>
+      <w:r>
+        <w:rPr>
+          <w:rFonts w:asciiTheme="minorEastAsia" w:eastAsia="MS Mincho" w:hAnsiTheme="minorEastAsia" w:hint="eastAsia"/>
+          <w:lang w:eastAsia="ja-JP"/>
+        </w:rPr>
+        <w:t>「おとくどの、おばばどのの姿より今のほうが何倍も艷やかで美しゅうござる」</w:t>
+      </w:r>
+    </w:p>
+    <w:p>
+      <w:pPr>
+        <w:ind w:firstLineChars="0" w:firstLine="0"/>
+        <w:rPr>
+          <w:rFonts w:asciiTheme="minorEastAsia" w:eastAsia="MS Mincho" w:hAnsiTheme="minorEastAsia" w:hint="eastAsia"/>
+          <w:lang w:eastAsia="ja-JP"/>
+        </w:rPr>
+      </w:pPr>
+    </w:p>
+    <w:p>
+      <w:pPr>
+        <w:ind w:firstLineChars="0" w:firstLine="0"/>
+        <w:rPr>
+          <w:rFonts w:asciiTheme="minorEastAsia" w:eastAsia="MS Mincho" w:hAnsiTheme="minorEastAsia" w:hint="eastAsia"/>
+          <w:lang w:eastAsia="ja-JP"/>
+        </w:rPr>
+      </w:pPr>
+      <w:r>
+        <w:rPr>
+          <w:rFonts w:asciiTheme="minorEastAsia" w:eastAsia="MS Mincho" w:hAnsiTheme="minorEastAsia" w:hint="eastAsia"/>
+          <w:lang w:eastAsia="ja-JP"/>
+        </w:rPr>
+        <w:t>「お、おまえさんは……」</w:t>
+      </w:r>
+    </w:p>
+    <w:p>
+      <w:pPr>
+        <w:ind w:firstLineChars="0" w:firstLine="0"/>
+        <w:rPr>
+          <w:rFonts w:asciiTheme="minorEastAsia" w:eastAsia="MS Mincho" w:hAnsiTheme="minorEastAsia" w:hint="eastAsia"/>
+          <w:lang w:eastAsia="ja-JP"/>
+        </w:rPr>
+      </w:pPr>
+    </w:p>
+    <w:p>
+      <w:pPr>
+        <w:ind w:firstLineChars="0" w:firstLine="0"/>
+        <w:rPr>
+          <w:rFonts w:asciiTheme="minorEastAsia" w:eastAsia="MS Mincho" w:hAnsiTheme="minorEastAsia" w:hint="eastAsia"/>
+          <w:lang w:eastAsia="ja-JP"/>
+        </w:rPr>
+      </w:pPr>
+      <w:r>
+        <w:rPr>
+          <w:rFonts w:asciiTheme="minorEastAsia" w:eastAsia="MS Mincho" w:hAnsiTheme="minorEastAsia" w:hint="eastAsia"/>
+          <w:lang w:eastAsia="ja-JP"/>
+        </w:rPr>
+        <w:t>「ご心配には及びません。手当をいただいている以上、務めを果たします」</w:t>
+      </w:r>
+    </w:p>
+    <w:p>
+      <w:pPr>
+        <w:ind w:firstLineChars="0" w:firstLine="0"/>
+        <w:rPr>
+          <w:rFonts w:asciiTheme="minorEastAsia" w:eastAsia="MS Mincho" w:hAnsiTheme="minorEastAsia" w:hint="eastAsia"/>
+          <w:lang w:eastAsia="ja-JP"/>
+        </w:rPr>
+      </w:pPr>
+    </w:p>
+    <w:p>
+      <w:pPr>
+        <w:ind w:firstLineChars="0" w:firstLine="0"/>
+        <w:rPr>
+          <w:rFonts w:asciiTheme="minorEastAsia" w:eastAsia="MS Mincho" w:hAnsiTheme="minorEastAsia" w:hint="eastAsia"/>
+          <w:lang w:eastAsia="ja-JP"/>
+        </w:rPr>
+      </w:pPr>
+      <w:r>
+        <w:rPr>
+          <w:rFonts w:asciiTheme="minorEastAsia" w:eastAsia="MS Mincho" w:hAnsiTheme="minorEastAsia" w:hint="eastAsia"/>
+          <w:lang w:eastAsia="ja-JP"/>
+        </w:rPr>
+        <w:t>「くそっ、こいつから叩っ斬れ」</w:t>
+      </w:r>
+    </w:p>
+    <w:p>
+      <w:pPr>
+        <w:ind w:firstLineChars="0" w:firstLine="0"/>
+        <w:rPr>
+          <w:rFonts w:asciiTheme="minorEastAsia" w:eastAsia="MS Mincho" w:hAnsiTheme="minorEastAsia" w:hint="eastAsia"/>
+          <w:lang w:eastAsia="ja-JP"/>
+        </w:rPr>
+      </w:pPr>
+    </w:p>
+    <w:p>
+      <w:pPr>
+        <w:ind w:firstLineChars="0" w:firstLine="0"/>
+        <w:rPr>
+          <w:rFonts w:asciiTheme="minorEastAsia" w:eastAsia="MS Mincho" w:hAnsiTheme="minorEastAsia" w:hint="eastAsia"/>
+          <w:lang w:eastAsia="ja-JP"/>
+        </w:rPr>
+      </w:pPr>
+      <w:r>
+        <w:rPr>
+          <w:rFonts w:asciiTheme="minorEastAsia" w:eastAsia="MS Mincho" w:hAnsiTheme="minorEastAsia" w:hint="eastAsia"/>
+          <w:lang w:eastAsia="ja-JP"/>
+        </w:rPr>
+        <w:t>仲蔵の命に、板の間の上がり框にいた男が合口を逆手に持って磐音に襲いかかった。</w:t>
+      </w:r>
+    </w:p>
+    <w:p>
+      <w:pPr>
+        <w:ind w:firstLineChars="0" w:firstLine="0"/>
+        <w:rPr>
+          <w:rFonts w:asciiTheme="minorEastAsia" w:eastAsia="MS Mincho" w:hAnsiTheme="minorEastAsia" w:hint="eastAsia"/>
+          <w:lang w:eastAsia="ja-JP"/>
+        </w:rPr>
+      </w:pPr>
+    </w:p>
+    <w:p>
+      <w:pPr>
+        <w:ind w:firstLineChars="0" w:firstLine="0"/>
+        <w:rPr>
+          <w:rFonts w:asciiTheme="minorEastAsia" w:eastAsia="MS Mincho" w:hAnsiTheme="minorEastAsia" w:hint="eastAsia"/>
+          <w:lang w:eastAsia="ja-JP"/>
+        </w:rPr>
+      </w:pPr>
+      <w:r>
+        <w:rPr>
+          <w:rFonts w:asciiTheme="minorEastAsia" w:eastAsia="MS Mincho" w:hAnsiTheme="minorEastAsia" w:hint="eastAsia"/>
+          <w:lang w:eastAsia="ja-JP"/>
+        </w:rPr>
+        <w:t>その動きは、鷹が獲物の小鳥を狙うように素早く、剽悍だった。</w:t>
+      </w:r>
+    </w:p>
+    <w:p>
+      <w:pPr>
+        <w:ind w:firstLineChars="0" w:firstLine="0"/>
+        <w:rPr>
+          <w:rFonts w:asciiTheme="minorEastAsia" w:eastAsia="MS Mincho" w:hAnsiTheme="minorEastAsia" w:hint="eastAsia"/>
+          <w:lang w:eastAsia="ja-JP"/>
+        </w:rPr>
+      </w:pPr>
+    </w:p>
+    <w:p>
+      <w:pPr>
+        <w:ind w:firstLineChars="0" w:firstLine="0"/>
+        <w:rPr>
+          <w:rFonts w:asciiTheme="minorEastAsia" w:eastAsia="MS Mincho" w:hAnsiTheme="minorEastAsia" w:hint="eastAsia"/>
+          <w:lang w:eastAsia="ja-JP"/>
+        </w:rPr>
+      </w:pPr>
+      <w:r>
+        <w:rPr>
+          <w:rFonts w:asciiTheme="minorEastAsia" w:eastAsia="MS Mincho" w:hAnsiTheme="minorEastAsia" w:hint="eastAsia"/>
+          <w:lang w:eastAsia="ja-JP"/>
+        </w:rPr>
+        <w:t>提げられていた磐音の木刀が躍った。</w:t>
+      </w:r>
+    </w:p>
+    <w:p>
+      <w:pPr>
+        <w:ind w:firstLineChars="0" w:firstLine="0"/>
+        <w:rPr>
+          <w:rFonts w:asciiTheme="minorEastAsia" w:eastAsia="MS Mincho" w:hAnsiTheme="minorEastAsia" w:hint="eastAsia"/>
+          <w:lang w:eastAsia="ja-JP"/>
+        </w:rPr>
+      </w:pPr>
+    </w:p>
+    <w:p>
+      <w:pPr>
+        <w:ind w:firstLineChars="0" w:firstLine="0"/>
+        <w:rPr>
+          <w:rFonts w:asciiTheme="minorEastAsia" w:eastAsia="MS Mincho" w:hAnsiTheme="minorEastAsia" w:hint="eastAsia"/>
+          <w:lang w:eastAsia="ja-JP"/>
+        </w:rPr>
+      </w:pPr>
+      <w:r>
+        <w:rPr>
+          <w:rFonts w:asciiTheme="minorEastAsia" w:eastAsia="MS Mincho" w:hAnsiTheme="minorEastAsia" w:hint="eastAsia"/>
+          <w:lang w:eastAsia="ja-JP"/>
+        </w:rPr>
+        <w:lastRenderedPageBreak/>
+        <w:t>ふいに息を吹き込まれたように変身した磐音の木刀が、躍り込んできた男の下半身をのびやかに叩き上げた。</w:t>
+      </w:r>
+    </w:p>
+    <w:p>
+      <w:pPr>
+        <w:ind w:firstLineChars="0" w:firstLine="0"/>
+        <w:rPr>
+          <w:rFonts w:asciiTheme="minorEastAsia" w:eastAsia="MS Mincho" w:hAnsiTheme="minorEastAsia" w:hint="eastAsia"/>
+          <w:lang w:eastAsia="ja-JP"/>
+        </w:rPr>
+      </w:pPr>
+    </w:p>
+    <w:p>
+      <w:pPr>
+        <w:ind w:firstLineChars="0" w:firstLine="0"/>
+        <w:rPr>
+          <w:rFonts w:asciiTheme="minorEastAsia" w:eastAsia="MS Mincho" w:hAnsiTheme="minorEastAsia" w:hint="eastAsia"/>
+          <w:lang w:eastAsia="ja-JP"/>
+        </w:rPr>
+      </w:pPr>
+      <w:r>
+        <w:rPr>
+          <w:rFonts w:asciiTheme="minorEastAsia" w:eastAsia="MS Mincho" w:hAnsiTheme="minorEastAsia" w:hint="eastAsia"/>
+          <w:lang w:eastAsia="ja-JP"/>
+        </w:rPr>
+        <w:t>ぐえっ！</w:t>
+      </w:r>
+    </w:p>
+    <w:p>
+      <w:pPr>
+        <w:ind w:firstLineChars="0" w:firstLine="0"/>
+        <w:rPr>
+          <w:rFonts w:asciiTheme="minorEastAsia" w:eastAsia="MS Mincho" w:hAnsiTheme="minorEastAsia" w:hint="eastAsia"/>
+          <w:lang w:eastAsia="ja-JP"/>
+        </w:rPr>
+      </w:pPr>
+    </w:p>
+    <w:p>
+      <w:pPr>
+        <w:ind w:firstLineChars="0" w:firstLine="0"/>
+        <w:rPr>
+          <w:rFonts w:asciiTheme="minorEastAsia" w:eastAsia="MS Mincho" w:hAnsiTheme="minorEastAsia" w:hint="eastAsia"/>
+          <w:lang w:eastAsia="ja-JP"/>
+        </w:rPr>
+      </w:pPr>
+      <w:r>
+        <w:rPr>
+          <w:rFonts w:asciiTheme="minorEastAsia" w:eastAsia="MS Mincho" w:hAnsiTheme="minorEastAsia" w:hint="eastAsia"/>
+          <w:lang w:eastAsia="ja-JP"/>
+        </w:rPr>
+        <w:t>男の体が虚空に跳ね上がり、手にしていた合口が飛ばされていた。</w:t>
+      </w:r>
+    </w:p>
+    <w:p>
+      <w:pPr>
+        <w:ind w:firstLineChars="0" w:firstLine="0"/>
+        <w:rPr>
+          <w:rFonts w:asciiTheme="minorEastAsia" w:eastAsia="MS Mincho" w:hAnsiTheme="minorEastAsia" w:hint="eastAsia"/>
+          <w:lang w:eastAsia="ja-JP"/>
+        </w:rPr>
+      </w:pPr>
+    </w:p>
+    <w:p>
+      <w:pPr>
+        <w:ind w:firstLineChars="0" w:firstLine="0"/>
+        <w:rPr>
+          <w:rFonts w:asciiTheme="minorEastAsia" w:eastAsia="MS Mincho" w:hAnsiTheme="minorEastAsia" w:hint="eastAsia"/>
+          <w:lang w:eastAsia="ja-JP"/>
+        </w:rPr>
+      </w:pPr>
+      <w:r>
+        <w:rPr>
+          <w:rFonts w:asciiTheme="minorEastAsia" w:eastAsia="MS Mincho" w:hAnsiTheme="minorEastAsia" w:hint="eastAsia"/>
+          <w:lang w:eastAsia="ja-JP"/>
+        </w:rPr>
+        <w:t>が、次の相手が合口を腰だめにして突っ込んできた。</w:t>
+      </w:r>
+    </w:p>
+    <w:p>
+      <w:pPr>
+        <w:ind w:firstLineChars="0" w:firstLine="0"/>
+        <w:rPr>
+          <w:rFonts w:asciiTheme="minorEastAsia" w:eastAsia="MS Mincho" w:hAnsiTheme="minorEastAsia" w:hint="eastAsia"/>
+          <w:lang w:eastAsia="ja-JP"/>
+        </w:rPr>
+      </w:pPr>
+    </w:p>
+    <w:p>
+      <w:pPr>
+        <w:ind w:firstLineChars="0" w:firstLine="0"/>
+        <w:rPr>
+          <w:rFonts w:asciiTheme="minorEastAsia" w:eastAsia="MS Mincho" w:hAnsiTheme="minorEastAsia" w:hint="eastAsia"/>
+          <w:lang w:eastAsia="ja-JP"/>
+        </w:rPr>
+      </w:pPr>
+      <w:r>
+        <w:rPr>
+          <w:rFonts w:asciiTheme="minorEastAsia" w:eastAsia="MS Mincho" w:hAnsiTheme="minorEastAsia" w:hint="eastAsia"/>
+          <w:lang w:eastAsia="ja-JP"/>
+        </w:rPr>
+        <w:t>磐音が振り上げた木刀を反転させる間も与えないほどの連携だ。</w:t>
+      </w:r>
+    </w:p>
+    <w:p>
+      <w:pPr>
+        <w:ind w:firstLineChars="0" w:firstLine="0"/>
+        <w:rPr>
+          <w:rFonts w:asciiTheme="minorEastAsia" w:eastAsia="MS Mincho" w:hAnsiTheme="minorEastAsia" w:hint="eastAsia"/>
+          <w:lang w:eastAsia="ja-JP"/>
+        </w:rPr>
+      </w:pPr>
+    </w:p>
+    <w:p>
+      <w:pPr>
+        <w:ind w:firstLineChars="0" w:firstLine="0"/>
+        <w:rPr>
+          <w:rFonts w:asciiTheme="minorEastAsia" w:eastAsia="MS Mincho" w:hAnsiTheme="minorEastAsia" w:hint="eastAsia"/>
+          <w:lang w:eastAsia="ja-JP"/>
+        </w:rPr>
+      </w:pPr>
+      <w:r>
+        <w:rPr>
+          <w:rFonts w:asciiTheme="minorEastAsia" w:eastAsia="MS Mincho" w:hAnsiTheme="minorEastAsia" w:hint="eastAsia"/>
+          <w:lang w:eastAsia="ja-JP"/>
+        </w:rPr>
+        <w:t>磐音は、内懐を抉るように突っ込んできた切っ先を、すんでのところで躱した。が、切っ先は、袷の胸を切り裂いて、かたわらを駆け抜けていった。</w:t>
+      </w:r>
+    </w:p>
+    <w:p>
+      <w:pPr>
+        <w:ind w:firstLineChars="0" w:firstLine="0"/>
+        <w:rPr>
+          <w:rFonts w:asciiTheme="minorEastAsia" w:eastAsia="MS Mincho" w:hAnsiTheme="minorEastAsia" w:hint="eastAsia"/>
+          <w:lang w:eastAsia="ja-JP"/>
+        </w:rPr>
+      </w:pPr>
+    </w:p>
+    <w:p>
+      <w:pPr>
+        <w:ind w:firstLineChars="0" w:firstLine="0"/>
+        <w:rPr>
+          <w:rFonts w:asciiTheme="minorEastAsia" w:eastAsia="MS Mincho" w:hAnsiTheme="minorEastAsia" w:hint="eastAsia"/>
+          <w:lang w:eastAsia="ja-JP"/>
+        </w:rPr>
+      </w:pPr>
+      <w:r>
+        <w:rPr>
+          <w:rFonts w:asciiTheme="minorEastAsia" w:eastAsia="MS Mincho" w:hAnsiTheme="minorEastAsia" w:hint="eastAsia"/>
+          <w:lang w:eastAsia="ja-JP"/>
+        </w:rPr>
+        <w:t>気配ですでに反転させていた木刀を、第三の男へと振るっていた。</w:t>
+      </w:r>
+    </w:p>
+    <w:p>
+      <w:pPr>
+        <w:ind w:firstLineChars="0" w:firstLine="0"/>
+        <w:rPr>
+          <w:rFonts w:asciiTheme="minorEastAsia" w:eastAsia="MS Mincho" w:hAnsiTheme="minorEastAsia" w:hint="eastAsia"/>
+          <w:lang w:eastAsia="ja-JP"/>
+        </w:rPr>
+      </w:pPr>
+    </w:p>
+    <w:p>
+      <w:pPr>
+        <w:ind w:firstLineChars="0" w:firstLine="0"/>
+        <w:rPr>
+          <w:rFonts w:asciiTheme="minorEastAsia" w:eastAsia="MS Mincho" w:hAnsiTheme="minorEastAsia" w:hint="eastAsia"/>
+          <w:lang w:eastAsia="ja-JP"/>
+        </w:rPr>
+      </w:pPr>
+      <w:r>
+        <w:rPr>
+          <w:rFonts w:asciiTheme="minorEastAsia" w:eastAsia="MS Mincho" w:hAnsiTheme="minorEastAsia" w:hint="eastAsia"/>
+          <w:lang w:eastAsia="ja-JP"/>
+        </w:rPr>
+        <w:t>がつーん！</w:t>
+      </w:r>
+    </w:p>
+    <w:p>
+      <w:pPr>
+        <w:ind w:firstLineChars="0" w:firstLine="0"/>
+        <w:rPr>
+          <w:rFonts w:asciiTheme="minorEastAsia" w:eastAsia="MS Mincho" w:hAnsiTheme="minorEastAsia" w:hint="eastAsia"/>
+          <w:lang w:eastAsia="ja-JP"/>
+        </w:rPr>
+      </w:pPr>
+    </w:p>
+    <w:p>
+      <w:pPr>
+        <w:ind w:firstLineChars="0" w:firstLine="0"/>
+        <w:rPr>
+          <w:rFonts w:asciiTheme="minorEastAsia" w:eastAsia="MS Mincho" w:hAnsiTheme="minorEastAsia" w:hint="eastAsia"/>
+          <w:lang w:eastAsia="ja-JP"/>
+        </w:rPr>
+      </w:pPr>
+      <w:r>
+        <w:rPr>
+          <w:rFonts w:asciiTheme="minorEastAsia" w:eastAsia="MS Mincho" w:hAnsiTheme="minorEastAsia" w:hint="eastAsia"/>
+          <w:lang w:eastAsia="ja-JP"/>
+        </w:rPr>
+        <w:t>見事に眉間を叩いた木刀が音を響かせるや、長身の男がくたくたと体を揺らして板の間に転がった。さらに左右から二人ずつ、長脇差と合口が閃くのを見た。</w:t>
+      </w:r>
+    </w:p>
+    <w:p>
+      <w:pPr>
+        <w:ind w:firstLineChars="0" w:firstLine="0"/>
+        <w:rPr>
+          <w:rFonts w:asciiTheme="minorEastAsia" w:eastAsia="MS Mincho" w:hAnsiTheme="minorEastAsia" w:hint="eastAsia"/>
+          <w:lang w:eastAsia="ja-JP"/>
+        </w:rPr>
+      </w:pPr>
+    </w:p>
+    <w:p>
+      <w:pPr>
+        <w:ind w:firstLineChars="0" w:firstLine="0"/>
+        <w:rPr>
+          <w:rFonts w:asciiTheme="minorEastAsia" w:eastAsia="MS Mincho" w:hAnsiTheme="minorEastAsia" w:hint="eastAsia"/>
+          <w:lang w:eastAsia="ja-JP"/>
+        </w:rPr>
+      </w:pPr>
+      <w:r>
+        <w:rPr>
+          <w:rFonts w:asciiTheme="minorEastAsia" w:eastAsia="MS Mincho" w:hAnsiTheme="minorEastAsia" w:hint="eastAsia"/>
+          <w:lang w:eastAsia="ja-JP"/>
+        </w:rPr>
+        <w:t>磐音は、長脇差の男へと踏み込みざまに木刀を脇腹に叩きつけ、片足立ちに反転すると、背後に追い縋ってきた合口の男に、車輪に回していた木刀を振るった。</w:t>
+      </w:r>
+    </w:p>
+    <w:p>
+      <w:pPr>
+        <w:ind w:firstLineChars="0" w:firstLine="0"/>
+        <w:rPr>
+          <w:rFonts w:asciiTheme="minorEastAsia" w:eastAsia="MS Mincho" w:hAnsiTheme="minorEastAsia" w:hint="eastAsia"/>
+          <w:lang w:eastAsia="ja-JP"/>
+        </w:rPr>
+      </w:pPr>
+    </w:p>
+    <w:p>
+      <w:pPr>
+        <w:ind w:firstLineChars="0" w:firstLine="0"/>
+        <w:rPr>
+          <w:rFonts w:asciiTheme="minorEastAsia" w:eastAsia="MS Mincho" w:hAnsiTheme="minorEastAsia" w:hint="eastAsia"/>
+          <w:lang w:eastAsia="ja-JP"/>
+        </w:rPr>
+      </w:pPr>
+      <w:r>
+        <w:rPr>
+          <w:rFonts w:asciiTheme="minorEastAsia" w:eastAsia="MS Mincho" w:hAnsiTheme="minorEastAsia" w:hint="eastAsia"/>
+          <w:lang w:eastAsia="ja-JP"/>
+        </w:rPr>
+        <w:t>木刀が、飛び込んできた男の脛を叩いて転がした。</w:t>
+      </w:r>
+    </w:p>
+    <w:p>
+      <w:pPr>
+        <w:ind w:firstLineChars="0" w:firstLine="0"/>
+        <w:rPr>
+          <w:rFonts w:asciiTheme="minorEastAsia" w:eastAsia="MS Mincho" w:hAnsiTheme="minorEastAsia" w:hint="eastAsia"/>
+          <w:lang w:eastAsia="ja-JP"/>
+        </w:rPr>
+      </w:pPr>
+    </w:p>
+    <w:p>
+      <w:pPr>
+        <w:ind w:firstLineChars="0" w:firstLine="0"/>
+        <w:rPr>
+          <w:rFonts w:asciiTheme="minorEastAsia" w:eastAsia="MS Mincho" w:hAnsiTheme="minorEastAsia" w:hint="eastAsia"/>
+          <w:lang w:eastAsia="ja-JP"/>
+        </w:rPr>
+      </w:pPr>
+      <w:r>
+        <w:rPr>
+          <w:rFonts w:asciiTheme="minorEastAsia" w:eastAsia="MS Mincho" w:hAnsiTheme="minorEastAsia" w:hint="eastAsia"/>
+          <w:lang w:eastAsia="ja-JP"/>
+        </w:rPr>
+        <w:t>一瞬の内に四人の襲撃者が動きを止められて倒れていた。</w:t>
+      </w:r>
+    </w:p>
+    <w:p>
+      <w:pPr>
+        <w:ind w:firstLineChars="0" w:firstLine="0"/>
+        <w:rPr>
+          <w:rFonts w:asciiTheme="minorEastAsia" w:eastAsia="MS Mincho" w:hAnsiTheme="minorEastAsia" w:hint="eastAsia"/>
+          <w:lang w:eastAsia="ja-JP"/>
+        </w:rPr>
+      </w:pPr>
+    </w:p>
+    <w:p>
+      <w:pPr>
+        <w:ind w:firstLineChars="0" w:firstLine="0"/>
+        <w:rPr>
+          <w:rFonts w:asciiTheme="minorEastAsia" w:eastAsia="MS Mincho" w:hAnsiTheme="minorEastAsia" w:hint="eastAsia"/>
+          <w:lang w:eastAsia="ja-JP"/>
+        </w:rPr>
+      </w:pPr>
+      <w:r>
+        <w:rPr>
+          <w:rFonts w:asciiTheme="minorEastAsia" w:eastAsia="MS Mincho" w:hAnsiTheme="minorEastAsia" w:hint="eastAsia"/>
+          <w:lang w:eastAsia="ja-JP"/>
+        </w:rPr>
+        <w:t>「おとくどの、いましばらくお待ちくだされ」</w:t>
+      </w:r>
+    </w:p>
+    <w:p>
+      <w:pPr>
+        <w:ind w:firstLineChars="0" w:firstLine="0"/>
+        <w:rPr>
+          <w:rFonts w:asciiTheme="minorEastAsia" w:eastAsia="MS Mincho" w:hAnsiTheme="minorEastAsia" w:hint="eastAsia"/>
+          <w:lang w:eastAsia="ja-JP"/>
+        </w:rPr>
+      </w:pPr>
+    </w:p>
+    <w:p>
+      <w:pPr>
+        <w:ind w:firstLineChars="0" w:firstLine="0"/>
+        <w:rPr>
+          <w:rFonts w:asciiTheme="minorEastAsia" w:eastAsia="MS Mincho" w:hAnsiTheme="minorEastAsia" w:hint="eastAsia"/>
+          <w:lang w:eastAsia="ja-JP"/>
+        </w:rPr>
+      </w:pPr>
+      <w:r>
+        <w:rPr>
+          <w:rFonts w:asciiTheme="minorEastAsia" w:eastAsia="MS Mincho" w:hAnsiTheme="minorEastAsia" w:hint="eastAsia"/>
+          <w:lang w:eastAsia="ja-JP"/>
+        </w:rPr>
+        <w:lastRenderedPageBreak/>
+        <w:t>おとくとかたわらの史吉は、息を呑んでただ突っ立っていた。</w:t>
+      </w:r>
+    </w:p>
+    <w:p>
+      <w:pPr>
+        <w:ind w:firstLineChars="0" w:firstLine="0"/>
+        <w:rPr>
+          <w:rFonts w:asciiTheme="minorEastAsia" w:eastAsia="MS Mincho" w:hAnsiTheme="minorEastAsia" w:hint="eastAsia"/>
+          <w:lang w:eastAsia="ja-JP"/>
+        </w:rPr>
+      </w:pPr>
+    </w:p>
+    <w:p>
+      <w:pPr>
+        <w:ind w:firstLineChars="0" w:firstLine="0"/>
+        <w:rPr>
+          <w:rFonts w:asciiTheme="minorEastAsia" w:eastAsia="MS Mincho" w:hAnsiTheme="minorEastAsia" w:hint="eastAsia"/>
+          <w:lang w:eastAsia="ja-JP"/>
+        </w:rPr>
+      </w:pPr>
+      <w:r>
+        <w:rPr>
+          <w:rFonts w:asciiTheme="minorEastAsia" w:eastAsia="MS Mincho" w:hAnsiTheme="minorEastAsia" w:hint="eastAsia"/>
+          <w:lang w:eastAsia="ja-JP"/>
+        </w:rPr>
+        <w:t>磐音の視線がゆっくりと野晒しの仲蔵に移動していった。</w:t>
+      </w:r>
+    </w:p>
+    <w:p>
+      <w:pPr>
+        <w:ind w:firstLineChars="0" w:firstLine="0"/>
+        <w:rPr>
+          <w:rFonts w:asciiTheme="minorEastAsia" w:eastAsia="MS Mincho" w:hAnsiTheme="minorEastAsia" w:hint="eastAsia"/>
+          <w:lang w:eastAsia="ja-JP"/>
+        </w:rPr>
+      </w:pPr>
+    </w:p>
+    <w:p>
+      <w:pPr>
+        <w:ind w:firstLineChars="0" w:firstLine="0"/>
+        <w:rPr>
+          <w:rFonts w:asciiTheme="minorEastAsia" w:eastAsia="MS Mincho" w:hAnsiTheme="minorEastAsia" w:hint="eastAsia"/>
+          <w:lang w:eastAsia="ja-JP"/>
+        </w:rPr>
+      </w:pPr>
+      <w:r>
+        <w:rPr>
+          <w:rFonts w:asciiTheme="minorEastAsia" w:eastAsia="MS Mincho" w:hAnsiTheme="minorEastAsia" w:hint="eastAsia"/>
+          <w:lang w:eastAsia="ja-JP"/>
+        </w:rPr>
+        <w:t>「仲蔵どのの背にはしゃれこうべの彫り物があるそうですね」</w:t>
+      </w:r>
+    </w:p>
+    <w:p>
+      <w:pPr>
+        <w:ind w:firstLineChars="0" w:firstLine="0"/>
+        <w:rPr>
+          <w:rFonts w:asciiTheme="minorEastAsia" w:eastAsia="MS Mincho" w:hAnsiTheme="minorEastAsia" w:hint="eastAsia"/>
+          <w:lang w:eastAsia="ja-JP"/>
+        </w:rPr>
+      </w:pPr>
+    </w:p>
+    <w:p>
+      <w:pPr>
+        <w:ind w:firstLineChars="0" w:firstLine="0"/>
+        <w:rPr>
+          <w:rFonts w:asciiTheme="minorEastAsia" w:eastAsia="MS Mincho" w:hAnsiTheme="minorEastAsia" w:hint="eastAsia"/>
+          <w:lang w:eastAsia="ja-JP"/>
+        </w:rPr>
+      </w:pPr>
+      <w:r>
+        <w:rPr>
+          <w:rFonts w:asciiTheme="minorEastAsia" w:eastAsia="MS Mincho" w:hAnsiTheme="minorEastAsia" w:hint="eastAsia"/>
+          <w:lang w:eastAsia="ja-JP"/>
+        </w:rPr>
+        <w:t>「てめえは、町方の隠密か」</w:t>
+      </w:r>
+    </w:p>
+    <w:p>
+      <w:pPr>
+        <w:ind w:firstLineChars="0" w:firstLine="0"/>
+        <w:rPr>
+          <w:rFonts w:asciiTheme="minorEastAsia" w:eastAsia="MS Mincho" w:hAnsiTheme="minorEastAsia" w:hint="eastAsia"/>
+          <w:lang w:eastAsia="ja-JP"/>
+        </w:rPr>
+      </w:pPr>
+    </w:p>
+    <w:p>
+      <w:pPr>
+        <w:ind w:firstLineChars="0" w:firstLine="0"/>
+        <w:rPr>
+          <w:rFonts w:asciiTheme="minorEastAsia" w:eastAsia="MS Mincho" w:hAnsiTheme="minorEastAsia" w:hint="eastAsia"/>
+          <w:lang w:eastAsia="ja-JP"/>
+        </w:rPr>
+      </w:pPr>
+      <w:r>
+        <w:rPr>
+          <w:rFonts w:asciiTheme="minorEastAsia" w:eastAsia="MS Mincho" w:hAnsiTheme="minorEastAsia" w:hint="eastAsia"/>
+          <w:lang w:eastAsia="ja-JP"/>
+        </w:rPr>
+        <w:t>「いえいえ、深川六間堀の裏長屋に暮らす浪人者にござる」</w:t>
+      </w:r>
+    </w:p>
+    <w:p>
+      <w:pPr>
+        <w:ind w:firstLineChars="0" w:firstLine="0"/>
+        <w:rPr>
+          <w:rFonts w:asciiTheme="minorEastAsia" w:eastAsia="MS Mincho" w:hAnsiTheme="minorEastAsia" w:hint="eastAsia"/>
+          <w:lang w:eastAsia="ja-JP"/>
+        </w:rPr>
+      </w:pPr>
+    </w:p>
+    <w:p>
+      <w:pPr>
+        <w:ind w:firstLineChars="0" w:firstLine="0"/>
+        <w:rPr>
+          <w:rFonts w:asciiTheme="minorEastAsia" w:eastAsia="MS Mincho" w:hAnsiTheme="minorEastAsia" w:hint="eastAsia"/>
+          <w:lang w:eastAsia="ja-JP"/>
+        </w:rPr>
+      </w:pPr>
+      <w:r>
+        <w:rPr>
+          <w:rFonts w:asciiTheme="minorEastAsia" w:eastAsia="MS Mincho" w:hAnsiTheme="minorEastAsia" w:hint="eastAsia"/>
+          <w:lang w:eastAsia="ja-JP"/>
+        </w:rPr>
+        <w:t>「その口、許せねえ」</w:t>
+      </w:r>
+    </w:p>
+    <w:p>
+      <w:pPr>
+        <w:ind w:firstLineChars="0" w:firstLine="0"/>
+        <w:rPr>
+          <w:rFonts w:asciiTheme="minorEastAsia" w:eastAsia="MS Mincho" w:hAnsiTheme="minorEastAsia" w:hint="eastAsia"/>
+          <w:lang w:eastAsia="ja-JP"/>
+        </w:rPr>
+      </w:pPr>
+    </w:p>
+    <w:p>
+      <w:pPr>
+        <w:ind w:firstLineChars="0" w:firstLine="0"/>
+        <w:rPr>
+          <w:rFonts w:asciiTheme="minorEastAsia" w:eastAsia="MS Mincho" w:hAnsiTheme="minorEastAsia" w:hint="eastAsia"/>
+          <w:lang w:eastAsia="ja-JP"/>
+        </w:rPr>
+      </w:pPr>
+      <w:r>
+        <w:rPr>
+          <w:rFonts w:asciiTheme="minorEastAsia" w:eastAsia="MS Mincho" w:hAnsiTheme="minorEastAsia" w:hint="eastAsia"/>
+          <w:lang w:eastAsia="ja-JP"/>
+        </w:rPr>
+        <w:t>仲蔵が長脇差を抜いた。</w:t>
+      </w:r>
+    </w:p>
+    <w:p>
+      <w:pPr>
+        <w:ind w:firstLineChars="0" w:firstLine="0"/>
+        <w:rPr>
+          <w:rFonts w:asciiTheme="minorEastAsia" w:eastAsia="MS Mincho" w:hAnsiTheme="minorEastAsia" w:hint="eastAsia"/>
+          <w:lang w:eastAsia="ja-JP"/>
+        </w:rPr>
+      </w:pPr>
+    </w:p>
+    <w:p>
+      <w:pPr>
+        <w:ind w:firstLineChars="0" w:firstLine="0"/>
+        <w:rPr>
+          <w:rFonts w:asciiTheme="minorEastAsia" w:eastAsia="MS Mincho" w:hAnsiTheme="minorEastAsia" w:hint="eastAsia"/>
+          <w:lang w:eastAsia="ja-JP"/>
+        </w:rPr>
+      </w:pPr>
+      <w:r>
+        <w:rPr>
+          <w:rFonts w:asciiTheme="minorEastAsia" w:eastAsia="MS Mincho" w:hAnsiTheme="minorEastAsia" w:hint="eastAsia"/>
+          <w:lang w:eastAsia="ja-JP"/>
+        </w:rPr>
+        <w:t>残った山陰が親分に呼応するように陣形を組み直した。</w:t>
+      </w:r>
+    </w:p>
+    <w:p>
+      <w:pPr>
+        <w:ind w:firstLineChars="0" w:firstLine="0"/>
+        <w:rPr>
+          <w:rFonts w:asciiTheme="minorEastAsia" w:eastAsia="MS Mincho" w:hAnsiTheme="minorEastAsia" w:hint="eastAsia"/>
+          <w:lang w:eastAsia="ja-JP"/>
+        </w:rPr>
+      </w:pPr>
+    </w:p>
+    <w:p>
+      <w:pPr>
+        <w:ind w:firstLineChars="0" w:firstLine="0"/>
+        <w:rPr>
+          <w:rFonts w:asciiTheme="minorEastAsia" w:eastAsia="MS Mincho" w:hAnsiTheme="minorEastAsia" w:hint="eastAsia"/>
+          <w:lang w:eastAsia="ja-JP"/>
+        </w:rPr>
+      </w:pPr>
+      <w:r>
+        <w:rPr>
+          <w:rFonts w:asciiTheme="minorEastAsia" w:eastAsia="MS Mincho" w:hAnsiTheme="minorEastAsia" w:hint="eastAsia"/>
+          <w:lang w:eastAsia="ja-JP"/>
+        </w:rPr>
+        <w:t>「行くぜ！」</w:t>
+      </w:r>
+    </w:p>
+    <w:p>
+      <w:pPr>
+        <w:ind w:firstLineChars="0" w:firstLine="0"/>
+        <w:rPr>
+          <w:rFonts w:asciiTheme="minorEastAsia" w:eastAsia="MS Mincho" w:hAnsiTheme="minorEastAsia" w:hint="eastAsia"/>
+          <w:lang w:eastAsia="ja-JP"/>
+        </w:rPr>
+      </w:pPr>
+    </w:p>
+    <w:p>
+      <w:pPr>
+        <w:ind w:firstLineChars="0" w:firstLine="0"/>
+        <w:rPr>
+          <w:rFonts w:asciiTheme="minorEastAsia" w:eastAsia="MS Mincho" w:hAnsiTheme="minorEastAsia" w:hint="eastAsia"/>
+          <w:lang w:eastAsia="ja-JP"/>
+        </w:rPr>
+      </w:pPr>
+      <w:r>
+        <w:rPr>
+          <w:rFonts w:asciiTheme="minorEastAsia" w:eastAsia="MS Mincho" w:hAnsiTheme="minorEastAsia" w:hint="eastAsia"/>
+          <w:lang w:eastAsia="ja-JP"/>
+        </w:rPr>
+        <w:t>仲蔵の声に二人が動いた。</w:t>
+      </w:r>
+    </w:p>
+    <w:p>
+      <w:pPr>
+        <w:ind w:firstLineChars="0" w:firstLine="0"/>
+        <w:rPr>
+          <w:rFonts w:asciiTheme="minorEastAsia" w:eastAsia="MS Mincho" w:hAnsiTheme="minorEastAsia" w:hint="eastAsia"/>
+          <w:lang w:eastAsia="ja-JP"/>
+        </w:rPr>
+      </w:pPr>
+    </w:p>
+    <w:p>
+      <w:pPr>
+        <w:ind w:firstLineChars="0" w:firstLine="0"/>
+        <w:rPr>
+          <w:rFonts w:asciiTheme="minorEastAsia" w:eastAsia="MS Mincho" w:hAnsiTheme="minorEastAsia" w:hint="eastAsia"/>
+          <w:lang w:eastAsia="ja-JP"/>
+        </w:rPr>
+      </w:pPr>
+      <w:r>
+        <w:rPr>
+          <w:rFonts w:asciiTheme="minorEastAsia" w:eastAsia="MS Mincho" w:hAnsiTheme="minorEastAsia" w:hint="eastAsia"/>
+          <w:lang w:eastAsia="ja-JP"/>
+        </w:rPr>
+        <w:t>左右の斜め前方から同時に合口が閃いて襲ってきた。</w:t>
+      </w:r>
+    </w:p>
+    <w:p>
+      <w:pPr>
+        <w:ind w:firstLineChars="0" w:firstLine="0"/>
+        <w:rPr>
+          <w:rFonts w:asciiTheme="minorEastAsia" w:eastAsia="MS Mincho" w:hAnsiTheme="minorEastAsia" w:hint="eastAsia"/>
+          <w:lang w:eastAsia="ja-JP"/>
+        </w:rPr>
+      </w:pPr>
+    </w:p>
+    <w:p>
+      <w:pPr>
+        <w:ind w:firstLineChars="0" w:firstLine="0"/>
+        <w:rPr>
+          <w:rFonts w:asciiTheme="minorEastAsia" w:eastAsia="MS Mincho" w:hAnsiTheme="minorEastAsia" w:hint="eastAsia"/>
+          <w:lang w:eastAsia="ja-JP"/>
+        </w:rPr>
+      </w:pPr>
+      <w:r>
+        <w:rPr>
+          <w:rFonts w:asciiTheme="minorEastAsia" w:eastAsia="MS Mincho" w:hAnsiTheme="minorEastAsia" w:hint="eastAsia"/>
+          <w:lang w:eastAsia="ja-JP"/>
+        </w:rPr>
+        <w:t>引き付けた磐音の木刀は、左の男の手首を撃ち、さらに右手の男の脇腹を叩いていた。</w:t>
+      </w:r>
+    </w:p>
+    <w:p>
+      <w:pPr>
+        <w:ind w:firstLineChars="0" w:firstLine="0"/>
+        <w:rPr>
+          <w:rFonts w:asciiTheme="minorEastAsia" w:eastAsia="MS Mincho" w:hAnsiTheme="minorEastAsia" w:hint="eastAsia"/>
+          <w:lang w:eastAsia="ja-JP"/>
+        </w:rPr>
+      </w:pPr>
+    </w:p>
+    <w:p>
+      <w:pPr>
+        <w:ind w:firstLineChars="0" w:firstLine="0"/>
+        <w:rPr>
+          <w:rFonts w:asciiTheme="minorEastAsia" w:eastAsia="MS Mincho" w:hAnsiTheme="minorEastAsia" w:hint="eastAsia"/>
+          <w:lang w:eastAsia="ja-JP"/>
+        </w:rPr>
+      </w:pPr>
+      <w:r>
+        <w:rPr>
+          <w:rFonts w:asciiTheme="minorEastAsia" w:eastAsia="MS Mincho" w:hAnsiTheme="minorEastAsia" w:hint="eastAsia"/>
+          <w:lang w:eastAsia="ja-JP"/>
+        </w:rPr>
+        <w:t>一呼吸で打つ直心影流佐々木玲圓道場直伝の連続技だ。</w:t>
+      </w:r>
+    </w:p>
+    <w:p>
+      <w:pPr>
+        <w:ind w:firstLineChars="0" w:firstLine="0"/>
+        <w:rPr>
+          <w:rFonts w:asciiTheme="minorEastAsia" w:eastAsia="MS Mincho" w:hAnsiTheme="minorEastAsia" w:hint="eastAsia"/>
+          <w:lang w:eastAsia="ja-JP"/>
+        </w:rPr>
+      </w:pPr>
+    </w:p>
+    <w:p>
+      <w:pPr>
+        <w:ind w:firstLineChars="0" w:firstLine="0"/>
+        <w:rPr>
+          <w:rFonts w:asciiTheme="minorEastAsia" w:eastAsia="MS Mincho" w:hAnsiTheme="minorEastAsia" w:hint="eastAsia"/>
+          <w:lang w:eastAsia="ja-JP"/>
+        </w:rPr>
+      </w:pPr>
+      <w:r>
+        <w:rPr>
+          <w:rFonts w:asciiTheme="minorEastAsia" w:eastAsia="MS Mincho" w:hAnsiTheme="minorEastAsia" w:hint="eastAsia"/>
+          <w:lang w:eastAsia="ja-JP"/>
+        </w:rPr>
+        <w:t>二人が板の間と土間に転がった。</w:t>
+      </w:r>
+    </w:p>
+    <w:p>
+      <w:pPr>
+        <w:ind w:firstLineChars="0" w:firstLine="0"/>
+        <w:rPr>
+          <w:rFonts w:asciiTheme="minorEastAsia" w:eastAsia="MS Mincho" w:hAnsiTheme="minorEastAsia" w:hint="eastAsia"/>
+          <w:lang w:eastAsia="ja-JP"/>
+        </w:rPr>
+      </w:pPr>
+    </w:p>
+    <w:p>
+      <w:pPr>
+        <w:ind w:firstLineChars="0" w:firstLine="0"/>
+        <w:rPr>
+          <w:rFonts w:asciiTheme="minorEastAsia" w:eastAsia="MS Mincho" w:hAnsiTheme="minorEastAsia" w:hint="eastAsia"/>
+          <w:lang w:eastAsia="ja-JP"/>
+        </w:rPr>
+      </w:pPr>
+      <w:r>
+        <w:rPr>
+          <w:rFonts w:asciiTheme="minorEastAsia" w:eastAsia="MS Mincho" w:hAnsiTheme="minorEastAsia" w:hint="eastAsia"/>
+          <w:lang w:eastAsia="ja-JP"/>
+        </w:rPr>
+        <w:t>七人目の手下は立ち竦んで動けない。</w:t>
+      </w:r>
+    </w:p>
+    <w:p>
+      <w:pPr>
+        <w:ind w:firstLineChars="0" w:firstLine="0"/>
+        <w:rPr>
+          <w:rFonts w:asciiTheme="minorEastAsia" w:eastAsia="MS Mincho" w:hAnsiTheme="minorEastAsia" w:hint="eastAsia"/>
+          <w:lang w:eastAsia="ja-JP"/>
+        </w:rPr>
+      </w:pPr>
+    </w:p>
+    <w:p>
+      <w:pPr>
+        <w:ind w:firstLineChars="0" w:firstLine="0"/>
+        <w:rPr>
+          <w:rFonts w:asciiTheme="minorEastAsia" w:eastAsia="MS Mincho" w:hAnsiTheme="minorEastAsia" w:hint="eastAsia"/>
+          <w:lang w:eastAsia="ja-JP"/>
+        </w:rPr>
+      </w:pPr>
+      <w:r>
+        <w:rPr>
+          <w:rFonts w:asciiTheme="minorEastAsia" w:eastAsia="MS Mincho" w:hAnsiTheme="minorEastAsia" w:hint="eastAsia"/>
+          <w:lang w:eastAsia="ja-JP"/>
+        </w:rPr>
+        <w:lastRenderedPageBreak/>
+        <w:t>「幹八、てめえは」</w:t>
+      </w:r>
+    </w:p>
+    <w:p>
+      <w:pPr>
+        <w:ind w:firstLineChars="0" w:firstLine="0"/>
+        <w:rPr>
+          <w:rFonts w:asciiTheme="minorEastAsia" w:eastAsia="MS Mincho" w:hAnsiTheme="minorEastAsia" w:hint="eastAsia"/>
+          <w:lang w:eastAsia="ja-JP"/>
+        </w:rPr>
+      </w:pPr>
+    </w:p>
+    <w:p>
+      <w:pPr>
+        <w:ind w:firstLineChars="0" w:firstLine="0"/>
+        <w:rPr>
+          <w:rFonts w:asciiTheme="minorEastAsia" w:eastAsia="MS Mincho" w:hAnsiTheme="minorEastAsia" w:hint="eastAsia"/>
+          <w:lang w:eastAsia="ja-JP"/>
+        </w:rPr>
+      </w:pPr>
+      <w:r>
+        <w:rPr>
+          <w:rFonts w:asciiTheme="minorEastAsia" w:eastAsia="MS Mincho" w:hAnsiTheme="minorEastAsia" w:hint="eastAsia"/>
+          <w:lang w:eastAsia="ja-JP"/>
+        </w:rPr>
+        <w:t>と吐き捨てた仲蔵の長脇差が横手に閃き、幹八の首筋を撫できっていた。</w:t>
+      </w:r>
+    </w:p>
+    <w:p>
+      <w:pPr>
+        <w:ind w:firstLineChars="0" w:firstLine="0"/>
+        <w:rPr>
+          <w:rFonts w:asciiTheme="minorEastAsia" w:eastAsia="MS Mincho" w:hAnsiTheme="minorEastAsia" w:hint="eastAsia"/>
+          <w:lang w:eastAsia="ja-JP"/>
+        </w:rPr>
+      </w:pPr>
+    </w:p>
+    <w:p>
+      <w:pPr>
+        <w:ind w:firstLineChars="0" w:firstLine="0"/>
+        <w:rPr>
+          <w:rFonts w:asciiTheme="minorEastAsia" w:eastAsia="MS Mincho" w:hAnsiTheme="minorEastAsia" w:hint="eastAsia"/>
+          <w:lang w:eastAsia="ja-JP"/>
+        </w:rPr>
+      </w:pPr>
+      <w:r>
+        <w:rPr>
+          <w:rFonts w:asciiTheme="minorEastAsia" w:eastAsia="MS Mincho" w:hAnsiTheme="minorEastAsia" w:hint="eastAsia"/>
+          <w:lang w:eastAsia="ja-JP"/>
+        </w:rPr>
+        <w:t>磐音は予想もかけない仲蔵の残虐ぶりに呆然とした。</w:t>
+      </w:r>
+    </w:p>
+    <w:p>
+      <w:pPr>
+        <w:ind w:firstLineChars="0" w:firstLine="0"/>
+        <w:rPr>
+          <w:rFonts w:asciiTheme="minorEastAsia" w:eastAsia="MS Mincho" w:hAnsiTheme="minorEastAsia" w:hint="eastAsia"/>
+          <w:lang w:eastAsia="ja-JP"/>
+        </w:rPr>
+      </w:pPr>
+    </w:p>
+    <w:p>
+      <w:pPr>
+        <w:ind w:firstLineChars="0" w:firstLine="0"/>
+        <w:rPr>
+          <w:rFonts w:asciiTheme="minorEastAsia" w:eastAsia="MS Mincho" w:hAnsiTheme="minorEastAsia" w:hint="eastAsia"/>
+          <w:lang w:eastAsia="ja-JP"/>
+        </w:rPr>
+      </w:pPr>
+      <w:r>
+        <w:rPr>
+          <w:rFonts w:asciiTheme="minorEastAsia" w:eastAsia="MS Mincho" w:hAnsiTheme="minorEastAsia" w:hint="eastAsia"/>
+          <w:lang w:eastAsia="ja-JP"/>
+        </w:rPr>
+        <w:t>幹八は体を捻って仲蔵を見ると顔を歪め、</w:t>
+      </w:r>
+    </w:p>
+    <w:p>
+      <w:pPr>
+        <w:ind w:firstLineChars="0" w:firstLine="0"/>
+        <w:rPr>
+          <w:rFonts w:asciiTheme="minorEastAsia" w:eastAsia="MS Mincho" w:hAnsiTheme="minorEastAsia" w:hint="eastAsia"/>
+          <w:lang w:eastAsia="ja-JP"/>
+        </w:rPr>
+      </w:pPr>
+    </w:p>
+    <w:p>
+      <w:pPr>
+        <w:ind w:firstLineChars="0" w:firstLine="0"/>
+        <w:rPr>
+          <w:rFonts w:asciiTheme="minorEastAsia" w:eastAsia="MS Mincho" w:hAnsiTheme="minorEastAsia" w:hint="eastAsia"/>
+          <w:lang w:eastAsia="ja-JP"/>
+        </w:rPr>
+      </w:pPr>
+      <w:r>
+        <w:rPr>
+          <w:rFonts w:asciiTheme="minorEastAsia" w:eastAsia="MS Mincho" w:hAnsiTheme="minorEastAsia" w:hint="eastAsia"/>
+          <w:lang w:eastAsia="ja-JP"/>
+        </w:rPr>
+        <w:t>「お、親分」</w:t>
+      </w:r>
+    </w:p>
+    <w:p>
+      <w:pPr>
+        <w:ind w:firstLineChars="0" w:firstLine="0"/>
+        <w:rPr>
+          <w:rFonts w:asciiTheme="minorEastAsia" w:eastAsia="MS Mincho" w:hAnsiTheme="minorEastAsia" w:hint="eastAsia"/>
+          <w:lang w:eastAsia="ja-JP"/>
+        </w:rPr>
+      </w:pPr>
+    </w:p>
+    <w:p>
+      <w:pPr>
+        <w:ind w:firstLineChars="0" w:firstLine="0"/>
+        <w:rPr>
+          <w:rFonts w:asciiTheme="minorEastAsia" w:eastAsia="MS Mincho" w:hAnsiTheme="minorEastAsia" w:hint="eastAsia"/>
+          <w:lang w:eastAsia="ja-JP"/>
+        </w:rPr>
+      </w:pPr>
+      <w:r>
+        <w:rPr>
+          <w:rFonts w:asciiTheme="minorEastAsia" w:eastAsia="MS Mincho" w:hAnsiTheme="minorEastAsia" w:hint="eastAsia"/>
+          <w:lang w:eastAsia="ja-JP"/>
+        </w:rPr>
+        <w:t>と呟くと倒れこんだ。</w:t>
+      </w:r>
+    </w:p>
+    <w:p>
+      <w:pPr>
+        <w:ind w:firstLineChars="0" w:firstLine="0"/>
+        <w:rPr>
+          <w:rFonts w:asciiTheme="minorEastAsia" w:eastAsia="MS Mincho" w:hAnsiTheme="minorEastAsia" w:hint="eastAsia"/>
+          <w:lang w:eastAsia="ja-JP"/>
+        </w:rPr>
+      </w:pPr>
+    </w:p>
+    <w:p>
+      <w:pPr>
+        <w:ind w:firstLineChars="0" w:firstLine="0"/>
+        <w:rPr>
+          <w:rFonts w:asciiTheme="minorEastAsia" w:eastAsia="MS Mincho" w:hAnsiTheme="minorEastAsia" w:hint="eastAsia"/>
+          <w:lang w:eastAsia="ja-JP"/>
+        </w:rPr>
+      </w:pPr>
+      <w:r>
+        <w:rPr>
+          <w:rFonts w:asciiTheme="minorEastAsia" w:eastAsia="MS Mincho" w:hAnsiTheme="minorEastAsia" w:hint="eastAsia"/>
+          <w:lang w:eastAsia="ja-JP"/>
+        </w:rPr>
+        <w:t>「仲蔵、お、おまえという奴は」</w:t>
+      </w:r>
+    </w:p>
+    <w:p>
+      <w:pPr>
+        <w:ind w:firstLineChars="0" w:firstLine="0"/>
+        <w:rPr>
+          <w:rFonts w:asciiTheme="minorEastAsia" w:eastAsia="MS Mincho" w:hAnsiTheme="minorEastAsia" w:hint="eastAsia"/>
+          <w:lang w:eastAsia="ja-JP"/>
+        </w:rPr>
+      </w:pPr>
+    </w:p>
+    <w:p>
+      <w:pPr>
+        <w:ind w:firstLineChars="0" w:firstLine="0"/>
+        <w:rPr>
+          <w:rFonts w:asciiTheme="minorEastAsia" w:eastAsia="MS Mincho" w:hAnsiTheme="minorEastAsia" w:hint="eastAsia"/>
+          <w:lang w:eastAsia="ja-JP"/>
+        </w:rPr>
+      </w:pPr>
+      <w:r>
+        <w:rPr>
+          <w:rFonts w:asciiTheme="minorEastAsia" w:eastAsia="MS Mincho" w:hAnsiTheme="minorEastAsia" w:hint="eastAsia"/>
+          <w:lang w:eastAsia="ja-JP"/>
+        </w:rPr>
+        <w:t>おどくがそう言うと絶句した。</w:t>
+      </w:r>
+    </w:p>
+    <w:p>
+      <w:pPr>
+        <w:ind w:firstLineChars="0" w:firstLine="0"/>
+        <w:rPr>
+          <w:rFonts w:asciiTheme="minorEastAsia" w:eastAsia="MS Mincho" w:hAnsiTheme="minorEastAsia" w:hint="eastAsia"/>
+          <w:lang w:eastAsia="ja-JP"/>
+        </w:rPr>
+      </w:pPr>
+    </w:p>
+    <w:p>
+      <w:pPr>
+        <w:ind w:firstLineChars="0" w:firstLine="0"/>
+        <w:rPr>
+          <w:rFonts w:asciiTheme="minorEastAsia" w:eastAsia="MS Mincho" w:hAnsiTheme="minorEastAsia" w:hint="eastAsia"/>
+          <w:lang w:eastAsia="ja-JP"/>
+        </w:rPr>
+      </w:pPr>
+      <w:r>
+        <w:rPr>
+          <w:rFonts w:asciiTheme="minorEastAsia" w:eastAsia="MS Mincho" w:hAnsiTheme="minorEastAsia" w:hint="eastAsia"/>
+          <w:lang w:eastAsia="ja-JP"/>
+        </w:rPr>
+        <w:t>「おとく、上方で非道働きの野晒しと恐れられた仲蔵だ。役立たずに、鯛造だろうが幹八だろうか、同じ道を辿るのさ」</w:t>
+      </w:r>
+    </w:p>
+    <w:p>
+      <w:pPr>
+        <w:ind w:firstLineChars="0" w:firstLine="0"/>
+        <w:rPr>
+          <w:rFonts w:asciiTheme="minorEastAsia" w:eastAsia="MS Mincho" w:hAnsiTheme="minorEastAsia" w:hint="eastAsia"/>
+          <w:lang w:eastAsia="ja-JP"/>
+        </w:rPr>
+      </w:pPr>
+    </w:p>
+    <w:p>
+      <w:pPr>
+        <w:ind w:firstLineChars="0" w:firstLine="0"/>
+        <w:rPr>
+          <w:rFonts w:asciiTheme="minorEastAsia" w:eastAsia="MS Mincho" w:hAnsiTheme="minorEastAsia" w:hint="eastAsia"/>
+          <w:lang w:eastAsia="ja-JP"/>
+        </w:rPr>
+      </w:pPr>
+      <w:r>
+        <w:rPr>
+          <w:rFonts w:asciiTheme="minorEastAsia" w:eastAsia="MS Mincho" w:hAnsiTheme="minorEastAsia" w:hint="eastAsia"/>
+          <w:lang w:eastAsia="ja-JP"/>
+        </w:rPr>
+        <w:t>と吐き捨てた仲蔵が長脇差を右手にたてるように構え直した。</w:t>
+      </w:r>
+    </w:p>
+    <w:p>
+      <w:pPr>
+        <w:ind w:firstLineChars="0" w:firstLine="0"/>
+        <w:rPr>
+          <w:rFonts w:asciiTheme="minorEastAsia" w:eastAsia="MS Mincho" w:hAnsiTheme="minorEastAsia" w:hint="eastAsia"/>
+          <w:lang w:eastAsia="ja-JP"/>
+        </w:rPr>
+      </w:pPr>
+    </w:p>
+    <w:p>
+      <w:pPr>
+        <w:ind w:firstLineChars="0" w:firstLine="0"/>
+        <w:rPr>
+          <w:rFonts w:asciiTheme="minorEastAsia" w:eastAsia="MS Mincho" w:hAnsiTheme="minorEastAsia" w:hint="eastAsia"/>
+          <w:lang w:eastAsia="ja-JP"/>
+        </w:rPr>
+      </w:pPr>
+      <w:r>
+        <w:rPr>
+          <w:rFonts w:asciiTheme="minorEastAsia" w:eastAsia="MS Mincho" w:hAnsiTheme="minorEastAsia" w:hint="eastAsia"/>
+          <w:lang w:eastAsia="ja-JP"/>
+        </w:rPr>
+        <w:t>磐音は木刀を正眼につけた。そうしておいて、</w:t>
+      </w:r>
+    </w:p>
+    <w:p>
+      <w:pPr>
+        <w:ind w:firstLineChars="0" w:firstLine="0"/>
+        <w:rPr>
+          <w:rFonts w:asciiTheme="minorEastAsia" w:eastAsia="MS Mincho" w:hAnsiTheme="minorEastAsia" w:hint="eastAsia"/>
+          <w:lang w:eastAsia="ja-JP"/>
+        </w:rPr>
+      </w:pPr>
+    </w:p>
+    <w:p>
+      <w:pPr>
+        <w:ind w:firstLineChars="0" w:firstLine="0"/>
+        <w:rPr>
+          <w:rFonts w:asciiTheme="minorEastAsia" w:eastAsia="MS Mincho" w:hAnsiTheme="minorEastAsia" w:hint="eastAsia"/>
+          <w:lang w:eastAsia="ja-JP"/>
+        </w:rPr>
+      </w:pPr>
+      <w:r>
+        <w:rPr>
+          <w:rFonts w:asciiTheme="minorEastAsia" w:eastAsia="MS Mincho" w:hAnsiTheme="minorEastAsia" w:hint="eastAsia"/>
+          <w:lang w:eastAsia="ja-JP"/>
+        </w:rPr>
+        <w:t>ぐいっ</w:t>
+      </w:r>
+    </w:p>
+    <w:p>
+      <w:pPr>
+        <w:ind w:firstLineChars="0" w:firstLine="0"/>
+        <w:rPr>
+          <w:rFonts w:asciiTheme="minorEastAsia" w:eastAsia="MS Mincho" w:hAnsiTheme="minorEastAsia" w:hint="eastAsia"/>
+          <w:lang w:eastAsia="ja-JP"/>
+        </w:rPr>
+      </w:pPr>
+    </w:p>
+    <w:p>
+      <w:pPr>
+        <w:ind w:firstLineChars="0" w:firstLine="0"/>
+        <w:rPr>
+          <w:rFonts w:asciiTheme="minorEastAsia" w:eastAsia="MS Mincho" w:hAnsiTheme="minorEastAsia" w:hint="eastAsia"/>
+          <w:lang w:eastAsia="ja-JP"/>
+        </w:rPr>
+      </w:pPr>
+      <w:r>
+        <w:rPr>
+          <w:rFonts w:asciiTheme="minorEastAsia" w:eastAsia="MS Mincho" w:hAnsiTheme="minorEastAsia" w:hint="eastAsia"/>
+          <w:lang w:eastAsia="ja-JP"/>
+        </w:rPr>
+        <w:t>と踏み込んだ。</w:t>
+      </w:r>
+    </w:p>
+    <w:p>
+      <w:pPr>
+        <w:ind w:firstLineChars="0" w:firstLine="0"/>
+        <w:rPr>
+          <w:rFonts w:asciiTheme="minorEastAsia" w:eastAsia="MS Mincho" w:hAnsiTheme="minorEastAsia" w:hint="eastAsia"/>
+          <w:lang w:eastAsia="ja-JP"/>
+        </w:rPr>
+      </w:pPr>
+    </w:p>
+    <w:p>
+      <w:pPr>
+        <w:ind w:firstLineChars="0" w:firstLine="0"/>
+        <w:rPr>
+          <w:rFonts w:asciiTheme="minorEastAsia" w:eastAsia="MS Mincho" w:hAnsiTheme="minorEastAsia" w:hint="eastAsia"/>
+          <w:lang w:eastAsia="ja-JP"/>
+        </w:rPr>
+      </w:pPr>
+      <w:r>
+        <w:rPr>
+          <w:rFonts w:asciiTheme="minorEastAsia" w:eastAsia="MS Mincho" w:hAnsiTheme="minorEastAsia" w:hint="eastAsia"/>
+          <w:lang w:eastAsia="ja-JP"/>
+        </w:rPr>
+        <w:t>磐音の構えからは、いつもの春先の縁側で日向ぼっこをしている年寄り猫ののどかな気配が消えていた。</w:t>
+      </w:r>
+    </w:p>
+    <w:p>
+      <w:pPr>
+        <w:ind w:firstLineChars="0" w:firstLine="0"/>
+        <w:rPr>
+          <w:rFonts w:asciiTheme="minorEastAsia" w:eastAsia="MS Mincho" w:hAnsiTheme="minorEastAsia" w:hint="eastAsia"/>
+          <w:lang w:eastAsia="ja-JP"/>
+        </w:rPr>
+      </w:pPr>
+    </w:p>
+    <w:p>
+      <w:pPr>
+        <w:ind w:firstLineChars="0" w:firstLine="0"/>
+        <w:rPr>
+          <w:rFonts w:asciiTheme="minorEastAsia" w:eastAsia="MS Mincho" w:hAnsiTheme="minorEastAsia" w:hint="eastAsia"/>
+          <w:lang w:eastAsia="ja-JP"/>
+        </w:rPr>
+      </w:pPr>
+      <w:r>
+        <w:rPr>
+          <w:rFonts w:asciiTheme="minorEastAsia" w:eastAsia="MS Mincho" w:hAnsiTheme="minorEastAsia" w:hint="eastAsia"/>
+          <w:lang w:eastAsia="ja-JP"/>
+        </w:rPr>
+        <w:lastRenderedPageBreak/>
+        <w:t>消させたのは仲蔵の残虐非道びりだ。</w:t>
+      </w:r>
+    </w:p>
+    <w:p>
+      <w:pPr>
+        <w:ind w:firstLineChars="0" w:firstLine="0"/>
+        <w:rPr>
+          <w:rFonts w:asciiTheme="minorEastAsia" w:eastAsia="MS Mincho" w:hAnsiTheme="minorEastAsia" w:hint="eastAsia"/>
+          <w:lang w:eastAsia="ja-JP"/>
+        </w:rPr>
+      </w:pPr>
+    </w:p>
+    <w:p>
+      <w:pPr>
+        <w:ind w:firstLineChars="0" w:firstLine="0"/>
+        <w:rPr>
+          <w:rFonts w:asciiTheme="minorEastAsia" w:eastAsia="MS Mincho" w:hAnsiTheme="minorEastAsia" w:hint="eastAsia"/>
+          <w:lang w:eastAsia="ja-JP"/>
+        </w:rPr>
+      </w:pPr>
+      <w:r>
+        <w:rPr>
+          <w:rFonts w:asciiTheme="minorEastAsia" w:eastAsia="MS Mincho" w:hAnsiTheme="minorEastAsia" w:hint="eastAsia"/>
+          <w:lang w:eastAsia="ja-JP"/>
+        </w:rPr>
+        <w:t>「どさんぴんが！」</w:t>
+      </w:r>
+    </w:p>
+    <w:p>
+      <w:pPr>
+        <w:ind w:firstLineChars="0" w:firstLine="0"/>
+        <w:rPr>
+          <w:rFonts w:asciiTheme="minorEastAsia" w:eastAsia="MS Mincho" w:hAnsiTheme="minorEastAsia" w:hint="eastAsia"/>
+          <w:lang w:eastAsia="ja-JP"/>
+        </w:rPr>
+      </w:pPr>
+    </w:p>
+    <w:p>
+      <w:pPr>
+        <w:ind w:firstLineChars="0" w:firstLine="0"/>
+        <w:rPr>
+          <w:rFonts w:asciiTheme="minorEastAsia" w:eastAsia="MS Mincho" w:hAnsiTheme="minorEastAsia" w:hint="eastAsia"/>
+          <w:lang w:eastAsia="ja-JP"/>
+        </w:rPr>
+      </w:pPr>
+      <w:r>
+        <w:rPr>
+          <w:rFonts w:asciiTheme="minorEastAsia" w:eastAsia="MS Mincho" w:hAnsiTheme="minorEastAsia" w:hint="eastAsia"/>
+          <w:lang w:eastAsia="ja-JP"/>
+        </w:rPr>
+        <w:t>顔を歪め、磐音に向かって片手斬りに襲いかかった。</w:t>
+      </w:r>
+    </w:p>
+    <w:p>
+      <w:pPr>
+        <w:ind w:firstLineChars="0" w:firstLine="0"/>
+        <w:rPr>
+          <w:rFonts w:asciiTheme="minorEastAsia" w:eastAsia="MS Mincho" w:hAnsiTheme="minorEastAsia" w:hint="eastAsia"/>
+          <w:lang w:eastAsia="ja-JP"/>
+        </w:rPr>
+      </w:pPr>
+    </w:p>
+    <w:p>
+      <w:pPr>
+        <w:ind w:firstLineChars="0" w:firstLine="0"/>
+        <w:rPr>
+          <w:rFonts w:asciiTheme="minorEastAsia" w:eastAsia="MS Mincho" w:hAnsiTheme="minorEastAsia" w:hint="eastAsia"/>
+          <w:lang w:eastAsia="ja-JP"/>
+        </w:rPr>
+      </w:pPr>
+      <w:r>
+        <w:rPr>
+          <w:rFonts w:asciiTheme="minorEastAsia" w:eastAsia="MS Mincho" w:hAnsiTheme="minorEastAsia" w:hint="eastAsia"/>
+          <w:lang w:eastAsia="ja-JP"/>
+        </w:rPr>
+        <w:t>木刀が長脇差に擦り合わされて弾くと、されに一転して仲蔵の脇腹を叩き、おとくと史吉の前によろめかせた。</w:t>
+      </w:r>
+    </w:p>
+    <w:p>
+      <w:pPr>
+        <w:ind w:firstLineChars="0" w:firstLine="0"/>
+        <w:rPr>
+          <w:rFonts w:asciiTheme="minorEastAsia" w:eastAsia="MS Mincho" w:hAnsiTheme="minorEastAsia" w:hint="eastAsia"/>
+          <w:lang w:eastAsia="ja-JP"/>
+        </w:rPr>
+      </w:pPr>
+    </w:p>
+    <w:p>
+      <w:pPr>
+        <w:ind w:firstLineChars="0" w:firstLine="0"/>
+        <w:rPr>
+          <w:rFonts w:asciiTheme="minorEastAsia" w:eastAsia="MS Mincho" w:hAnsiTheme="minorEastAsia" w:hint="eastAsia"/>
+          <w:lang w:eastAsia="ja-JP"/>
+        </w:rPr>
+      </w:pPr>
+      <w:r>
+        <w:rPr>
+          <w:rFonts w:asciiTheme="minorEastAsia" w:eastAsia="MS Mincho" w:hAnsiTheme="minorEastAsia" w:hint="eastAsia"/>
+          <w:lang w:eastAsia="ja-JP"/>
+        </w:rPr>
+        <w:t>「おとくどの、父上の方だを討つのだ」</w:t>
+      </w:r>
+    </w:p>
+    <w:p>
+      <w:pPr>
+        <w:ind w:firstLineChars="0" w:firstLine="0"/>
+        <w:rPr>
+          <w:rFonts w:asciiTheme="minorEastAsia" w:eastAsia="MS Mincho" w:hAnsiTheme="minorEastAsia" w:hint="eastAsia"/>
+          <w:lang w:eastAsia="ja-JP"/>
+        </w:rPr>
+      </w:pPr>
+    </w:p>
+    <w:p>
+      <w:pPr>
+        <w:ind w:firstLineChars="0" w:firstLine="0"/>
+        <w:rPr>
+          <w:rFonts w:asciiTheme="minorEastAsia" w:eastAsia="MS Mincho" w:hAnsiTheme="minorEastAsia" w:hint="eastAsia"/>
+          <w:lang w:eastAsia="ja-JP"/>
+        </w:rPr>
+      </w:pPr>
+      <w:r>
+        <w:rPr>
+          <w:rFonts w:asciiTheme="minorEastAsia" w:eastAsia="MS Mincho" w:hAnsiTheme="minorEastAsia" w:hint="eastAsia"/>
+          <w:lang w:eastAsia="ja-JP"/>
+        </w:rPr>
+        <w:t>磐音の言葉におとくが、</w:t>
+      </w:r>
+    </w:p>
+    <w:p>
+      <w:pPr>
+        <w:ind w:firstLineChars="0" w:firstLine="0"/>
+        <w:rPr>
+          <w:rFonts w:asciiTheme="minorEastAsia" w:eastAsia="MS Mincho" w:hAnsiTheme="minorEastAsia" w:hint="eastAsia"/>
+          <w:lang w:eastAsia="ja-JP"/>
+        </w:rPr>
+      </w:pPr>
+    </w:p>
+    <w:p>
+      <w:pPr>
+        <w:ind w:firstLineChars="0" w:firstLine="0"/>
+        <w:rPr>
+          <w:rFonts w:asciiTheme="minorEastAsia" w:eastAsia="MS Mincho" w:hAnsiTheme="minorEastAsia" w:hint="eastAsia"/>
+          <w:lang w:eastAsia="ja-JP"/>
+        </w:rPr>
+      </w:pPr>
+      <w:r>
+        <w:rPr>
+          <w:rFonts w:asciiTheme="minorEastAsia" w:eastAsia="MS Mincho" w:hAnsiTheme="minorEastAsia" w:hint="eastAsia"/>
+          <w:lang w:eastAsia="ja-JP"/>
+        </w:rPr>
+        <w:t>「はっ、はい」</w:t>
+      </w:r>
+    </w:p>
+    <w:p>
+      <w:pPr>
+        <w:ind w:firstLineChars="0" w:firstLine="0"/>
+        <w:rPr>
+          <w:rFonts w:asciiTheme="minorEastAsia" w:eastAsia="MS Mincho" w:hAnsiTheme="minorEastAsia" w:hint="eastAsia"/>
+          <w:lang w:eastAsia="ja-JP"/>
+        </w:rPr>
+      </w:pPr>
+    </w:p>
+    <w:p>
+      <w:pPr>
+        <w:ind w:firstLineChars="0" w:firstLine="0"/>
+        <w:rPr>
+          <w:rFonts w:asciiTheme="minorEastAsia" w:eastAsia="MS Mincho" w:hAnsiTheme="minorEastAsia" w:hint="eastAsia"/>
+          <w:lang w:eastAsia="ja-JP"/>
+        </w:rPr>
+      </w:pPr>
+      <w:r>
+        <w:rPr>
+          <w:rFonts w:asciiTheme="minorEastAsia" w:eastAsia="MS Mincho" w:hAnsiTheme="minorEastAsia" w:hint="eastAsia"/>
+          <w:lang w:eastAsia="ja-JP"/>
+        </w:rPr>
+        <w:t>と答え、鯛造譲りの長脇差を両手に握り締めて、</w:t>
+      </w:r>
+    </w:p>
+    <w:p>
+      <w:pPr>
+        <w:ind w:firstLineChars="0" w:firstLine="0"/>
+        <w:rPr>
+          <w:rFonts w:asciiTheme="minorEastAsia" w:eastAsia="MS Mincho" w:hAnsiTheme="minorEastAsia" w:hint="eastAsia"/>
+          <w:lang w:eastAsia="ja-JP"/>
+        </w:rPr>
+      </w:pPr>
+    </w:p>
+    <w:p>
+      <w:pPr>
+        <w:ind w:firstLineChars="0" w:firstLine="0"/>
+        <w:rPr>
+          <w:rFonts w:asciiTheme="minorEastAsia" w:eastAsia="MS Mincho" w:hAnsiTheme="minorEastAsia" w:hint="eastAsia"/>
+          <w:lang w:eastAsia="ja-JP"/>
+        </w:rPr>
+      </w:pPr>
+      <w:r>
+        <w:rPr>
+          <w:rFonts w:asciiTheme="minorEastAsia" w:eastAsia="MS Mincho" w:hAnsiTheme="minorEastAsia" w:hint="eastAsia"/>
+          <w:lang w:eastAsia="ja-JP"/>
+        </w:rPr>
+        <w:t>「お父っつぁんの仇！」</w:t>
+      </w:r>
+    </w:p>
+    <w:p>
+      <w:pPr>
+        <w:ind w:firstLineChars="0" w:firstLine="0"/>
+        <w:rPr>
+          <w:rFonts w:asciiTheme="minorEastAsia" w:eastAsia="MS Mincho" w:hAnsiTheme="minorEastAsia" w:hint="eastAsia"/>
+          <w:lang w:eastAsia="ja-JP"/>
+        </w:rPr>
+      </w:pPr>
+    </w:p>
+    <w:p>
+      <w:pPr>
+        <w:ind w:firstLineChars="0" w:firstLine="0"/>
+        <w:rPr>
+          <w:rFonts w:asciiTheme="minorEastAsia" w:eastAsia="MS Mincho" w:hAnsiTheme="minorEastAsia" w:hint="eastAsia"/>
+          <w:lang w:eastAsia="ja-JP"/>
+        </w:rPr>
+      </w:pPr>
+      <w:r>
+        <w:rPr>
+          <w:rFonts w:asciiTheme="minorEastAsia" w:eastAsia="MS Mincho" w:hAnsiTheme="minorEastAsia" w:hint="eastAsia"/>
+          <w:lang w:eastAsia="ja-JP"/>
+        </w:rPr>
+        <w:t>「うううっ」</w:t>
+      </w:r>
+    </w:p>
+    <w:p>
+      <w:pPr>
+        <w:ind w:firstLineChars="0" w:firstLine="0"/>
+        <w:rPr>
+          <w:rFonts w:asciiTheme="minorEastAsia" w:eastAsia="MS Mincho" w:hAnsiTheme="minorEastAsia" w:hint="eastAsia"/>
+          <w:lang w:eastAsia="ja-JP"/>
+        </w:rPr>
+      </w:pPr>
+    </w:p>
+    <w:p>
+      <w:pPr>
+        <w:ind w:firstLineChars="0" w:firstLine="0"/>
+        <w:rPr>
+          <w:rFonts w:asciiTheme="minorEastAsia" w:eastAsia="MS Mincho" w:hAnsiTheme="minorEastAsia" w:hint="eastAsia"/>
+          <w:lang w:eastAsia="ja-JP"/>
+        </w:rPr>
+      </w:pPr>
+      <w:r>
+        <w:rPr>
+          <w:rFonts w:asciiTheme="minorEastAsia" w:eastAsia="MS Mincho" w:hAnsiTheme="minorEastAsia" w:hint="eastAsia"/>
+          <w:lang w:eastAsia="ja-JP"/>
+        </w:rPr>
+        <w:t>仲蔵が身を捻って、まだてにしていた長脇差をおとくに振るおうとするのを、</w:t>
+      </w:r>
+    </w:p>
+    <w:p>
+      <w:pPr>
+        <w:ind w:firstLineChars="0" w:firstLine="0"/>
+        <w:rPr>
+          <w:rFonts w:asciiTheme="minorEastAsia" w:eastAsia="MS Mincho" w:hAnsiTheme="minorEastAsia" w:hint="eastAsia"/>
+          <w:lang w:eastAsia="ja-JP"/>
+        </w:rPr>
+      </w:pPr>
+    </w:p>
+    <w:p>
+      <w:pPr>
+        <w:ind w:firstLineChars="0" w:firstLine="0"/>
+        <w:rPr>
+          <w:rFonts w:asciiTheme="minorEastAsia" w:eastAsia="MS Mincho" w:hAnsiTheme="minorEastAsia" w:hint="eastAsia"/>
+          <w:lang w:eastAsia="ja-JP"/>
+        </w:rPr>
+      </w:pPr>
+      <w:r>
+        <w:rPr>
+          <w:rFonts w:asciiTheme="minorEastAsia" w:eastAsia="MS Mincho" w:hAnsiTheme="minorEastAsia" w:hint="eastAsia"/>
+          <w:lang w:eastAsia="ja-JP"/>
+        </w:rPr>
+        <w:t>「仲蔵、地獄に落ちな！」</w:t>
+      </w:r>
+    </w:p>
+    <w:p>
+      <w:pPr>
+        <w:ind w:firstLineChars="0" w:firstLine="0"/>
+        <w:rPr>
+          <w:rFonts w:asciiTheme="minorEastAsia" w:eastAsia="MS Mincho" w:hAnsiTheme="minorEastAsia" w:hint="eastAsia"/>
+          <w:lang w:eastAsia="ja-JP"/>
+        </w:rPr>
+      </w:pPr>
+    </w:p>
+    <w:p>
+      <w:pPr>
+        <w:ind w:firstLineChars="0" w:firstLine="0"/>
+        <w:rPr>
+          <w:rFonts w:asciiTheme="minorEastAsia" w:eastAsia="MS Mincho" w:hAnsiTheme="minorEastAsia" w:hint="eastAsia"/>
+          <w:lang w:eastAsia="ja-JP"/>
+        </w:rPr>
+      </w:pPr>
+      <w:r>
+        <w:rPr>
+          <w:rFonts w:asciiTheme="minorEastAsia" w:eastAsia="MS Mincho" w:hAnsiTheme="minorEastAsia" w:hint="eastAsia"/>
+          <w:lang w:eastAsia="ja-JP"/>
+        </w:rPr>
+        <w:t>と叫んだ史吉が合口を背に刺し通した。</w:t>
+      </w:r>
+    </w:p>
+    <w:p>
+      <w:pPr>
+        <w:ind w:firstLineChars="0" w:firstLine="0"/>
+        <w:rPr>
+          <w:rFonts w:asciiTheme="minorEastAsia" w:eastAsia="MS Mincho" w:hAnsiTheme="minorEastAsia" w:hint="eastAsia"/>
+          <w:lang w:eastAsia="ja-JP"/>
+        </w:rPr>
+      </w:pPr>
+    </w:p>
+    <w:p>
+      <w:pPr>
+        <w:ind w:firstLineChars="0" w:firstLine="0"/>
+        <w:rPr>
+          <w:rFonts w:asciiTheme="minorEastAsia" w:eastAsia="MS Mincho" w:hAnsiTheme="minorEastAsia" w:hint="eastAsia"/>
+          <w:lang w:eastAsia="ja-JP"/>
+        </w:rPr>
+      </w:pPr>
+      <w:r>
+        <w:rPr>
+          <w:rFonts w:asciiTheme="minorEastAsia" w:eastAsia="MS Mincho" w:hAnsiTheme="minorEastAsia" w:hint="eastAsia"/>
+          <w:lang w:eastAsia="ja-JP"/>
+        </w:rPr>
+        <w:t>二本の刃物で繋がれた三人の男女は、しばらくその姿勢でじっと睨み合っていた。</w:t>
+      </w:r>
+    </w:p>
+    <w:p>
+      <w:pPr>
+        <w:ind w:firstLineChars="0" w:firstLine="0"/>
+        <w:rPr>
+          <w:rFonts w:asciiTheme="minorEastAsia" w:eastAsia="MS Mincho" w:hAnsiTheme="minorEastAsia" w:hint="eastAsia"/>
+          <w:lang w:eastAsia="ja-JP"/>
+        </w:rPr>
+      </w:pPr>
+    </w:p>
+    <w:p>
+      <w:pPr>
+        <w:ind w:firstLineChars="0" w:firstLine="0"/>
+        <w:rPr>
+          <w:rFonts w:asciiTheme="minorEastAsia" w:eastAsia="MS Mincho" w:hAnsiTheme="minorEastAsia" w:hint="eastAsia"/>
+          <w:lang w:eastAsia="ja-JP"/>
+        </w:rPr>
+      </w:pPr>
+      <w:r>
+        <w:rPr>
+          <w:rFonts w:asciiTheme="minorEastAsia" w:eastAsia="MS Mincho" w:hAnsiTheme="minorEastAsia" w:hint="eastAsia"/>
+          <w:lang w:eastAsia="ja-JP"/>
+        </w:rPr>
+        <w:lastRenderedPageBreak/>
+        <w:t>だが、仲蔵のてからまず長脇差が床に落ち、体ぐらりと揺れて、史吉が、さらにおとくがよろよろと後退すると、長脇差と合口を突き立てられたままの仲蔵の体が囲炉裏端に崩れ落ちた。</w:t>
+      </w:r>
+    </w:p>
+    <w:p>
+      <w:pPr>
+        <w:ind w:firstLineChars="0" w:firstLine="0"/>
+        <w:rPr>
+          <w:rFonts w:asciiTheme="minorEastAsia" w:eastAsia="MS Mincho" w:hAnsiTheme="minorEastAsia" w:hint="eastAsia"/>
+          <w:lang w:eastAsia="ja-JP"/>
+        </w:rPr>
+      </w:pPr>
+    </w:p>
+    <w:p>
+      <w:pPr>
+        <w:ind w:firstLineChars="0" w:firstLine="0"/>
+        <w:rPr>
+          <w:rFonts w:asciiTheme="minorEastAsia" w:eastAsia="MS Mincho" w:hAnsiTheme="minorEastAsia" w:hint="eastAsia"/>
+          <w:lang w:eastAsia="ja-JP"/>
+        </w:rPr>
+      </w:pPr>
+      <w:r>
+        <w:rPr>
+          <w:rFonts w:asciiTheme="minorEastAsia" w:eastAsia="MS Mincho" w:hAnsiTheme="minorEastAsia" w:hint="eastAsia"/>
+          <w:lang w:eastAsia="ja-JP"/>
+        </w:rPr>
+        <w:t>「お見事でござる」</w:t>
+      </w:r>
+    </w:p>
+    <w:p>
+      <w:pPr>
+        <w:ind w:firstLineChars="0" w:firstLine="0"/>
+        <w:rPr>
+          <w:rFonts w:asciiTheme="minorEastAsia" w:eastAsia="MS Mincho" w:hAnsiTheme="minorEastAsia" w:hint="eastAsia"/>
+          <w:lang w:eastAsia="ja-JP"/>
+        </w:rPr>
+      </w:pPr>
+    </w:p>
+    <w:p>
+      <w:pPr>
+        <w:ind w:firstLineChars="0" w:firstLine="0"/>
+        <w:rPr>
+          <w:rFonts w:asciiTheme="minorEastAsia" w:eastAsia="MS Mincho" w:hAnsiTheme="minorEastAsia" w:hint="eastAsia"/>
+          <w:lang w:eastAsia="ja-JP"/>
+        </w:rPr>
+      </w:pPr>
+      <w:r>
+        <w:rPr>
+          <w:rFonts w:asciiTheme="minorEastAsia" w:eastAsia="MS Mincho" w:hAnsiTheme="minorEastAsia" w:hint="eastAsia"/>
+          <w:lang w:eastAsia="ja-JP"/>
+        </w:rPr>
+        <w:t>磐音が言い差したとき、表と裏から南町奉行所の捕り方たちが雪崩れ込んできた。</w:t>
+      </w:r>
+    </w:p>
+    <w:p>
+      <w:pPr>
+        <w:ind w:firstLineChars="0" w:firstLine="0"/>
+        <w:rPr>
+          <w:rFonts w:asciiTheme="minorEastAsia" w:eastAsia="MS Mincho" w:hAnsiTheme="minorEastAsia" w:hint="eastAsia"/>
+          <w:lang w:eastAsia="ja-JP"/>
+        </w:rPr>
+      </w:pPr>
+    </w:p>
+    <w:p>
+      <w:pPr>
+        <w:ind w:firstLineChars="0" w:firstLine="0"/>
+        <w:rPr>
+          <w:rFonts w:asciiTheme="minorEastAsia" w:eastAsia="MS Mincho" w:hAnsiTheme="minorEastAsia" w:hint="eastAsia"/>
+          <w:lang w:eastAsia="ja-JP"/>
+        </w:rPr>
+      </w:pPr>
+      <w:r>
+        <w:rPr>
+          <w:rFonts w:asciiTheme="minorEastAsia" w:eastAsia="MS Mincho" w:hAnsiTheme="minorEastAsia" w:hint="eastAsia"/>
+          <w:lang w:eastAsia="ja-JP"/>
+        </w:rPr>
+        <w:t>その先頭には、家紋入りの陣笠を被った大頭与力の笹塚孫一が指揮十手を手に立っていた。</w:t>
+      </w:r>
+    </w:p>
+    <w:p>
+      <w:pPr>
+        <w:ind w:firstLineChars="0" w:firstLine="0"/>
+        <w:rPr>
+          <w:rFonts w:asciiTheme="minorEastAsia" w:eastAsia="MS Mincho" w:hAnsiTheme="minorEastAsia" w:hint="eastAsia"/>
+          <w:lang w:eastAsia="ja-JP"/>
+        </w:rPr>
+      </w:pPr>
+    </w:p>
+    <w:p>
+      <w:pPr>
+        <w:ind w:firstLineChars="0" w:firstLine="0"/>
+        <w:rPr>
+          <w:rFonts w:asciiTheme="minorEastAsia" w:eastAsia="MS Mincho" w:hAnsiTheme="minorEastAsia" w:hint="eastAsia"/>
+          <w:lang w:eastAsia="ja-JP"/>
+        </w:rPr>
+      </w:pPr>
+      <w:r>
+        <w:rPr>
+          <w:rFonts w:asciiTheme="minorEastAsia" w:eastAsia="MS Mincho" w:hAnsiTheme="minorEastAsia" w:hint="eastAsia"/>
+          <w:lang w:eastAsia="ja-JP"/>
+        </w:rPr>
+        <w:t>木下一郎太ら同心、小者たちは、磐音が倒した野晒しの一味を次々に捕縛し、怪我をした者を保護し始めた。</w:t>
+      </w:r>
+    </w:p>
+    <w:p>
+      <w:pPr>
+        <w:ind w:firstLineChars="0" w:firstLine="0"/>
+        <w:rPr>
+          <w:rFonts w:asciiTheme="minorEastAsia" w:eastAsia="MS Mincho" w:hAnsiTheme="minorEastAsia" w:hint="eastAsia"/>
+          <w:lang w:eastAsia="ja-JP"/>
+        </w:rPr>
+      </w:pPr>
+    </w:p>
+    <w:p>
+      <w:pPr>
+        <w:ind w:firstLineChars="0" w:firstLine="0"/>
+        <w:rPr>
+          <w:rFonts w:asciiTheme="minorEastAsia" w:eastAsia="MS Mincho" w:hAnsiTheme="minorEastAsia" w:hint="eastAsia"/>
+          <w:lang w:eastAsia="ja-JP"/>
+        </w:rPr>
+      </w:pPr>
+      <w:r>
+        <w:rPr>
+          <w:rFonts w:asciiTheme="minorEastAsia" w:eastAsia="MS Mincho" w:hAnsiTheme="minorEastAsia" w:hint="eastAsia"/>
+          <w:lang w:eastAsia="ja-JP"/>
+        </w:rPr>
+        <w:t>「終わったか」</w:t>
+      </w:r>
+    </w:p>
+    <w:p>
+      <w:pPr>
+        <w:ind w:firstLineChars="0" w:firstLine="0"/>
+        <w:rPr>
+          <w:rFonts w:asciiTheme="minorEastAsia" w:eastAsia="MS Mincho" w:hAnsiTheme="minorEastAsia" w:hint="eastAsia"/>
+          <w:lang w:eastAsia="ja-JP"/>
+        </w:rPr>
+      </w:pPr>
+    </w:p>
+    <w:p>
+      <w:pPr>
+        <w:ind w:firstLineChars="0" w:firstLine="0"/>
+        <w:rPr>
+          <w:rFonts w:asciiTheme="minorEastAsia" w:eastAsia="MS Mincho" w:hAnsiTheme="minorEastAsia" w:hint="eastAsia"/>
+          <w:lang w:eastAsia="ja-JP"/>
+        </w:rPr>
+      </w:pPr>
+      <w:r>
+        <w:rPr>
+          <w:rFonts w:asciiTheme="minorEastAsia" w:eastAsia="MS Mincho" w:hAnsiTheme="minorEastAsia" w:hint="eastAsia"/>
+          <w:lang w:eastAsia="ja-JP"/>
+        </w:rPr>
+        <w:t>「終わりましてございます」</w:t>
+      </w:r>
+    </w:p>
+    <w:p>
+      <w:pPr>
+        <w:ind w:firstLineChars="0" w:firstLine="0"/>
+        <w:rPr>
+          <w:rFonts w:asciiTheme="minorEastAsia" w:eastAsia="MS Mincho" w:hAnsiTheme="minorEastAsia" w:hint="eastAsia"/>
+          <w:lang w:eastAsia="ja-JP"/>
+        </w:rPr>
+      </w:pPr>
+    </w:p>
+    <w:p>
+      <w:pPr>
+        <w:ind w:firstLineChars="0" w:firstLine="0"/>
+        <w:rPr>
+          <w:rFonts w:asciiTheme="minorEastAsia" w:eastAsia="MS Mincho" w:hAnsiTheme="minorEastAsia" w:hint="eastAsia"/>
+          <w:lang w:eastAsia="ja-JP"/>
+        </w:rPr>
+      </w:pPr>
+      <w:r>
+        <w:rPr>
+          <w:rFonts w:asciiTheme="minorEastAsia" w:eastAsia="MS Mincho" w:hAnsiTheme="minorEastAsia" w:hint="eastAsia"/>
+          <w:lang w:eastAsia="ja-JP"/>
+        </w:rPr>
+        <w:t>笹塚と磐音が言葉を交わし、おとくが、</w:t>
+      </w:r>
+    </w:p>
+    <w:p>
+      <w:pPr>
+        <w:ind w:firstLineChars="0" w:firstLine="0"/>
+        <w:rPr>
+          <w:rFonts w:asciiTheme="minorEastAsia" w:eastAsia="MS Mincho" w:hAnsiTheme="minorEastAsia" w:hint="eastAsia"/>
+          <w:lang w:eastAsia="ja-JP"/>
+        </w:rPr>
+      </w:pPr>
+    </w:p>
+    <w:p>
+      <w:pPr>
+        <w:ind w:firstLineChars="0" w:firstLine="0"/>
+        <w:rPr>
+          <w:rFonts w:asciiTheme="minorEastAsia" w:eastAsia="MS Mincho" w:hAnsiTheme="minorEastAsia" w:hint="eastAsia"/>
+          <w:lang w:eastAsia="ja-JP"/>
+        </w:rPr>
+      </w:pPr>
+      <w:r>
+        <w:rPr>
+          <w:rFonts w:asciiTheme="minorEastAsia" w:eastAsia="MS Mincho" w:hAnsiTheme="minorEastAsia" w:hint="eastAsia"/>
+          <w:lang w:eastAsia="ja-JP"/>
+        </w:rPr>
+        <w:t>どさり</w:t>
+      </w:r>
+    </w:p>
+    <w:p>
+      <w:pPr>
+        <w:ind w:firstLineChars="0" w:firstLine="0"/>
+        <w:rPr>
+          <w:rFonts w:asciiTheme="minorEastAsia" w:eastAsia="MS Mincho" w:hAnsiTheme="minorEastAsia" w:hint="eastAsia"/>
+          <w:lang w:eastAsia="ja-JP"/>
+        </w:rPr>
+      </w:pPr>
+    </w:p>
+    <w:p>
+      <w:pPr>
+        <w:ind w:firstLineChars="0" w:firstLine="0"/>
+        <w:rPr>
+          <w:rFonts w:asciiTheme="minorEastAsia" w:eastAsia="MS Mincho" w:hAnsiTheme="minorEastAsia" w:hint="eastAsia"/>
+          <w:lang w:eastAsia="ja-JP"/>
+        </w:rPr>
+      </w:pPr>
+      <w:r>
+        <w:rPr>
+          <w:rFonts w:asciiTheme="minorEastAsia" w:eastAsia="MS Mincho" w:hAnsiTheme="minorEastAsia" w:hint="eastAsia"/>
+          <w:lang w:eastAsia="ja-JP"/>
+        </w:rPr>
+        <w:t>と板の間にへたりこんだ。そして、視線が磐音に向けられた。</w:t>
+      </w:r>
+    </w:p>
+    <w:p>
+      <w:pPr>
+        <w:ind w:firstLineChars="0" w:firstLine="0"/>
+        <w:rPr>
+          <w:rFonts w:asciiTheme="minorEastAsia" w:eastAsia="MS Mincho" w:hAnsiTheme="minorEastAsia" w:hint="eastAsia"/>
+          <w:lang w:eastAsia="ja-JP"/>
+        </w:rPr>
+      </w:pPr>
+    </w:p>
+    <w:p>
+      <w:pPr>
+        <w:ind w:firstLineChars="0" w:firstLine="0"/>
+        <w:rPr>
+          <w:rFonts w:asciiTheme="minorEastAsia" w:eastAsia="MS Mincho" w:hAnsiTheme="minorEastAsia" w:hint="eastAsia"/>
+          <w:lang w:eastAsia="ja-JP"/>
+        </w:rPr>
+      </w:pPr>
+      <w:r>
+        <w:rPr>
+          <w:rFonts w:asciiTheme="minorEastAsia" w:eastAsia="MS Mincho" w:hAnsiTheme="minorEastAsia" w:hint="eastAsia"/>
+          <w:lang w:eastAsia="ja-JP"/>
+        </w:rPr>
+        <w:t>「おまえ様は、どなたですか」</w:t>
+      </w:r>
+    </w:p>
+    <w:p>
+      <w:pPr>
+        <w:ind w:firstLineChars="0" w:firstLine="0"/>
+        <w:rPr>
+          <w:rFonts w:asciiTheme="minorEastAsia" w:eastAsia="MS Mincho" w:hAnsiTheme="minorEastAsia" w:hint="eastAsia"/>
+          <w:lang w:eastAsia="ja-JP"/>
+        </w:rPr>
+      </w:pPr>
+    </w:p>
+    <w:p>
+      <w:pPr>
+        <w:ind w:firstLineChars="0" w:firstLine="0"/>
+        <w:rPr>
+          <w:rFonts w:asciiTheme="minorEastAsia" w:eastAsia="MS Mincho" w:hAnsiTheme="minorEastAsia" w:hint="eastAsia"/>
+          <w:lang w:eastAsia="ja-JP"/>
+        </w:rPr>
+      </w:pPr>
+      <w:r>
+        <w:rPr>
+          <w:rFonts w:asciiTheme="minorEastAsia" w:eastAsia="MS Mincho" w:hAnsiTheme="minorEastAsia" w:hint="eastAsia"/>
+          <w:lang w:eastAsia="ja-JP"/>
+        </w:rPr>
+        <w:t>「おとくどのもご存じの金兵衛長屋の住人にございます」</w:t>
+      </w:r>
+    </w:p>
+    <w:p>
+      <w:pPr>
+        <w:ind w:firstLineChars="0" w:firstLine="0"/>
+        <w:rPr>
+          <w:rFonts w:asciiTheme="minorEastAsia" w:eastAsia="MS Mincho" w:hAnsiTheme="minorEastAsia" w:hint="eastAsia"/>
+          <w:lang w:eastAsia="ja-JP"/>
+        </w:rPr>
+      </w:pPr>
+    </w:p>
+    <w:p>
+      <w:pPr>
+        <w:ind w:firstLineChars="0" w:firstLine="0"/>
+        <w:rPr>
+          <w:rFonts w:asciiTheme="minorEastAsia" w:eastAsia="MS Mincho" w:hAnsiTheme="minorEastAsia" w:hint="eastAsia"/>
+          <w:lang w:eastAsia="ja-JP"/>
+        </w:rPr>
+      </w:pPr>
+      <w:r>
+        <w:rPr>
+          <w:rFonts w:asciiTheme="minorEastAsia" w:eastAsia="MS Mincho" w:hAnsiTheme="minorEastAsia" w:hint="eastAsia"/>
+          <w:lang w:eastAsia="ja-JP"/>
+        </w:rPr>
+        <w:t>おとくの目が笹塚に向かい、両手を腹の前で重ねた。</w:t>
+      </w:r>
+    </w:p>
+    <w:p>
+      <w:pPr>
+        <w:ind w:firstLineChars="0" w:firstLine="0"/>
+        <w:rPr>
+          <w:rFonts w:asciiTheme="minorEastAsia" w:eastAsia="MS Mincho" w:hAnsiTheme="minorEastAsia" w:hint="eastAsia"/>
+          <w:lang w:eastAsia="ja-JP"/>
+        </w:rPr>
+      </w:pPr>
+    </w:p>
+    <w:p>
+      <w:pPr>
+        <w:ind w:firstLineChars="0" w:firstLine="0"/>
+        <w:rPr>
+          <w:rFonts w:asciiTheme="minorEastAsia" w:eastAsia="MS Mincho" w:hAnsiTheme="minorEastAsia" w:hint="eastAsia"/>
+          <w:lang w:eastAsia="ja-JP"/>
+        </w:rPr>
+      </w:pPr>
+      <w:r>
+        <w:rPr>
+          <w:rFonts w:asciiTheme="minorEastAsia" w:eastAsia="MS Mincho" w:hAnsiTheme="minorEastAsia" w:hint="eastAsia"/>
+          <w:lang w:eastAsia="ja-JP"/>
+        </w:rPr>
+        <w:t>「お父っつぁんの仇を討った今、思い残すとはありません」</w:t>
+      </w:r>
+    </w:p>
+    <w:p>
+      <w:pPr>
+        <w:ind w:firstLineChars="0" w:firstLine="0"/>
+        <w:rPr>
+          <w:rFonts w:asciiTheme="minorEastAsia" w:eastAsia="MS Mincho" w:hAnsiTheme="minorEastAsia" w:hint="eastAsia"/>
+          <w:lang w:eastAsia="ja-JP"/>
+        </w:rPr>
+      </w:pPr>
+    </w:p>
+    <w:p>
+      <w:pPr>
+        <w:ind w:firstLineChars="0" w:firstLine="0"/>
+        <w:rPr>
+          <w:rFonts w:asciiTheme="minorEastAsia" w:eastAsia="MS Mincho" w:hAnsiTheme="minorEastAsia" w:hint="eastAsia"/>
+          <w:lang w:eastAsia="ja-JP"/>
+        </w:rPr>
+      </w:pPr>
+      <w:r>
+        <w:rPr>
+          <w:rFonts w:asciiTheme="minorEastAsia" w:eastAsia="MS Mincho" w:hAnsiTheme="minorEastAsia" w:hint="eastAsia"/>
+          <w:lang w:eastAsia="ja-JP"/>
+        </w:rPr>
+        <w:t>史吉も床に座し、両手を差し出した。</w:t>
+      </w:r>
+    </w:p>
+    <w:p>
+      <w:pPr>
+        <w:ind w:firstLineChars="0" w:firstLine="0"/>
+        <w:rPr>
+          <w:rFonts w:asciiTheme="minorEastAsia" w:eastAsia="MS Mincho" w:hAnsiTheme="minorEastAsia" w:hint="eastAsia"/>
+          <w:lang w:eastAsia="ja-JP"/>
+        </w:rPr>
+      </w:pPr>
+    </w:p>
+    <w:p>
+      <w:pPr>
+        <w:ind w:firstLineChars="0" w:firstLine="0"/>
+        <w:rPr>
+          <w:rFonts w:asciiTheme="minorEastAsia" w:eastAsia="MS Mincho" w:hAnsiTheme="minorEastAsia" w:hint="eastAsia"/>
+          <w:lang w:eastAsia="ja-JP"/>
+        </w:rPr>
+      </w:pPr>
+      <w:r>
+        <w:rPr>
+          <w:rFonts w:asciiTheme="minorEastAsia" w:eastAsia="MS Mincho" w:hAnsiTheme="minorEastAsia" w:hint="eastAsia"/>
+          <w:lang w:eastAsia="ja-JP"/>
+        </w:rPr>
+        <w:t>「おとくどの、史吉どの、親の仇討ちは、幕府も認めている。正直に笹塚様に話せば、なにも恐れることはありませんよ」</w:t>
+      </w:r>
+    </w:p>
+    <w:p>
+      <w:pPr>
+        <w:ind w:firstLineChars="0" w:firstLine="0"/>
+        <w:rPr>
+          <w:rFonts w:asciiTheme="minorEastAsia" w:eastAsia="MS Mincho" w:hAnsiTheme="minorEastAsia" w:hint="eastAsia"/>
+          <w:lang w:eastAsia="ja-JP"/>
+        </w:rPr>
+      </w:pPr>
+    </w:p>
+    <w:p>
+      <w:pPr>
+        <w:ind w:firstLineChars="0" w:firstLine="0"/>
+        <w:rPr>
+          <w:rFonts w:asciiTheme="minorEastAsia" w:eastAsia="MS Mincho" w:hAnsiTheme="minorEastAsia" w:hint="eastAsia"/>
+          <w:lang w:eastAsia="ja-JP"/>
+        </w:rPr>
+      </w:pPr>
+      <w:r>
+        <w:rPr>
+          <w:rFonts w:asciiTheme="minorEastAsia" w:eastAsia="MS Mincho" w:hAnsiTheme="minorEastAsia" w:hint="eastAsia"/>
+          <w:lang w:eastAsia="ja-JP"/>
+        </w:rPr>
+        <w:t>磐音の言葉はいつも長閑な銚子に戻っていた。</w:t>
+      </w:r>
+    </w:p>
+    <w:p>
+      <w:pPr>
+        <w:ind w:firstLineChars="0" w:firstLine="0"/>
+        <w:rPr>
+          <w:rFonts w:asciiTheme="minorEastAsia" w:eastAsia="MS Mincho" w:hAnsiTheme="minorEastAsia" w:hint="eastAsia"/>
+          <w:lang w:eastAsia="ja-JP"/>
+        </w:rPr>
+      </w:pPr>
+    </w:p>
+    <w:p>
+      <w:pPr>
+        <w:ind w:firstLineChars="0" w:firstLine="0"/>
+        <w:rPr>
+          <w:rFonts w:asciiTheme="minorEastAsia" w:eastAsia="MS Mincho" w:hAnsiTheme="minorEastAsia" w:hint="eastAsia"/>
+          <w:lang w:eastAsia="ja-JP"/>
+        </w:rPr>
+      </w:pPr>
+      <w:r>
+        <w:rPr>
+          <w:rFonts w:asciiTheme="minorEastAsia" w:eastAsia="MS Mincho" w:hAnsiTheme="minorEastAsia" w:hint="eastAsia"/>
+          <w:lang w:eastAsia="ja-JP"/>
+        </w:rPr>
+        <w:t>磐音が六間湯の石榴口を潜ると笹塚孫一の大頭が湯に浮かんで、その口から浄瑠璃の声色がこぼれていた。</w:t>
+      </w:r>
+    </w:p>
+    <w:p>
+      <w:pPr>
+        <w:ind w:firstLineChars="0" w:firstLine="0"/>
+        <w:rPr>
+          <w:rFonts w:asciiTheme="minorEastAsia" w:eastAsia="MS Mincho" w:hAnsiTheme="minorEastAsia" w:hint="eastAsia"/>
+          <w:lang w:eastAsia="ja-JP"/>
+        </w:rPr>
+      </w:pPr>
+    </w:p>
+    <w:p>
+      <w:pPr>
+        <w:ind w:firstLineChars="0" w:firstLine="0"/>
+        <w:rPr>
+          <w:rFonts w:asciiTheme="minorEastAsia" w:eastAsia="MS Mincho" w:hAnsiTheme="minorEastAsia" w:hint="eastAsia"/>
+          <w:lang w:eastAsia="ja-JP"/>
+        </w:rPr>
+      </w:pPr>
+      <w:r>
+        <w:rPr>
+          <w:rFonts w:asciiTheme="minorEastAsia" w:eastAsia="MS Mincho" w:hAnsiTheme="minorEastAsia" w:hint="eastAsia"/>
+          <w:lang w:eastAsia="ja-JP"/>
+        </w:rPr>
+        <w:t>客が少ない刻限で石榴口の中は笹塚だけだ。</w:t>
+      </w:r>
+    </w:p>
+    <w:p>
+      <w:pPr>
+        <w:ind w:firstLineChars="0" w:firstLine="0"/>
+        <w:rPr>
+          <w:rFonts w:asciiTheme="minorEastAsia" w:eastAsia="MS Mincho" w:hAnsiTheme="minorEastAsia" w:hint="eastAsia"/>
+          <w:lang w:eastAsia="ja-JP"/>
+        </w:rPr>
+      </w:pPr>
+    </w:p>
+    <w:p>
+      <w:pPr>
+        <w:ind w:firstLineChars="0" w:firstLine="0"/>
+        <w:rPr>
+          <w:rFonts w:asciiTheme="minorEastAsia" w:eastAsia="MS Mincho" w:hAnsiTheme="minorEastAsia" w:hint="eastAsia"/>
+          <w:lang w:eastAsia="ja-JP"/>
+        </w:rPr>
+      </w:pPr>
+      <w:r>
+        <w:rPr>
+          <w:rFonts w:asciiTheme="minorEastAsia" w:eastAsia="MS Mincho" w:hAnsiTheme="minorEastAsia" w:hint="eastAsia"/>
+          <w:lang w:eastAsia="ja-JP"/>
+        </w:rPr>
+        <w:t>騒ぎの朝から丸三日が過ぎていた。</w:t>
+      </w:r>
+    </w:p>
+    <w:p>
+      <w:pPr>
+        <w:ind w:firstLineChars="0" w:firstLine="0"/>
+        <w:rPr>
+          <w:rFonts w:asciiTheme="minorEastAsia" w:eastAsia="MS Mincho" w:hAnsiTheme="minorEastAsia" w:hint="eastAsia"/>
+          <w:lang w:eastAsia="ja-JP"/>
+        </w:rPr>
+      </w:pPr>
+    </w:p>
+    <w:p>
+      <w:pPr>
+        <w:ind w:firstLineChars="0" w:firstLine="0"/>
+        <w:rPr>
+          <w:rFonts w:asciiTheme="minorEastAsia" w:eastAsia="MS Mincho" w:hAnsiTheme="minorEastAsia" w:hint="eastAsia"/>
+          <w:lang w:eastAsia="ja-JP"/>
+        </w:rPr>
+      </w:pPr>
+      <w:r>
+        <w:rPr>
+          <w:rFonts w:asciiTheme="minorEastAsia" w:eastAsia="MS Mincho" w:hAnsiTheme="minorEastAsia" w:hint="eastAsia"/>
+          <w:lang w:eastAsia="ja-JP"/>
+        </w:rPr>
+        <w:t>「南町の知恵者与力どのは、えらくご満悦ですね」</w:t>
+      </w:r>
+    </w:p>
+    <w:p>
+      <w:pPr>
+        <w:ind w:firstLineChars="0" w:firstLine="0"/>
+        <w:rPr>
+          <w:rFonts w:asciiTheme="minorEastAsia" w:eastAsia="MS Mincho" w:hAnsiTheme="minorEastAsia" w:hint="eastAsia"/>
+          <w:lang w:eastAsia="ja-JP"/>
+        </w:rPr>
+      </w:pPr>
+    </w:p>
+    <w:p>
+      <w:pPr>
+        <w:ind w:firstLineChars="0" w:firstLine="0"/>
+        <w:rPr>
+          <w:rFonts w:asciiTheme="minorEastAsia" w:eastAsia="MS Mincho" w:hAnsiTheme="minorEastAsia" w:hint="eastAsia"/>
+          <w:lang w:eastAsia="ja-JP"/>
+        </w:rPr>
+      </w:pPr>
+      <w:r>
+        <w:rPr>
+          <w:rFonts w:asciiTheme="minorEastAsia" w:eastAsia="MS Mincho" w:hAnsiTheme="minorEastAsia" w:hint="eastAsia"/>
+          <w:lang w:eastAsia="ja-JP"/>
+        </w:rPr>
+        <w:t>「未解決であった事件が決着を見たのだ。気分が悪かろうはずはない」</w:t>
+      </w:r>
+    </w:p>
+    <w:p>
+      <w:pPr>
+        <w:ind w:firstLineChars="0" w:firstLine="0"/>
+        <w:rPr>
+          <w:rFonts w:asciiTheme="minorEastAsia" w:eastAsia="MS Mincho" w:hAnsiTheme="minorEastAsia" w:hint="eastAsia"/>
+          <w:lang w:eastAsia="ja-JP"/>
+        </w:rPr>
+      </w:pPr>
+    </w:p>
+    <w:p>
+      <w:pPr>
+        <w:ind w:firstLineChars="0" w:firstLine="0"/>
+        <w:rPr>
+          <w:rFonts w:asciiTheme="minorEastAsia" w:eastAsia="MS Mincho" w:hAnsiTheme="minorEastAsia" w:hint="eastAsia"/>
+          <w:lang w:eastAsia="ja-JP"/>
+        </w:rPr>
+      </w:pPr>
+      <w:r>
+        <w:rPr>
+          <w:rFonts w:asciiTheme="minorEastAsia" w:eastAsia="MS Mincho" w:hAnsiTheme="minorEastAsia" w:hint="eastAsia"/>
+          <w:lang w:eastAsia="ja-JP"/>
+        </w:rPr>
+        <w:t>「それだけでなさそうですが」</w:t>
+      </w:r>
+    </w:p>
+    <w:p>
+      <w:pPr>
+        <w:ind w:firstLineChars="0" w:firstLine="0"/>
+        <w:rPr>
+          <w:rFonts w:asciiTheme="minorEastAsia" w:eastAsia="MS Mincho" w:hAnsiTheme="minorEastAsia" w:hint="eastAsia"/>
+          <w:lang w:eastAsia="ja-JP"/>
+        </w:rPr>
+      </w:pPr>
+    </w:p>
+    <w:p>
+      <w:pPr>
+        <w:ind w:firstLineChars="0" w:firstLine="0"/>
+        <w:rPr>
+          <w:rFonts w:asciiTheme="minorEastAsia" w:eastAsia="MS Mincho" w:hAnsiTheme="minorEastAsia" w:hint="eastAsia"/>
+          <w:lang w:eastAsia="ja-JP"/>
+        </w:rPr>
+      </w:pPr>
+      <w:r>
+        <w:rPr>
+          <w:rFonts w:asciiTheme="minorEastAsia" w:eastAsia="MS Mincho" w:hAnsiTheme="minorEastAsia" w:hint="eastAsia"/>
+          <w:lang w:eastAsia="ja-JP"/>
+        </w:rPr>
+        <w:t>磐音の問いをはぐらかすように、</w:t>
+      </w:r>
+    </w:p>
+    <w:p>
+      <w:pPr>
+        <w:ind w:firstLineChars="0" w:firstLine="0"/>
+        <w:rPr>
+          <w:rFonts w:asciiTheme="minorEastAsia" w:eastAsia="MS Mincho" w:hAnsiTheme="minorEastAsia" w:hint="eastAsia"/>
+          <w:lang w:eastAsia="ja-JP"/>
+        </w:rPr>
+      </w:pPr>
+    </w:p>
+    <w:p>
+      <w:pPr>
+        <w:ind w:firstLineChars="0" w:firstLine="0"/>
+        <w:rPr>
+          <w:rFonts w:asciiTheme="minorEastAsia" w:eastAsia="MS Mincho" w:hAnsiTheme="minorEastAsia" w:hint="eastAsia"/>
+          <w:lang w:eastAsia="ja-JP"/>
+        </w:rPr>
+      </w:pPr>
+      <w:r>
+        <w:rPr>
+          <w:rFonts w:asciiTheme="minorEastAsia" w:eastAsia="MS Mincho" w:hAnsiTheme="minorEastAsia" w:hint="eastAsia"/>
+          <w:lang w:eastAsia="ja-JP"/>
+        </w:rPr>
+        <w:t>「野晒しの仲蔵め、大阪で非道働きを繰り返していたのを、史吉に釣り出されるように江戸に舞い戻り、昔の仇を討たれたのさ」</w:t>
+      </w:r>
+    </w:p>
+    <w:p>
+      <w:pPr>
+        <w:ind w:firstLineChars="0" w:firstLine="0"/>
+        <w:rPr>
+          <w:rFonts w:asciiTheme="minorEastAsia" w:eastAsia="MS Mincho" w:hAnsiTheme="minorEastAsia" w:hint="eastAsia"/>
+          <w:lang w:eastAsia="ja-JP"/>
+        </w:rPr>
+      </w:pPr>
+    </w:p>
+    <w:p>
+      <w:pPr>
+        <w:ind w:firstLineChars="0" w:firstLine="0"/>
+        <w:rPr>
+          <w:rFonts w:asciiTheme="minorEastAsia" w:eastAsia="MS Mincho" w:hAnsiTheme="minorEastAsia" w:hint="eastAsia"/>
+          <w:lang w:eastAsia="ja-JP"/>
+        </w:rPr>
+      </w:pPr>
+      <w:r>
+        <w:rPr>
+          <w:rFonts w:asciiTheme="minorEastAsia" w:eastAsia="MS Mincho" w:hAnsiTheme="minorEastAsia" w:hint="eastAsia"/>
+          <w:lang w:eastAsia="ja-JP"/>
+        </w:rPr>
+        <w:t>「手配がございましたか」</w:t>
+      </w:r>
+    </w:p>
+    <w:p>
+      <w:pPr>
+        <w:ind w:firstLineChars="0" w:firstLine="0"/>
+        <w:rPr>
+          <w:rFonts w:asciiTheme="minorEastAsia" w:eastAsia="MS Mincho" w:hAnsiTheme="minorEastAsia" w:hint="eastAsia"/>
+          <w:lang w:eastAsia="ja-JP"/>
+        </w:rPr>
+      </w:pPr>
+    </w:p>
+    <w:p>
+      <w:pPr>
+        <w:ind w:firstLineChars="0" w:firstLine="0"/>
+        <w:rPr>
+          <w:rFonts w:asciiTheme="minorEastAsia" w:eastAsia="MS Mincho" w:hAnsiTheme="minorEastAsia" w:hint="eastAsia"/>
+          <w:lang w:eastAsia="ja-JP"/>
+        </w:rPr>
+      </w:pPr>
+      <w:r>
+        <w:rPr>
+          <w:rFonts w:asciiTheme="minorEastAsia" w:eastAsia="MS Mincho" w:hAnsiTheme="minorEastAsia" w:hint="eastAsia"/>
+          <w:lang w:eastAsia="ja-JP"/>
+        </w:rPr>
+        <w:lastRenderedPageBreak/>
+        <w:t>「大阪の奉行所からの手配には、野晒しの名がなかったゆえ、霜夜の鯛造の残党の仕事とは、結び付けられなかったのだ。これで大阪の一連の押し込みと六年前の懸案が一挙に解決した」</w:t>
+      </w:r>
+    </w:p>
+    <w:p>
+      <w:pPr>
+        <w:ind w:firstLineChars="0" w:firstLine="0"/>
+        <w:rPr>
+          <w:rFonts w:asciiTheme="minorEastAsia" w:eastAsia="MS Mincho" w:hAnsiTheme="minorEastAsia" w:hint="eastAsia"/>
+          <w:lang w:eastAsia="ja-JP"/>
+        </w:rPr>
+      </w:pPr>
+    </w:p>
+    <w:p>
+      <w:pPr>
+        <w:ind w:firstLineChars="0" w:firstLine="0"/>
+        <w:rPr>
+          <w:rFonts w:asciiTheme="minorEastAsia" w:eastAsia="MS Mincho" w:hAnsiTheme="minorEastAsia" w:hint="eastAsia"/>
+          <w:lang w:eastAsia="ja-JP"/>
+        </w:rPr>
+      </w:pPr>
+      <w:r>
+        <w:rPr>
+          <w:rFonts w:asciiTheme="minorEastAsia" w:eastAsia="MS Mincho" w:hAnsiTheme="minorEastAsia" w:hint="eastAsia"/>
+          <w:lang w:eastAsia="ja-JP"/>
+        </w:rPr>
+        <w:t>「おとくと史吉はいかがしております」</w:t>
+      </w:r>
+    </w:p>
+    <w:p>
+      <w:pPr>
+        <w:ind w:firstLineChars="0" w:firstLine="0"/>
+        <w:rPr>
+          <w:rFonts w:asciiTheme="minorEastAsia" w:eastAsia="MS Mincho" w:hAnsiTheme="minorEastAsia" w:hint="eastAsia"/>
+          <w:lang w:eastAsia="ja-JP"/>
+        </w:rPr>
+      </w:pPr>
+    </w:p>
+    <w:p>
+      <w:pPr>
+        <w:ind w:firstLineChars="0" w:firstLine="0"/>
+        <w:rPr>
+          <w:rFonts w:asciiTheme="minorEastAsia" w:eastAsia="MS Mincho" w:hAnsiTheme="minorEastAsia" w:hint="eastAsia"/>
+          <w:lang w:eastAsia="ja-JP"/>
+        </w:rPr>
+      </w:pPr>
+      <w:r>
+        <w:rPr>
+          <w:rFonts w:asciiTheme="minorEastAsia" w:eastAsia="MS Mincho" w:hAnsiTheme="minorEastAsia" w:hint="eastAsia"/>
+          <w:lang w:eastAsia="ja-JP"/>
+        </w:rPr>
+        <w:t>「鯛造は、むすねのおとくを押し込み仲間に引き込んではいなかった。史吉は、つなぎ役程度の半端仕事をやらされていたようだが、仲蔵の裏切りの後、おとくのいる大磯村に逃れて、急を告げている。おとくが父親の最期を知ったのも、親の仇をと策を練ってこられたのも、望む結末を迎えられたのもお、史吉がいたからじゃ」</w:t>
+      </w:r>
+    </w:p>
+    <w:p>
+      <w:pPr>
+        <w:ind w:firstLineChars="0" w:firstLine="0"/>
+        <w:rPr>
+          <w:rFonts w:asciiTheme="minorEastAsia" w:eastAsia="MS Mincho" w:hAnsiTheme="minorEastAsia" w:hint="eastAsia"/>
+          <w:lang w:eastAsia="ja-JP"/>
+        </w:rPr>
+      </w:pPr>
+    </w:p>
+    <w:p>
+      <w:pPr>
+        <w:ind w:firstLineChars="0" w:firstLine="0"/>
+        <w:rPr>
+          <w:rFonts w:asciiTheme="minorEastAsia" w:eastAsia="MS Mincho" w:hAnsiTheme="minorEastAsia" w:hint="eastAsia"/>
+          <w:lang w:eastAsia="ja-JP"/>
+        </w:rPr>
+      </w:pPr>
+      <w:r>
+        <w:rPr>
+          <w:rFonts w:asciiTheme="minorEastAsia" w:eastAsia="MS Mincho" w:hAnsiTheme="minorEastAsia" w:hint="eastAsia"/>
+          <w:lang w:eastAsia="ja-JP"/>
+        </w:rPr>
+        <w:t>「でございましょうな」</w:t>
+      </w:r>
+    </w:p>
+    <w:p>
+      <w:pPr>
+        <w:ind w:firstLineChars="0" w:firstLine="0"/>
+        <w:rPr>
+          <w:rFonts w:asciiTheme="minorEastAsia" w:eastAsia="MS Mincho" w:hAnsiTheme="minorEastAsia" w:hint="eastAsia"/>
+          <w:lang w:eastAsia="ja-JP"/>
+        </w:rPr>
+      </w:pPr>
+    </w:p>
+    <w:p>
+      <w:pPr>
+        <w:ind w:firstLineChars="0" w:firstLine="0"/>
+        <w:rPr>
+          <w:rFonts w:asciiTheme="minorEastAsia" w:eastAsia="MS Mincho" w:hAnsiTheme="minorEastAsia" w:hint="eastAsia"/>
+          <w:lang w:eastAsia="ja-JP"/>
+        </w:rPr>
+      </w:pPr>
+      <w:r>
+        <w:rPr>
+          <w:rFonts w:asciiTheme="minorEastAsia" w:eastAsia="MS Mincho" w:hAnsiTheme="minorEastAsia" w:hint="eastAsia"/>
+          <w:lang w:eastAsia="ja-JP"/>
+        </w:rPr>
+        <w:t>「そこでお奉行と相談の上、二人を放免した。今頃は二人して、東海道を大磯村に下っておろう」</w:t>
+      </w:r>
+    </w:p>
+    <w:p>
+      <w:pPr>
+        <w:ind w:firstLineChars="0" w:firstLine="0"/>
+        <w:rPr>
+          <w:rFonts w:asciiTheme="minorEastAsia" w:eastAsia="MS Mincho" w:hAnsiTheme="minorEastAsia" w:hint="eastAsia"/>
+          <w:lang w:eastAsia="ja-JP"/>
+        </w:rPr>
+      </w:pPr>
+    </w:p>
+    <w:p>
+      <w:pPr>
+        <w:ind w:firstLineChars="0" w:firstLine="0"/>
+        <w:rPr>
+          <w:rFonts w:asciiTheme="minorEastAsia" w:eastAsia="MS Mincho" w:hAnsiTheme="minorEastAsia" w:hint="eastAsia"/>
+          <w:lang w:eastAsia="ja-JP"/>
+        </w:rPr>
+      </w:pPr>
+      <w:r>
+        <w:rPr>
+          <w:rFonts w:asciiTheme="minorEastAsia" w:eastAsia="MS Mincho" w:hAnsiTheme="minorEastAsia" w:hint="eastAsia"/>
+          <w:lang w:eastAsia="ja-JP"/>
+        </w:rPr>
+        <w:t>「それは良うございました」</w:t>
+      </w:r>
+    </w:p>
+    <w:p>
+      <w:pPr>
+        <w:ind w:firstLineChars="0" w:firstLine="0"/>
+        <w:rPr>
+          <w:rFonts w:asciiTheme="minorEastAsia" w:eastAsia="MS Mincho" w:hAnsiTheme="minorEastAsia" w:hint="eastAsia"/>
+          <w:lang w:eastAsia="ja-JP"/>
+        </w:rPr>
+      </w:pPr>
+    </w:p>
+    <w:p>
+      <w:pPr>
+        <w:ind w:firstLineChars="0" w:firstLine="0"/>
+        <w:rPr>
+          <w:rFonts w:asciiTheme="minorEastAsia" w:eastAsia="MS Mincho" w:hAnsiTheme="minorEastAsia" w:hint="eastAsia"/>
+          <w:lang w:eastAsia="ja-JP"/>
+        </w:rPr>
+      </w:pPr>
+      <w:r>
+        <w:rPr>
+          <w:rFonts w:asciiTheme="minorEastAsia" w:eastAsia="MS Mincho" w:hAnsiTheme="minorEastAsia" w:hint="eastAsia"/>
+          <w:lang w:eastAsia="ja-JP"/>
+        </w:rPr>
+        <w:t>磐音は両手で顔を洗い、</w:t>
+      </w:r>
+    </w:p>
+    <w:p>
+      <w:pPr>
+        <w:ind w:firstLineChars="0" w:firstLine="0"/>
+        <w:rPr>
+          <w:rFonts w:asciiTheme="minorEastAsia" w:eastAsia="MS Mincho" w:hAnsiTheme="minorEastAsia" w:hint="eastAsia"/>
+          <w:lang w:eastAsia="ja-JP"/>
+        </w:rPr>
+      </w:pPr>
+    </w:p>
+    <w:p>
+      <w:pPr>
+        <w:ind w:firstLineChars="0" w:firstLine="0"/>
+        <w:rPr>
+          <w:rFonts w:asciiTheme="minorEastAsia" w:eastAsia="MS Mincho" w:hAnsiTheme="minorEastAsia" w:hint="eastAsia"/>
+          <w:lang w:eastAsia="ja-JP"/>
+        </w:rPr>
+      </w:pPr>
+      <w:r>
+        <w:rPr>
+          <w:rFonts w:asciiTheme="minorEastAsia" w:eastAsia="MS Mincho" w:hAnsiTheme="minorEastAsia" w:hint="eastAsia"/>
+          <w:lang w:eastAsia="ja-JP"/>
+        </w:rPr>
+        <w:t>「ところで霜夜一味が盗み貯めた金子は見付けられましたか」</w:t>
+      </w:r>
+    </w:p>
+    <w:p>
+      <w:pPr>
+        <w:ind w:firstLineChars="0" w:firstLine="0"/>
+        <w:rPr>
+          <w:rFonts w:asciiTheme="minorEastAsia" w:eastAsia="MS Mincho" w:hAnsiTheme="minorEastAsia" w:hint="eastAsia"/>
+          <w:lang w:eastAsia="ja-JP"/>
+        </w:rPr>
+      </w:pPr>
+    </w:p>
+    <w:p>
+      <w:pPr>
+        <w:ind w:firstLineChars="0" w:firstLine="0"/>
+        <w:rPr>
+          <w:rFonts w:asciiTheme="minorEastAsia" w:eastAsia="MS Mincho" w:hAnsiTheme="minorEastAsia" w:hint="eastAsia"/>
+          <w:lang w:eastAsia="ja-JP"/>
+        </w:rPr>
+      </w:pPr>
+      <w:r>
+        <w:rPr>
+          <w:rFonts w:asciiTheme="minorEastAsia" w:eastAsia="MS Mincho" w:hAnsiTheme="minorEastAsia" w:hint="eastAsia"/>
+          <w:lang w:eastAsia="ja-JP"/>
+        </w:rPr>
+        <w:t>と訊いた。</w:t>
+      </w:r>
+    </w:p>
+    <w:p>
+      <w:pPr>
+        <w:ind w:firstLineChars="0" w:firstLine="0"/>
+        <w:rPr>
+          <w:rFonts w:asciiTheme="minorEastAsia" w:eastAsia="MS Mincho" w:hAnsiTheme="minorEastAsia" w:hint="eastAsia"/>
+          <w:lang w:eastAsia="ja-JP"/>
+        </w:rPr>
+      </w:pPr>
+    </w:p>
+    <w:p>
+      <w:pPr>
+        <w:ind w:firstLineChars="0" w:firstLine="0"/>
+        <w:rPr>
+          <w:rFonts w:asciiTheme="minorEastAsia" w:eastAsia="MS Mincho" w:hAnsiTheme="minorEastAsia" w:hint="eastAsia"/>
+          <w:lang w:eastAsia="ja-JP"/>
+        </w:rPr>
+      </w:pPr>
+      <w:r>
+        <w:rPr>
+          <w:rFonts w:asciiTheme="minorEastAsia" w:eastAsia="MS Mincho" w:hAnsiTheme="minorEastAsia" w:hint="eastAsia"/>
+          <w:lang w:eastAsia="ja-JP"/>
+        </w:rPr>
+        <w:t>「ああ、あれか。おとくの証言で隠し場所が分かった。昔、鯛造一家が住んでいた上駒込村の百姓家の床下から出てきた。鯛造は、その家を大家の百姓から買い取って、おとくの名義に替えていたのだ。おとくは、隠し場所があるとしたらあそこしかあるまいと、文吉と二人、探し当てていたのだ」</w:t>
+      </w:r>
+    </w:p>
+    <w:p>
+      <w:pPr>
+        <w:ind w:firstLineChars="0" w:firstLine="0"/>
+        <w:rPr>
+          <w:rFonts w:asciiTheme="minorEastAsia" w:eastAsia="MS Mincho" w:hAnsiTheme="minorEastAsia" w:hint="eastAsia"/>
+          <w:lang w:eastAsia="ja-JP"/>
+        </w:rPr>
+      </w:pPr>
+    </w:p>
+    <w:p>
+      <w:pPr>
+        <w:ind w:firstLineChars="0" w:firstLine="0"/>
+        <w:rPr>
+          <w:rFonts w:asciiTheme="minorEastAsia" w:eastAsia="MS Mincho" w:hAnsiTheme="minorEastAsia" w:hint="eastAsia"/>
+          <w:lang w:eastAsia="ja-JP"/>
+        </w:rPr>
+      </w:pPr>
+      <w:r>
+        <w:rPr>
+          <w:rFonts w:asciiTheme="minorEastAsia" w:eastAsia="MS Mincho" w:hAnsiTheme="minorEastAsia" w:hint="eastAsia"/>
+          <w:lang w:eastAsia="ja-JP"/>
+        </w:rPr>
+        <w:t>「それはようございました」</w:t>
+      </w:r>
+    </w:p>
+    <w:p>
+      <w:pPr>
+        <w:ind w:firstLineChars="0" w:firstLine="0"/>
+        <w:rPr>
+          <w:rFonts w:asciiTheme="minorEastAsia" w:eastAsia="MS Mincho" w:hAnsiTheme="minorEastAsia" w:hint="eastAsia"/>
+          <w:lang w:eastAsia="ja-JP"/>
+        </w:rPr>
+      </w:pPr>
+    </w:p>
+    <w:p>
+      <w:pPr>
+        <w:ind w:firstLineChars="0" w:firstLine="0"/>
+        <w:rPr>
+          <w:rFonts w:asciiTheme="minorEastAsia" w:eastAsia="MS Mincho" w:hAnsiTheme="minorEastAsia" w:hint="eastAsia"/>
+          <w:lang w:eastAsia="ja-JP"/>
+        </w:rPr>
+      </w:pPr>
+      <w:r>
+        <w:rPr>
+          <w:rFonts w:asciiTheme="minorEastAsia" w:eastAsia="MS Mincho" w:hAnsiTheme="minorEastAsia" w:hint="eastAsia"/>
+          <w:lang w:eastAsia="ja-JP"/>
+        </w:rPr>
+        <w:t>しばらく笹塚からは言葉が返ってこなかった。</w:t>
+      </w:r>
+    </w:p>
+    <w:p>
+      <w:pPr>
+        <w:ind w:firstLineChars="0" w:firstLine="0"/>
+        <w:rPr>
+          <w:rFonts w:asciiTheme="minorEastAsia" w:eastAsia="MS Mincho" w:hAnsiTheme="minorEastAsia" w:hint="eastAsia"/>
+          <w:lang w:eastAsia="ja-JP"/>
+        </w:rPr>
+      </w:pPr>
+    </w:p>
+    <w:p>
+      <w:pPr>
+        <w:ind w:firstLineChars="0" w:firstLine="0"/>
+        <w:rPr>
+          <w:rFonts w:asciiTheme="minorEastAsia" w:eastAsia="MS Mincho" w:hAnsiTheme="minorEastAsia" w:hint="eastAsia"/>
+          <w:lang w:eastAsia="ja-JP"/>
+        </w:rPr>
+      </w:pPr>
+      <w:r>
+        <w:rPr>
+          <w:rFonts w:asciiTheme="minorEastAsia" w:eastAsia="MS Mincho" w:hAnsiTheme="minorEastAsia" w:hint="eastAsia"/>
+          <w:lang w:eastAsia="ja-JP"/>
+        </w:rPr>
+        <w:t>仕方なく磐音が訊いた。</w:t>
+      </w:r>
+    </w:p>
+    <w:p>
+      <w:pPr>
+        <w:ind w:firstLineChars="0" w:firstLine="0"/>
+        <w:rPr>
+          <w:rFonts w:asciiTheme="minorEastAsia" w:eastAsia="MS Mincho" w:hAnsiTheme="minorEastAsia" w:hint="eastAsia"/>
+          <w:lang w:eastAsia="ja-JP"/>
+        </w:rPr>
+      </w:pPr>
+    </w:p>
+    <w:p>
+      <w:pPr>
+        <w:ind w:firstLineChars="0" w:firstLine="0"/>
+        <w:rPr>
+          <w:rFonts w:asciiTheme="minorEastAsia" w:eastAsia="MS Mincho" w:hAnsiTheme="minorEastAsia" w:hint="eastAsia"/>
+          <w:lang w:eastAsia="ja-JP"/>
+        </w:rPr>
+      </w:pPr>
+      <w:r>
+        <w:rPr>
+          <w:rFonts w:asciiTheme="minorEastAsia" w:eastAsia="MS Mincho" w:hAnsiTheme="minorEastAsia" w:hint="eastAsia"/>
+          <w:lang w:eastAsia="ja-JP"/>
+        </w:rPr>
+        <w:t>「霜夜の一味が何年もかけて貯めた金、丸々残っておりましたか」</w:t>
+      </w:r>
+    </w:p>
+    <w:p>
+      <w:pPr>
+        <w:ind w:firstLineChars="0" w:firstLine="0"/>
+        <w:rPr>
+          <w:rFonts w:asciiTheme="minorEastAsia" w:eastAsia="MS Mincho" w:hAnsiTheme="minorEastAsia" w:hint="eastAsia"/>
+          <w:lang w:eastAsia="ja-JP"/>
+        </w:rPr>
+      </w:pPr>
+    </w:p>
+    <w:p>
+      <w:pPr>
+        <w:ind w:firstLineChars="0" w:firstLine="0"/>
+        <w:rPr>
+          <w:rFonts w:asciiTheme="minorEastAsia" w:eastAsia="MS Mincho" w:hAnsiTheme="minorEastAsia" w:hint="eastAsia"/>
+          <w:lang w:eastAsia="ja-JP"/>
+        </w:rPr>
+      </w:pPr>
+      <w:r>
+        <w:rPr>
+          <w:rFonts w:asciiTheme="minorEastAsia" w:eastAsia="MS Mincho" w:hAnsiTheme="minorEastAsia" w:hint="eastAsia"/>
+          <w:lang w:eastAsia="ja-JP"/>
+        </w:rPr>
+        <w:t>「それだ。鯛造はこまめな男でな。年余の押し込みに三千八百七十両ほど貯めていたことを書き付けに残していた。むろんどこの見せからいくら奪い取り、いくら次の仕事に仕込みに費消したかも書き留めてあった」</w:t>
+      </w:r>
+    </w:p>
+    <w:p>
+      <w:pPr>
+        <w:ind w:firstLineChars="0" w:firstLine="0"/>
+        <w:rPr>
+          <w:rFonts w:asciiTheme="minorEastAsia" w:eastAsia="MS Mincho" w:hAnsiTheme="minorEastAsia" w:hint="eastAsia"/>
+          <w:lang w:eastAsia="ja-JP"/>
+        </w:rPr>
+      </w:pPr>
+    </w:p>
+    <w:p>
+      <w:pPr>
+        <w:ind w:firstLineChars="0" w:firstLine="0"/>
+        <w:rPr>
+          <w:rFonts w:asciiTheme="minorEastAsia" w:eastAsia="MS Mincho" w:hAnsiTheme="minorEastAsia" w:hint="eastAsia"/>
+          <w:lang w:eastAsia="ja-JP"/>
+        </w:rPr>
+      </w:pPr>
+      <w:r>
+        <w:rPr>
+          <w:rFonts w:asciiTheme="minorEastAsia" w:eastAsia="MS Mincho" w:hAnsiTheme="minorEastAsia" w:hint="eastAsia"/>
+          <w:lang w:eastAsia="ja-JP"/>
+        </w:rPr>
+        <w:t>「三千八百七十両というのは隠した金の実高ですね。なんとみ律儀な盗人でございますな」</w:t>
+      </w:r>
+    </w:p>
+    <w:p>
+      <w:pPr>
+        <w:ind w:firstLineChars="0" w:firstLine="0"/>
+        <w:rPr>
+          <w:rFonts w:asciiTheme="minorEastAsia" w:eastAsia="MS Mincho" w:hAnsiTheme="minorEastAsia" w:hint="eastAsia"/>
+          <w:lang w:eastAsia="ja-JP"/>
+        </w:rPr>
+      </w:pPr>
+    </w:p>
+    <w:p>
+      <w:pPr>
+        <w:ind w:firstLineChars="0" w:firstLine="0"/>
+        <w:rPr>
+          <w:rFonts w:asciiTheme="minorEastAsia" w:eastAsia="MS Mincho" w:hAnsiTheme="minorEastAsia" w:hint="eastAsia"/>
+          <w:lang w:eastAsia="ja-JP"/>
+        </w:rPr>
+      </w:pPr>
+      <w:r>
+        <w:rPr>
+          <w:rFonts w:asciiTheme="minorEastAsia" w:eastAsia="MS Mincho" w:hAnsiTheme="minorEastAsia" w:hint="eastAsia"/>
+          <w:lang w:eastAsia="ja-JP"/>
+        </w:rPr>
+        <w:t>「盗人のなかには、自らの仕事ぶりを誇るために時に書き残す輩もおらんではない。だが、鯛造のように、掛かった入費まで書き残した盗賊は少ない」</w:t>
+      </w:r>
+    </w:p>
+    <w:p>
+      <w:pPr>
+        <w:ind w:firstLineChars="0" w:firstLine="0"/>
+        <w:rPr>
+          <w:rFonts w:asciiTheme="minorEastAsia" w:eastAsia="MS Mincho" w:hAnsiTheme="minorEastAsia" w:hint="eastAsia"/>
+          <w:lang w:eastAsia="ja-JP"/>
+        </w:rPr>
+      </w:pPr>
+    </w:p>
+    <w:p>
+      <w:pPr>
+        <w:ind w:firstLineChars="0" w:firstLine="0"/>
+        <w:rPr>
+          <w:rFonts w:asciiTheme="minorEastAsia" w:eastAsia="MS Mincho" w:hAnsiTheme="minorEastAsia" w:hint="eastAsia"/>
+          <w:lang w:eastAsia="ja-JP"/>
+        </w:rPr>
+      </w:pPr>
+      <w:r>
+        <w:rPr>
+          <w:rFonts w:asciiTheme="minorEastAsia" w:eastAsia="MS Mincho" w:hAnsiTheme="minorEastAsia" w:hint="eastAsia"/>
+          <w:lang w:eastAsia="ja-JP"/>
+        </w:rPr>
+        <w:t>「目標の四千八百両に達し、一味で分配するときに揉め事が起きないようにでございましょうな」</w:t>
+      </w:r>
+    </w:p>
+    <w:p>
+      <w:pPr>
+        <w:ind w:firstLineChars="0" w:firstLine="0"/>
+        <w:rPr>
+          <w:rFonts w:asciiTheme="minorEastAsia" w:eastAsia="MS Mincho" w:hAnsiTheme="minorEastAsia" w:hint="eastAsia"/>
+          <w:lang w:eastAsia="ja-JP"/>
+        </w:rPr>
+      </w:pPr>
+    </w:p>
+    <w:p>
+      <w:pPr>
+        <w:ind w:firstLineChars="0" w:firstLine="0"/>
+        <w:rPr>
+          <w:rFonts w:asciiTheme="minorEastAsia" w:eastAsia="MS Mincho" w:hAnsiTheme="minorEastAsia" w:hint="eastAsia"/>
+          <w:lang w:eastAsia="ja-JP"/>
+        </w:rPr>
+      </w:pPr>
+      <w:r>
+        <w:rPr>
+          <w:rFonts w:asciiTheme="minorEastAsia" w:eastAsia="MS Mincho" w:hAnsiTheme="minorEastAsia" w:hint="eastAsia"/>
+          <w:lang w:eastAsia="ja-JP"/>
+        </w:rPr>
+        <w:t>「そんな配慮も野晒しの仲蔵のような悪党に形無しにされた。もっとも奉行所にとっては、鯛造のような押し込みも仲蔵のような盗人も罪人には変わりない。見逃すわけにはいかないということよ」</w:t>
+      </w:r>
+    </w:p>
+    <w:p>
+      <w:pPr>
+        <w:ind w:firstLineChars="0" w:firstLine="0"/>
+        <w:rPr>
+          <w:rFonts w:asciiTheme="minorEastAsia" w:eastAsia="MS Mincho" w:hAnsiTheme="minorEastAsia" w:hint="eastAsia"/>
+          <w:lang w:eastAsia="ja-JP"/>
+        </w:rPr>
+      </w:pPr>
+    </w:p>
+    <w:p>
+      <w:pPr>
+        <w:ind w:firstLineChars="0" w:firstLine="0"/>
+        <w:rPr>
+          <w:rFonts w:asciiTheme="minorEastAsia" w:eastAsia="MS Mincho" w:hAnsiTheme="minorEastAsia" w:hint="eastAsia"/>
+          <w:lang w:eastAsia="ja-JP"/>
+        </w:rPr>
+      </w:pPr>
+      <w:r>
+        <w:rPr>
+          <w:rFonts w:asciiTheme="minorEastAsia" w:eastAsia="MS Mincho" w:hAnsiTheme="minorEastAsia" w:hint="eastAsia"/>
+          <w:lang w:eastAsia="ja-JP"/>
+        </w:rPr>
+        <w:t>そう言った笹塚は、</w:t>
+      </w:r>
+    </w:p>
+    <w:p>
+      <w:pPr>
+        <w:ind w:firstLineChars="0" w:firstLine="0"/>
+        <w:rPr>
+          <w:rFonts w:asciiTheme="minorEastAsia" w:eastAsia="MS Mincho" w:hAnsiTheme="minorEastAsia" w:hint="eastAsia"/>
+          <w:lang w:eastAsia="ja-JP"/>
+        </w:rPr>
+      </w:pPr>
+    </w:p>
+    <w:p>
+      <w:pPr>
+        <w:ind w:firstLineChars="0" w:firstLine="0"/>
+        <w:rPr>
+          <w:rFonts w:asciiTheme="minorEastAsia" w:eastAsia="MS Mincho" w:hAnsiTheme="minorEastAsia" w:hint="eastAsia"/>
+          <w:lang w:eastAsia="ja-JP"/>
+        </w:rPr>
+      </w:pPr>
+      <w:r>
+        <w:rPr>
+          <w:rFonts w:asciiTheme="minorEastAsia" w:eastAsia="MS Mincho" w:hAnsiTheme="minorEastAsia" w:hint="eastAsia"/>
+          <w:lang w:eastAsia="ja-JP"/>
+        </w:rPr>
+        <w:t>ふうっ、</w:t>
+      </w:r>
+    </w:p>
+    <w:p>
+      <w:pPr>
+        <w:ind w:firstLineChars="0" w:firstLine="0"/>
+        <w:rPr>
+          <w:rFonts w:asciiTheme="minorEastAsia" w:eastAsia="MS Mincho" w:hAnsiTheme="minorEastAsia" w:hint="eastAsia"/>
+          <w:lang w:eastAsia="ja-JP"/>
+        </w:rPr>
+      </w:pPr>
+    </w:p>
+    <w:p>
+      <w:pPr>
+        <w:ind w:firstLineChars="0" w:firstLine="0"/>
+        <w:rPr>
+          <w:rFonts w:asciiTheme="minorEastAsia" w:eastAsia="MS Mincho" w:hAnsiTheme="minorEastAsia" w:hint="eastAsia"/>
+          <w:lang w:eastAsia="ja-JP"/>
+        </w:rPr>
+      </w:pPr>
+      <w:r>
+        <w:rPr>
+          <w:rFonts w:asciiTheme="minorEastAsia" w:eastAsia="MS Mincho" w:hAnsiTheme="minorEastAsia" w:hint="eastAsia"/>
+          <w:lang w:eastAsia="ja-JP"/>
+        </w:rPr>
+        <w:t>と息をつき、上がりかけた。だが、今一度、湯に体を浸けて、</w:t>
+      </w:r>
+    </w:p>
+    <w:p>
+      <w:pPr>
+        <w:ind w:firstLineChars="0" w:firstLine="0"/>
+        <w:rPr>
+          <w:rFonts w:asciiTheme="minorEastAsia" w:eastAsia="MS Mincho" w:hAnsiTheme="minorEastAsia" w:hint="eastAsia"/>
+          <w:lang w:eastAsia="ja-JP"/>
+        </w:rPr>
+      </w:pPr>
+    </w:p>
+    <w:p>
+      <w:pPr>
+        <w:ind w:firstLineChars="0" w:firstLine="0"/>
+        <w:rPr>
+          <w:rFonts w:asciiTheme="minorEastAsia" w:eastAsia="MS Mincho" w:hAnsiTheme="minorEastAsia" w:hint="eastAsia"/>
+          <w:lang w:eastAsia="ja-JP"/>
+        </w:rPr>
+      </w:pPr>
+      <w:r>
+        <w:rPr>
+          <w:rFonts w:asciiTheme="minorEastAsia" w:eastAsia="MS Mincho" w:hAnsiTheme="minorEastAsia" w:hint="eastAsia"/>
+          <w:lang w:eastAsia="ja-JP"/>
+        </w:rPr>
+        <w:lastRenderedPageBreak/>
+        <w:t>「見つかった金だがな、鯛造の覚え書きがあったで、元の持ち主を呼び出して昨日のうちに戻した」</w:t>
+      </w:r>
+    </w:p>
+    <w:p>
+      <w:pPr>
+        <w:ind w:firstLineChars="0" w:firstLine="0"/>
+        <w:rPr>
+          <w:rFonts w:asciiTheme="minorEastAsia" w:eastAsia="MS Mincho" w:hAnsiTheme="minorEastAsia" w:hint="eastAsia"/>
+          <w:lang w:eastAsia="ja-JP"/>
+        </w:rPr>
+      </w:pPr>
+    </w:p>
+    <w:p>
+      <w:pPr>
+        <w:ind w:firstLineChars="0" w:firstLine="0"/>
+        <w:rPr>
+          <w:rFonts w:asciiTheme="minorEastAsia" w:eastAsia="MS Mincho" w:hAnsiTheme="minorEastAsia" w:hint="eastAsia"/>
+          <w:lang w:eastAsia="ja-JP"/>
+        </w:rPr>
+      </w:pPr>
+      <w:r>
+        <w:rPr>
+          <w:rFonts w:asciiTheme="minorEastAsia" w:eastAsia="MS Mincho" w:hAnsiTheme="minorEastAsia" w:hint="eastAsia"/>
+          <w:lang w:eastAsia="ja-JP"/>
+        </w:rPr>
+        <w:t>「それは喜びましたでしょうな」</w:t>
+      </w:r>
+    </w:p>
+    <w:p>
+      <w:pPr>
+        <w:ind w:firstLineChars="0" w:firstLine="0"/>
+        <w:rPr>
+          <w:rFonts w:asciiTheme="minorEastAsia" w:eastAsia="MS Mincho" w:hAnsiTheme="minorEastAsia" w:hint="eastAsia"/>
+          <w:lang w:eastAsia="ja-JP"/>
+        </w:rPr>
+      </w:pPr>
+    </w:p>
+    <w:p>
+      <w:pPr>
+        <w:ind w:firstLineChars="0" w:firstLine="0"/>
+        <w:rPr>
+          <w:rFonts w:asciiTheme="minorEastAsia" w:eastAsia="MS Mincho" w:hAnsiTheme="minorEastAsia" w:hint="eastAsia"/>
+          <w:lang w:eastAsia="ja-JP"/>
+        </w:rPr>
+      </w:pPr>
+      <w:r>
+        <w:rPr>
+          <w:rFonts w:asciiTheme="minorEastAsia" w:eastAsia="MS Mincho" w:hAnsiTheme="minorEastAsia" w:hint="eastAsia"/>
+          <w:lang w:eastAsia="ja-JP"/>
+        </w:rPr>
+        <w:t>「当たり前じゃあ。盗まれた大金が六年も過ぎて手元に戻るなんぞ、どこの世界にある。利息はついておらぬがな」</w:t>
+      </w:r>
+    </w:p>
+    <w:p>
+      <w:pPr>
+        <w:ind w:firstLineChars="0" w:firstLine="0"/>
+        <w:rPr>
+          <w:rFonts w:asciiTheme="minorEastAsia" w:eastAsia="MS Mincho" w:hAnsiTheme="minorEastAsia" w:hint="eastAsia"/>
+          <w:lang w:eastAsia="ja-JP"/>
+        </w:rPr>
+      </w:pPr>
+    </w:p>
+    <w:p>
+      <w:pPr>
+        <w:ind w:firstLineChars="0" w:firstLine="0"/>
+        <w:rPr>
+          <w:rFonts w:asciiTheme="minorEastAsia" w:eastAsia="MS Mincho" w:hAnsiTheme="minorEastAsia" w:hint="eastAsia"/>
+          <w:lang w:eastAsia="ja-JP"/>
+        </w:rPr>
+      </w:pPr>
+      <w:r>
+        <w:rPr>
+          <w:rFonts w:asciiTheme="minorEastAsia" w:eastAsia="MS Mincho" w:hAnsiTheme="minorEastAsia" w:hint="eastAsia"/>
+          <w:lang w:eastAsia="ja-JP"/>
+        </w:rPr>
+        <w:t>最後は軽口を叩いた笹塚が、今度は元気よく湯船から上がった。</w:t>
+      </w:r>
+    </w:p>
+    <w:p>
+      <w:pPr>
+        <w:ind w:firstLineChars="0" w:firstLine="0"/>
+        <w:rPr>
+          <w:rFonts w:asciiTheme="minorEastAsia" w:eastAsia="MS Mincho" w:hAnsiTheme="minorEastAsia" w:hint="eastAsia"/>
+          <w:lang w:eastAsia="ja-JP"/>
+        </w:rPr>
+      </w:pPr>
+    </w:p>
+    <w:p>
+      <w:pPr>
+        <w:ind w:firstLineChars="0" w:firstLine="0"/>
+        <w:rPr>
+          <w:rFonts w:asciiTheme="minorEastAsia" w:eastAsia="MS Mincho" w:hAnsiTheme="minorEastAsia" w:hint="eastAsia"/>
+          <w:lang w:eastAsia="ja-JP"/>
+        </w:rPr>
+      </w:pPr>
+      <w:r>
+        <w:rPr>
+          <w:rFonts w:asciiTheme="minorEastAsia" w:eastAsia="MS Mincho" w:hAnsiTheme="minorEastAsia" w:hint="eastAsia"/>
+          <w:lang w:eastAsia="ja-JP"/>
+        </w:rPr>
+        <w:t>その夕暮れ前、磐音は両国橋を渡り、今津屋のおこんに袖無しを返しに行こうとしていた。</w:t>
+      </w:r>
+    </w:p>
+    <w:p>
+      <w:pPr>
+        <w:ind w:firstLineChars="0" w:firstLine="0"/>
+        <w:rPr>
+          <w:rFonts w:asciiTheme="minorEastAsia" w:eastAsia="MS Mincho" w:hAnsiTheme="minorEastAsia" w:hint="eastAsia"/>
+          <w:lang w:eastAsia="ja-JP"/>
+        </w:rPr>
+      </w:pPr>
+    </w:p>
+    <w:p>
+      <w:pPr>
+        <w:ind w:firstLineChars="0" w:firstLine="0"/>
+        <w:rPr>
+          <w:rFonts w:asciiTheme="minorEastAsia" w:eastAsia="MS Mincho" w:hAnsiTheme="minorEastAsia" w:hint="eastAsia"/>
+          <w:lang w:eastAsia="ja-JP"/>
+        </w:rPr>
+      </w:pPr>
+      <w:r>
+        <w:rPr>
+          <w:rFonts w:asciiTheme="minorEastAsia" w:eastAsia="MS Mincho" w:hAnsiTheme="minorEastAsia" w:hint="eastAsia"/>
+          <w:lang w:eastAsia="ja-JP"/>
+        </w:rPr>
+        <w:t>すると橋際で声を張り上げる読売屋に客が集まっていた。</w:t>
+      </w:r>
+    </w:p>
+    <w:p>
+      <w:pPr>
+        <w:ind w:firstLineChars="0" w:firstLine="0"/>
+        <w:rPr>
+          <w:rFonts w:asciiTheme="minorEastAsia" w:eastAsia="MS Mincho" w:hAnsiTheme="minorEastAsia" w:hint="eastAsia"/>
+          <w:lang w:eastAsia="ja-JP"/>
+        </w:rPr>
+      </w:pPr>
+    </w:p>
+    <w:p>
+      <w:pPr>
+        <w:ind w:firstLineChars="0" w:firstLine="0"/>
+        <w:rPr>
+          <w:rFonts w:asciiTheme="minorEastAsia" w:eastAsia="MS Mincho" w:hAnsiTheme="minorEastAsia" w:hint="eastAsia"/>
+          <w:lang w:eastAsia="ja-JP"/>
+        </w:rPr>
+      </w:pPr>
+      <w:r>
+        <w:rPr>
+          <w:rFonts w:asciiTheme="minorEastAsia" w:eastAsia="MS Mincho" w:hAnsiTheme="minorEastAsia" w:hint="eastAsia"/>
+          <w:lang w:eastAsia="ja-JP"/>
+        </w:rPr>
+        <w:t>「な、なんと六年も前に打ち首地獄になった押し込み一味、霜夜の鯛造の残党が南町奉行所に捕縛されて、盗まれた金が元の持ち主に戻って来たという、世にも珍しい話しだ！</w:t>
+      </w:r>
+    </w:p>
+    <w:p>
+      <w:pPr>
+        <w:ind w:firstLineChars="0" w:firstLine="0"/>
+        <w:rPr>
+          <w:rFonts w:asciiTheme="minorEastAsia" w:eastAsia="MS Mincho" w:hAnsiTheme="minorEastAsia" w:hint="eastAsia"/>
+          <w:lang w:eastAsia="ja-JP"/>
+        </w:rPr>
+      </w:pPr>
+      <w:r>
+        <w:rPr>
+          <w:rFonts w:asciiTheme="minorEastAsia" w:eastAsia="MS Mincho" w:hAnsiTheme="minorEastAsia" w:hint="eastAsia"/>
+          <w:lang w:eastAsia="ja-JP"/>
+        </w:rPr>
+        <w:t>さあ、買った買った」</w:t>
+      </w:r>
+    </w:p>
+    <w:p>
+      <w:pPr>
+        <w:ind w:firstLineChars="0" w:firstLine="0"/>
+        <w:rPr>
+          <w:rFonts w:asciiTheme="minorEastAsia" w:eastAsia="MS Mincho" w:hAnsiTheme="minorEastAsia" w:hint="eastAsia"/>
+          <w:lang w:eastAsia="ja-JP"/>
+        </w:rPr>
+      </w:pPr>
+    </w:p>
+    <w:p>
+      <w:pPr>
+        <w:ind w:firstLineChars="0" w:firstLine="0"/>
+        <w:rPr>
+          <w:rFonts w:asciiTheme="minorEastAsia" w:eastAsia="MS Mincho" w:hAnsiTheme="minorEastAsia" w:hint="eastAsia"/>
+          <w:lang w:eastAsia="ja-JP"/>
+        </w:rPr>
+      </w:pPr>
+      <w:r>
+        <w:rPr>
+          <w:rFonts w:asciiTheme="minorEastAsia" w:eastAsia="MS Mincho" w:hAnsiTheme="minorEastAsia" w:hint="eastAsia"/>
+          <w:lang w:eastAsia="ja-JP"/>
+        </w:rPr>
+        <w:t>売り声につられて磐音も一枚求めた。そして、薄暮の光の下でざっと読み下すと、思いがけない数が目に飛び込んできた。</w:t>
+      </w:r>
+    </w:p>
+    <w:p>
+      <w:pPr>
+        <w:ind w:firstLineChars="0" w:firstLine="0"/>
+        <w:rPr>
+          <w:rFonts w:asciiTheme="minorEastAsia" w:eastAsia="MS Mincho" w:hAnsiTheme="minorEastAsia" w:hint="eastAsia"/>
+          <w:lang w:eastAsia="ja-JP"/>
+        </w:rPr>
+      </w:pPr>
+    </w:p>
+    <w:p>
+      <w:pPr>
+        <w:ind w:firstLineChars="0" w:firstLine="0"/>
+        <w:rPr>
+          <w:rFonts w:asciiTheme="minorEastAsia" w:eastAsia="MS Mincho" w:hAnsiTheme="minorEastAsia" w:hint="eastAsia"/>
+          <w:lang w:eastAsia="ja-JP"/>
+        </w:rPr>
+      </w:pPr>
+      <w:r>
+        <w:rPr>
+          <w:rFonts w:asciiTheme="minorEastAsia" w:eastAsia="MS Mincho" w:hAnsiTheme="minorEastAsia" w:hint="eastAsia"/>
+          <w:lang w:eastAsia="ja-JP"/>
+        </w:rPr>
+        <w:t>＜……霜夜の鯛造が密かに盗んで隠し持っていた金は、なんと二千と八百七両にも上った＞</w:t>
+      </w:r>
+    </w:p>
+    <w:p>
+      <w:pPr>
+        <w:ind w:firstLineChars="0" w:firstLine="0"/>
+        <w:rPr>
+          <w:rFonts w:asciiTheme="minorEastAsia" w:eastAsia="MS Mincho" w:hAnsiTheme="minorEastAsia" w:hint="eastAsia"/>
+          <w:lang w:eastAsia="ja-JP"/>
+        </w:rPr>
+      </w:pPr>
+    </w:p>
+    <w:p>
+      <w:pPr>
+        <w:ind w:firstLineChars="0" w:firstLine="0"/>
+        <w:rPr>
+          <w:rFonts w:asciiTheme="minorEastAsia" w:eastAsia="MS Mincho" w:hAnsiTheme="minorEastAsia" w:hint="eastAsia"/>
+          <w:lang w:eastAsia="ja-JP"/>
+        </w:rPr>
+      </w:pPr>
+      <w:r>
+        <w:rPr>
+          <w:rFonts w:asciiTheme="minorEastAsia" w:eastAsia="MS Mincho" w:hAnsiTheme="minorEastAsia" w:hint="eastAsia"/>
+          <w:lang w:eastAsia="ja-JP"/>
+        </w:rPr>
+        <w:t>見つかった金は三千八百七十両ではなかったか。それには千両も差額があった。</w:t>
+      </w:r>
+    </w:p>
+    <w:p>
+      <w:pPr>
+        <w:ind w:firstLineChars="0" w:firstLine="0"/>
+        <w:rPr>
+          <w:rFonts w:asciiTheme="minorEastAsia" w:eastAsia="MS Mincho" w:hAnsiTheme="minorEastAsia" w:hint="eastAsia"/>
+          <w:lang w:eastAsia="ja-JP"/>
+        </w:rPr>
+      </w:pPr>
+    </w:p>
+    <w:p>
+      <w:pPr>
+        <w:ind w:firstLineChars="0" w:firstLine="0"/>
+        <w:rPr>
+          <w:rFonts w:asciiTheme="minorEastAsia" w:eastAsia="MS Mincho" w:hAnsiTheme="minorEastAsia" w:hint="eastAsia"/>
+          <w:lang w:eastAsia="ja-JP"/>
+        </w:rPr>
+      </w:pPr>
+      <w:r>
+        <w:rPr>
+          <w:rFonts w:asciiTheme="minorEastAsia" w:eastAsia="MS Mincho" w:hAnsiTheme="minorEastAsia" w:hint="eastAsia"/>
+          <w:lang w:eastAsia="ja-JP"/>
+        </w:rPr>
+        <w:t>（どういうことか）</w:t>
+      </w:r>
+    </w:p>
+    <w:p>
+      <w:pPr>
+        <w:ind w:firstLineChars="0" w:firstLine="0"/>
+        <w:rPr>
+          <w:rFonts w:asciiTheme="minorEastAsia" w:eastAsia="MS Mincho" w:hAnsiTheme="minorEastAsia" w:hint="eastAsia"/>
+          <w:lang w:eastAsia="ja-JP"/>
+        </w:rPr>
+      </w:pPr>
+    </w:p>
+    <w:p>
+      <w:pPr>
+        <w:ind w:firstLineChars="0" w:firstLine="0"/>
+        <w:rPr>
+          <w:rFonts w:asciiTheme="minorEastAsia" w:eastAsia="MS Mincho" w:hAnsiTheme="minorEastAsia" w:hint="eastAsia"/>
+          <w:lang w:eastAsia="ja-JP"/>
+        </w:rPr>
+      </w:pPr>
+      <w:r>
+        <w:rPr>
+          <w:rFonts w:asciiTheme="minorEastAsia" w:eastAsia="MS Mincho" w:hAnsiTheme="minorEastAsia" w:hint="eastAsia"/>
+          <w:lang w:eastAsia="ja-JP"/>
+        </w:rPr>
+        <w:t>笹塚に訊いてみねばと考えながら、さらに読むと、</w:t>
+      </w:r>
+    </w:p>
+    <w:p>
+      <w:pPr>
+        <w:ind w:firstLineChars="0" w:firstLine="0"/>
+        <w:rPr>
+          <w:rFonts w:asciiTheme="minorEastAsia" w:eastAsia="MS Mincho" w:hAnsiTheme="minorEastAsia" w:hint="eastAsia"/>
+          <w:lang w:eastAsia="ja-JP"/>
+        </w:rPr>
+      </w:pPr>
+    </w:p>
+    <w:p>
+      <w:pPr>
+        <w:ind w:firstLineChars="0" w:firstLine="0"/>
+        <w:rPr>
+          <w:rFonts w:asciiTheme="minorEastAsia" w:eastAsia="MS Mincho" w:hAnsiTheme="minorEastAsia" w:hint="eastAsia"/>
+          <w:lang w:eastAsia="ja-JP"/>
+        </w:rPr>
+      </w:pPr>
+      <w:r>
+        <w:rPr>
+          <w:rFonts w:asciiTheme="minorEastAsia" w:eastAsia="MS Mincho" w:hAnsiTheme="minorEastAsia" w:hint="eastAsia"/>
+          <w:lang w:eastAsia="ja-JP"/>
+        </w:rPr>
+        <w:lastRenderedPageBreak/>
+        <w:t>＜……南町奉行所に呼び出された被害のお店の主たちは口々に、思いがけなくも、盗まれた金がお上の手で戻って来たと大喜びとか＞</w:t>
+      </w:r>
+    </w:p>
+    <w:p>
+      <w:pPr>
+        <w:ind w:firstLineChars="0" w:firstLine="0"/>
+        <w:rPr>
+          <w:rFonts w:asciiTheme="minorEastAsia" w:eastAsia="MS Mincho" w:hAnsiTheme="minorEastAsia" w:hint="eastAsia"/>
+          <w:lang w:eastAsia="ja-JP"/>
+        </w:rPr>
+      </w:pPr>
+    </w:p>
+    <w:p>
+      <w:pPr>
+        <w:ind w:firstLineChars="0" w:firstLine="0"/>
+        <w:rPr>
+          <w:rFonts w:asciiTheme="minorEastAsia" w:eastAsia="MS Mincho" w:hAnsiTheme="minorEastAsia" w:hint="eastAsia"/>
+          <w:lang w:eastAsia="ja-JP"/>
+        </w:rPr>
+      </w:pPr>
+      <w:r>
+        <w:rPr>
+          <w:rFonts w:asciiTheme="minorEastAsia" w:eastAsia="MS Mincho" w:hAnsiTheme="minorEastAsia" w:hint="eastAsia"/>
+          <w:lang w:eastAsia="ja-JP"/>
+        </w:rPr>
+        <w:t>磐音は合点がいった。</w:t>
+      </w:r>
+    </w:p>
+    <w:p>
+      <w:pPr>
+        <w:ind w:firstLineChars="0" w:firstLine="0"/>
+        <w:rPr>
+          <w:rFonts w:asciiTheme="minorEastAsia" w:eastAsia="MS Mincho" w:hAnsiTheme="minorEastAsia" w:hint="eastAsia"/>
+          <w:lang w:eastAsia="ja-JP"/>
+        </w:rPr>
+      </w:pPr>
+    </w:p>
+    <w:p>
+      <w:pPr>
+        <w:ind w:firstLineChars="0" w:firstLine="0"/>
+        <w:rPr>
+          <w:rFonts w:asciiTheme="minorEastAsia" w:eastAsia="MS Mincho" w:hAnsiTheme="minorEastAsia" w:hint="eastAsia"/>
+          <w:lang w:eastAsia="ja-JP"/>
+        </w:rPr>
+      </w:pPr>
+      <w:r>
+        <w:rPr>
+          <w:rFonts w:asciiTheme="minorEastAsia" w:eastAsia="MS Mincho" w:hAnsiTheme="minorEastAsia" w:hint="eastAsia"/>
+          <w:lang w:eastAsia="ja-JP"/>
+        </w:rPr>
+        <w:t>磐音がそのことを問い質したところで、笹塚から返ってくる言葉の予測がついた。</w:t>
+      </w:r>
+    </w:p>
+    <w:p>
+      <w:pPr>
+        <w:ind w:firstLineChars="0" w:firstLine="0"/>
+        <w:rPr>
+          <w:rFonts w:asciiTheme="minorEastAsia" w:eastAsia="MS Mincho" w:hAnsiTheme="minorEastAsia" w:hint="eastAsia"/>
+          <w:lang w:eastAsia="ja-JP"/>
+        </w:rPr>
+      </w:pPr>
+    </w:p>
+    <w:p>
+      <w:pPr>
+        <w:ind w:firstLineChars="0" w:firstLine="0"/>
+        <w:rPr>
+          <w:rFonts w:asciiTheme="minorEastAsia" w:eastAsia="MS Mincho" w:hAnsiTheme="minorEastAsia" w:hint="eastAsia"/>
+          <w:lang w:eastAsia="ja-JP"/>
+        </w:rPr>
+      </w:pPr>
+      <w:r>
+        <w:rPr>
+          <w:rFonts w:asciiTheme="minorEastAsia" w:eastAsia="MS Mincho" w:hAnsiTheme="minorEastAsia" w:hint="eastAsia"/>
+          <w:lang w:eastAsia="ja-JP"/>
+        </w:rPr>
+        <w:t>「奉行所も探索に費用がかかったでな。それに盗まれた者たちもいったんは諦めていた金だ。七割も戻れば、御の字だろうが」</w:t>
+      </w:r>
+    </w:p>
+    <w:p>
+      <w:pPr>
+        <w:ind w:firstLineChars="0" w:firstLine="0"/>
+        <w:rPr>
+          <w:rFonts w:asciiTheme="minorEastAsia" w:eastAsia="MS Mincho" w:hAnsiTheme="minorEastAsia" w:hint="eastAsia"/>
+          <w:lang w:eastAsia="ja-JP"/>
+        </w:rPr>
+      </w:pPr>
+    </w:p>
+    <w:p>
+      <w:pPr>
+        <w:ind w:firstLineChars="0" w:firstLine="0"/>
+        <w:rPr>
+          <w:rFonts w:asciiTheme="minorEastAsia" w:eastAsia="MS Mincho" w:hAnsiTheme="minorEastAsia" w:hint="eastAsia"/>
+          <w:lang w:eastAsia="ja-JP"/>
+        </w:rPr>
+      </w:pPr>
+      <w:r>
+        <w:rPr>
+          <w:rFonts w:asciiTheme="minorEastAsia" w:eastAsia="MS Mincho" w:hAnsiTheme="minorEastAsia" w:hint="eastAsia"/>
+          <w:lang w:eastAsia="ja-JP"/>
+        </w:rPr>
+        <w:t>磐音は、押し込んだ割きの金蔵の金を半分残していったという霜夜の鯛造の仕事ぶりをなぜか微笑ましく感じていた。</w:t>
+      </w:r>
+    </w:p>
+    <w:p>
+      <w:pPr>
+        <w:ind w:firstLineChars="0" w:firstLine="0"/>
+        <w:rPr>
+          <w:rFonts w:asciiTheme="minorEastAsia" w:eastAsia="MS Mincho" w:hAnsiTheme="minorEastAsia" w:hint="eastAsia"/>
+          <w:lang w:eastAsia="ja-JP"/>
+        </w:rPr>
+      </w:pPr>
+    </w:p>
+    <w:p>
+      <w:pPr>
+        <w:ind w:firstLineChars="0" w:firstLine="0"/>
+        <w:rPr>
+          <w:rFonts w:asciiTheme="minorEastAsia" w:eastAsia="MS Mincho" w:hAnsiTheme="minorEastAsia" w:hint="eastAsia"/>
+          <w:lang w:eastAsia="ja-JP"/>
+        </w:rPr>
+      </w:pPr>
+      <w:r>
+        <w:rPr>
+          <w:rFonts w:asciiTheme="minorEastAsia" w:eastAsia="MS Mincho" w:hAnsiTheme="minorEastAsia" w:hint="eastAsia"/>
+          <w:lang w:eastAsia="ja-JP"/>
+        </w:rPr>
+        <w:t>そして、蝋梅のかたわらに立つ老婆に扮したおとくを思い出して、</w:t>
+      </w:r>
+    </w:p>
+    <w:p>
+      <w:pPr>
+        <w:ind w:firstLineChars="0" w:firstLine="0"/>
+        <w:rPr>
+          <w:rFonts w:asciiTheme="minorEastAsia" w:eastAsia="MS Mincho" w:hAnsiTheme="minorEastAsia" w:hint="eastAsia"/>
+          <w:lang w:eastAsia="ja-JP"/>
+        </w:rPr>
+      </w:pPr>
+    </w:p>
+    <w:p>
+      <w:pPr>
+        <w:ind w:firstLineChars="0" w:firstLine="0"/>
+        <w:rPr>
+          <w:rFonts w:asciiTheme="minorEastAsia" w:eastAsia="MS Mincho" w:hAnsiTheme="minorEastAsia" w:hint="eastAsia"/>
+          <w:lang w:eastAsia="ja-JP"/>
+        </w:rPr>
+      </w:pPr>
+      <w:r>
+        <w:rPr>
+          <w:rFonts w:asciiTheme="minorEastAsia" w:eastAsia="MS Mincho" w:hAnsiTheme="minorEastAsia" w:hint="eastAsia"/>
+          <w:lang w:eastAsia="ja-JP"/>
+        </w:rPr>
+        <w:t>（おとくどの、史吉どのと一緒に幸せの道を歩くがよい）</w:t>
+      </w:r>
+    </w:p>
+    <w:p>
+      <w:pPr>
+        <w:ind w:firstLineChars="0" w:firstLine="0"/>
+        <w:rPr>
+          <w:rFonts w:asciiTheme="minorEastAsia" w:eastAsia="MS Mincho" w:hAnsiTheme="minorEastAsia" w:hint="eastAsia"/>
+          <w:lang w:eastAsia="ja-JP"/>
+        </w:rPr>
+      </w:pPr>
+    </w:p>
+    <w:p>
+      <w:pPr>
+        <w:ind w:firstLineChars="0" w:firstLine="0"/>
+        <w:rPr>
+          <w:rFonts w:asciiTheme="minorEastAsia" w:eastAsia="MS Mincho" w:hAnsiTheme="minorEastAsia" w:hint="eastAsia"/>
+          <w:lang w:eastAsia="ja-JP"/>
+        </w:rPr>
+      </w:pPr>
+      <w:r>
+        <w:rPr>
+          <w:rFonts w:asciiTheme="minorEastAsia" w:eastAsia="MS Mincho" w:hAnsiTheme="minorEastAsia" w:hint="eastAsia"/>
+          <w:lang w:eastAsia="ja-JP"/>
+        </w:rPr>
+        <w:t>と宵の両国西広小路に向かって胸のうちで呟いた。</w:t>
       </w:r>
     </w:p>
     <w:p>
@@ -1213,6 +5088,15 @@
       </w:pPr>
       <w:bookmarkStart w:id="0" w:name="_GoBack"/>
       <w:bookmarkEnd w:id="0"/>
+    </w:p>
+    <w:p>
+      <w:pPr>
+        <w:ind w:firstLineChars="0" w:firstLine="0"/>
+        <w:rPr>
+          <w:rFonts w:asciiTheme="minorEastAsia" w:eastAsia="MS Mincho" w:hAnsiTheme="minorEastAsia" w:hint="eastAsia"/>
+          <w:lang w:eastAsia="ja-JP"/>
+        </w:rPr>
+      </w:pPr>
     </w:p>
     <w:sectPr>
       <w:headerReference w:type="even" r:id="rId9"/>
@@ -2365,7 +6249,7 @@
 </file>
 
 <file path=customXml/itemProps1.xml><?xml version="1.0" encoding="utf-8"?>
-<ds:datastoreItem xmlns:ds="http://schemas.openxmlformats.org/officeDocument/2006/customXml" ds:itemID="{DD91CDB2-72D0-40A5-9058-8A11C8C60CBF}">
+<ds:datastoreItem xmlns:ds="http://schemas.openxmlformats.org/officeDocument/2006/customXml" ds:itemID="{2ADB2D60-B3F8-49D6-9B5C-0E20D2E59D20}">
   <ds:schemaRefs>
     <ds:schemaRef ds:uri="http://schemas.openxmlformats.org/officeDocument/2006/bibliography"/>
   </ds:schemaRefs>
